--- a/BMTP-LAB7-Shavlienkov/TestSuite/TS_7_1.docx
+++ b/BMTP-LAB7-Shavlienkov/TestSuite/TS_7_1.docx
@@ -57,52 +57,22 @@
                 <w:szCs w:val="16"/>
               </w:rPr>
             </w:pPr>
-            <w:proofErr w:type="spellStart"/>
-            <w:r>
-              <w:rPr>
-                <w:rFonts w:ascii="Arial Narrow" w:hAnsi="Arial Narrow" w:cs="Arial"/>
-                <w:sz w:val="16"/>
-                <w:szCs w:val="16"/>
-              </w:rPr>
-              <w:t>Test</w:t>
-            </w:r>
-            <w:proofErr w:type="spellEnd"/>
-            <w:r>
-              <w:rPr>
-                <w:rFonts w:ascii="Arial Narrow" w:hAnsi="Arial Narrow" w:cs="Arial"/>
-                <w:sz w:val="16"/>
-                <w:szCs w:val="16"/>
-              </w:rPr>
-              <w:t xml:space="preserve"> </w:t>
-            </w:r>
-            <w:proofErr w:type="spellStart"/>
-            <w:r>
-              <w:rPr>
-                <w:rFonts w:ascii="Arial Narrow" w:hAnsi="Arial Narrow" w:cs="Arial"/>
-                <w:sz w:val="16"/>
-                <w:szCs w:val="16"/>
-              </w:rPr>
-              <w:t>Suite</w:t>
-            </w:r>
-            <w:proofErr w:type="spellEnd"/>
-            <w:r>
-              <w:rPr>
-                <w:rFonts w:ascii="Arial Narrow" w:hAnsi="Arial Narrow" w:cs="Arial"/>
-                <w:sz w:val="16"/>
-                <w:szCs w:val="16"/>
-              </w:rPr>
-              <w:t xml:space="preserve"> </w:t>
-            </w:r>
-            <w:proofErr w:type="spellStart"/>
-            <w:r>
-              <w:rPr>
-                <w:rFonts w:ascii="Arial Narrow" w:hAnsi="Arial Narrow" w:cs="Arial"/>
-                <w:sz w:val="16"/>
-                <w:szCs w:val="16"/>
-              </w:rPr>
-              <w:t>Description</w:t>
-            </w:r>
-            <w:proofErr w:type="spellEnd"/>
+            <w:r>
+              <w:rPr>
+                <w:rFonts w:ascii="Arial Narrow" w:hAnsi="Arial Narrow" w:cs="Arial"/>
+                <w:sz w:val="16"/>
+                <w:szCs w:val="16"/>
+              </w:rPr>
+              <w:t xml:space="preserve">Test </w:t>
+            </w:r>
+            <w:r>
+              <w:rPr>
+                <w:rFonts w:ascii="Arial Narrow" w:hAnsi="Arial Narrow" w:cs="Arial"/>
+                <w:sz w:val="16"/>
+                <w:szCs w:val="16"/>
+              </w:rPr>
+              <w:t>Suite Description</w:t>
+            </w:r>
           </w:p>
         </w:tc>
         <w:tc>
@@ -156,16 +126,7 @@
                 <w:sz w:val="16"/>
                 <w:szCs w:val="16"/>
               </w:rPr>
-              <w:t xml:space="preserve">Назва </w:t>
-            </w:r>
-            <w:proofErr w:type="spellStart"/>
-            <w:r>
-              <w:rPr>
-                <w:rFonts w:ascii="Arial Narrow" w:hAnsi="Arial Narrow"/>
-                <w:sz w:val="16"/>
-                <w:szCs w:val="16"/>
-              </w:rPr>
-              <w:t>проект</w:t>
+              <w:t>Назва проект</w:t>
             </w:r>
             <w:r>
               <w:rPr>
@@ -175,7 +136,6 @@
               </w:rPr>
               <w:t>а</w:t>
             </w:r>
-            <w:proofErr w:type="spellEnd"/>
             <w:r>
               <w:rPr>
                 <w:rFonts w:ascii="Arial Narrow" w:hAnsi="Arial Narrow"/>
@@ -194,41 +154,13 @@
                 <w:szCs w:val="16"/>
               </w:rPr>
             </w:pPr>
-            <w:proofErr w:type="spellStart"/>
-            <w:r>
-              <w:rPr>
-                <w:rFonts w:ascii="Arial Narrow" w:hAnsi="Arial Narrow" w:cs="Arial"/>
-                <w:sz w:val="16"/>
-                <w:szCs w:val="16"/>
-              </w:rPr>
-              <w:t>Name</w:t>
-            </w:r>
-            <w:proofErr w:type="spellEnd"/>
-            <w:r>
-              <w:rPr>
-                <w:rFonts w:ascii="Arial Narrow" w:hAnsi="Arial Narrow" w:cs="Arial"/>
-                <w:sz w:val="16"/>
-                <w:szCs w:val="16"/>
-              </w:rPr>
-              <w:t xml:space="preserve"> </w:t>
-            </w:r>
-            <w:proofErr w:type="spellStart"/>
-            <w:r>
-              <w:rPr>
-                <w:rFonts w:ascii="Arial Narrow" w:hAnsi="Arial Narrow" w:cs="Arial"/>
-                <w:sz w:val="16"/>
-                <w:szCs w:val="16"/>
-              </w:rPr>
-              <w:t>of</w:t>
-            </w:r>
-            <w:proofErr w:type="spellEnd"/>
-            <w:r>
-              <w:rPr>
-                <w:rFonts w:ascii="Arial Narrow" w:hAnsi="Arial Narrow" w:cs="Arial"/>
-                <w:sz w:val="16"/>
-                <w:szCs w:val="16"/>
-              </w:rPr>
-              <w:t xml:space="preserve"> </w:t>
+            <w:r>
+              <w:rPr>
+                <w:rFonts w:ascii="Arial Narrow" w:hAnsi="Arial Narrow" w:cs="Arial"/>
+                <w:sz w:val="16"/>
+                <w:szCs w:val="16"/>
+              </w:rPr>
+              <w:t xml:space="preserve">Name of </w:t>
             </w:r>
             <w:r>
               <w:rPr>
@@ -244,18 +176,8 @@
                 <w:sz w:val="16"/>
                 <w:szCs w:val="16"/>
               </w:rPr>
-              <w:t xml:space="preserve"> / </w:t>
-            </w:r>
-            <w:proofErr w:type="spellStart"/>
-            <w:r>
-              <w:rPr>
-                <w:rFonts w:ascii="Arial Narrow" w:hAnsi="Arial Narrow" w:cs="Arial"/>
-                <w:sz w:val="16"/>
-                <w:szCs w:val="16"/>
-              </w:rPr>
-              <w:t>Software</w:t>
-            </w:r>
-            <w:proofErr w:type="spellEnd"/>
+              <w:t xml:space="preserve"> / Software</w:t>
+            </w:r>
           </w:p>
         </w:tc>
         <w:tc>
@@ -272,7 +194,6 @@
                 <w:szCs w:val="16"/>
               </w:rPr>
             </w:pPr>
-            <w:proofErr w:type="spellStart"/>
             <w:r>
               <w:rPr>
                 <w:rFonts w:ascii="Arial Narrow" w:hAnsi="Arial Narrow"/>
@@ -300,7 +221,6 @@
               </w:rPr>
               <w:t>enkov</w:t>
             </w:r>
-            <w:proofErr w:type="spellEnd"/>
             <w:r>
               <w:rPr>
                 <w:rFonts w:ascii="Arial Narrow" w:hAnsi="Arial Narrow"/>
@@ -356,52 +276,14 @@
                 <w:szCs w:val="16"/>
               </w:rPr>
             </w:pPr>
-            <w:proofErr w:type="spellStart"/>
-            <w:r>
-              <w:rPr>
-                <w:rFonts w:ascii="Arial Narrow" w:hAnsi="Arial Narrow" w:cs="Arial"/>
-                <w:sz w:val="16"/>
-                <w:szCs w:val="16"/>
-              </w:rPr>
-              <w:t>Level</w:t>
-            </w:r>
-            <w:proofErr w:type="spellEnd"/>
-            <w:r>
-              <w:rPr>
-                <w:rFonts w:ascii="Arial Narrow" w:hAnsi="Arial Narrow" w:cs="Arial"/>
-                <w:sz w:val="16"/>
-                <w:szCs w:val="16"/>
-              </w:rPr>
-              <w:t xml:space="preserve"> </w:t>
-            </w:r>
-            <w:proofErr w:type="spellStart"/>
-            <w:r>
-              <w:rPr>
-                <w:rFonts w:ascii="Arial Narrow" w:hAnsi="Arial Narrow" w:cs="Arial"/>
-                <w:sz w:val="16"/>
-                <w:szCs w:val="16"/>
-              </w:rPr>
-              <w:t>of</w:t>
-            </w:r>
-            <w:proofErr w:type="spellEnd"/>
-            <w:r>
-              <w:rPr>
-                <w:rFonts w:ascii="Arial Narrow" w:hAnsi="Arial Narrow" w:cs="Arial"/>
-                <w:sz w:val="16"/>
-                <w:szCs w:val="16"/>
-              </w:rPr>
-              <w:t xml:space="preserve"> </w:t>
-            </w:r>
-            <w:proofErr w:type="spellStart"/>
-            <w:r>
-              <w:rPr>
-                <w:rFonts w:ascii="Arial Narrow" w:hAnsi="Arial Narrow" w:cs="Arial"/>
-                <w:sz w:val="16"/>
-                <w:szCs w:val="16"/>
-              </w:rPr>
-              <w:t>Testing</w:t>
-            </w:r>
-            <w:proofErr w:type="spellEnd"/>
+            <w:r>
+              <w:rPr>
+                <w:rFonts w:ascii="Arial Narrow" w:hAnsi="Arial Narrow" w:cs="Arial"/>
+                <w:sz w:val="16"/>
+                <w:szCs w:val="16"/>
+              </w:rPr>
+              <w:t>Level of Testing</w:t>
+            </w:r>
           </w:p>
         </w:tc>
         <w:tc>
@@ -444,34 +326,14 @@
               </w:rPr>
               <w:t xml:space="preserve">  /  </w:t>
             </w:r>
-            <w:proofErr w:type="spellStart"/>
-            <w:r>
-              <w:rPr>
-                <w:rFonts w:ascii="Arial Narrow" w:hAnsi="Arial Narrow"/>
-                <w:sz w:val="16"/>
-                <w:szCs w:val="16"/>
-              </w:rPr>
-              <w:t>System</w:t>
-            </w:r>
-            <w:proofErr w:type="spellEnd"/>
-            <w:r>
-              <w:rPr>
-                <w:rFonts w:ascii="Arial Narrow" w:hAnsi="Arial Narrow"/>
-                <w:sz w:val="16"/>
-                <w:szCs w:val="16"/>
-              </w:rPr>
-              <w:t xml:space="preserve"> </w:t>
-            </w:r>
-            <w:proofErr w:type="spellStart"/>
-            <w:r>
-              <w:rPr>
-                <w:rFonts w:ascii="Arial Narrow" w:hAnsi="Arial Narrow"/>
-                <w:sz w:val="16"/>
-                <w:szCs w:val="16"/>
-              </w:rPr>
-              <w:t>Testing</w:t>
-            </w:r>
-            <w:proofErr w:type="spellEnd"/>
+            <w:r>
+              <w:rPr>
+                <w:rFonts w:ascii="Arial Narrow" w:hAnsi="Arial Narrow"/>
+                <w:sz w:val="16"/>
+                <w:szCs w:val="16"/>
+              </w:rPr>
+              <w:t>System Testing</w:t>
+            </w:r>
           </w:p>
         </w:tc>
       </w:tr>
@@ -507,25 +369,7 @@
                 <w:sz w:val="16"/>
                 <w:szCs w:val="16"/>
               </w:rPr>
-              <w:t xml:space="preserve"> тест-</w:t>
-            </w:r>
-            <w:proofErr w:type="spellStart"/>
-            <w:r>
-              <w:rPr>
-                <w:rFonts w:ascii="Arial Narrow" w:hAnsi="Arial Narrow"/>
-                <w:sz w:val="16"/>
-                <w:szCs w:val="16"/>
-              </w:rPr>
-              <w:t>сьюта</w:t>
-            </w:r>
-            <w:proofErr w:type="spellEnd"/>
-            <w:r>
-              <w:rPr>
-                <w:rFonts w:ascii="Arial Narrow" w:hAnsi="Arial Narrow"/>
-                <w:sz w:val="16"/>
-                <w:szCs w:val="16"/>
-              </w:rPr>
-              <w:t xml:space="preserve"> </w:t>
+              <w:t xml:space="preserve"> тест-сьюта </w:t>
             </w:r>
           </w:p>
           <w:p>
@@ -537,52 +381,14 @@
                 <w:szCs w:val="16"/>
               </w:rPr>
             </w:pPr>
-            <w:proofErr w:type="spellStart"/>
-            <w:r>
-              <w:rPr>
-                <w:rFonts w:ascii="Arial Narrow" w:hAnsi="Arial Narrow" w:cs="Arial"/>
-                <w:sz w:val="16"/>
-                <w:szCs w:val="16"/>
-              </w:rPr>
-              <w:t>Test</w:t>
-            </w:r>
-            <w:proofErr w:type="spellEnd"/>
-            <w:r>
-              <w:rPr>
-                <w:rFonts w:ascii="Arial Narrow" w:hAnsi="Arial Narrow" w:cs="Arial"/>
-                <w:sz w:val="16"/>
-                <w:szCs w:val="16"/>
-              </w:rPr>
-              <w:t xml:space="preserve"> </w:t>
-            </w:r>
-            <w:proofErr w:type="spellStart"/>
-            <w:r>
-              <w:rPr>
-                <w:rFonts w:ascii="Arial Narrow" w:hAnsi="Arial Narrow" w:cs="Arial"/>
-                <w:sz w:val="16"/>
-                <w:szCs w:val="16"/>
-              </w:rPr>
-              <w:t>Suite</w:t>
-            </w:r>
-            <w:proofErr w:type="spellEnd"/>
-            <w:r>
-              <w:rPr>
-                <w:rFonts w:ascii="Arial Narrow" w:hAnsi="Arial Narrow" w:cs="Arial"/>
-                <w:sz w:val="16"/>
-                <w:szCs w:val="16"/>
-              </w:rPr>
-              <w:t xml:space="preserve"> </w:t>
-            </w:r>
-            <w:proofErr w:type="spellStart"/>
-            <w:r>
-              <w:rPr>
-                <w:rFonts w:ascii="Arial Narrow" w:hAnsi="Arial Narrow" w:cs="Arial"/>
-                <w:sz w:val="16"/>
-                <w:szCs w:val="16"/>
-              </w:rPr>
-              <w:t>Author</w:t>
-            </w:r>
-            <w:proofErr w:type="spellEnd"/>
+            <w:r>
+              <w:rPr>
+                <w:rFonts w:ascii="Arial Narrow" w:hAnsi="Arial Narrow" w:cs="Arial"/>
+                <w:sz w:val="16"/>
+                <w:szCs w:val="16"/>
+              </w:rPr>
+              <w:t>Test Suite Author</w:t>
+            </w:r>
           </w:p>
         </w:tc>
         <w:tc>
@@ -599,7 +405,6 @@
                 <w:szCs w:val="16"/>
               </w:rPr>
             </w:pPr>
-            <w:proofErr w:type="spellStart"/>
             <w:r>
               <w:rPr>
                 <w:rFonts w:ascii="Arial Narrow" w:hAnsi="Arial Narrow"/>
@@ -607,29 +412,8 @@
                 <w:szCs w:val="16"/>
                 <w:lang w:val="en-US"/>
               </w:rPr>
-              <w:t>Shavlienkov</w:t>
-            </w:r>
-            <w:proofErr w:type="spellEnd"/>
-            <w:r>
-              <w:rPr>
-                <w:rFonts w:ascii="Arial Narrow" w:hAnsi="Arial Narrow"/>
-                <w:sz w:val="16"/>
-                <w:szCs w:val="16"/>
-                <w:lang w:val="en-US"/>
-              </w:rPr>
-              <w:t xml:space="preserve"> </w:t>
-            </w:r>
-            <w:proofErr w:type="spellStart"/>
-            <w:r>
-              <w:rPr>
-                <w:rFonts w:ascii="Arial Narrow" w:hAnsi="Arial Narrow"/>
-                <w:sz w:val="16"/>
-                <w:szCs w:val="16"/>
-                <w:lang w:val="en-US"/>
-              </w:rPr>
-              <w:t>Pavlo</w:t>
-            </w:r>
-            <w:proofErr w:type="spellEnd"/>
+              <w:t>Shavlienkov Pavlo</w:t>
+            </w:r>
           </w:p>
         </w:tc>
       </w:tr>
@@ -669,7 +453,6 @@
                 <w:szCs w:val="16"/>
               </w:rPr>
             </w:pPr>
-            <w:proofErr w:type="spellStart"/>
             <w:r>
               <w:rPr>
                 <w:rFonts w:ascii="Arial Narrow" w:hAnsi="Arial Narrow" w:cs="Arial"/>
@@ -678,7 +461,6 @@
               </w:rPr>
               <w:t>Implementer</w:t>
             </w:r>
-            <w:proofErr w:type="spellEnd"/>
           </w:p>
         </w:tc>
         <w:tc>
@@ -696,7 +478,6 @@
                 <w:lang w:val="en-US"/>
               </w:rPr>
             </w:pPr>
-            <w:proofErr w:type="spellStart"/>
             <w:r>
               <w:rPr>
                 <w:rFonts w:ascii="Arial Narrow" w:hAnsi="Arial Narrow"/>
@@ -722,29 +503,8 @@
                 <w:szCs w:val="16"/>
                 <w:lang w:val="en-US"/>
               </w:rPr>
-              <w:t>enkov</w:t>
-            </w:r>
-            <w:proofErr w:type="spellEnd"/>
-            <w:r>
-              <w:rPr>
-                <w:rFonts w:ascii="Arial Narrow" w:hAnsi="Arial Narrow"/>
-                <w:sz w:val="16"/>
-                <w:szCs w:val="16"/>
-                <w:lang w:val="en-US"/>
-              </w:rPr>
-              <w:t xml:space="preserve"> </w:t>
-            </w:r>
-            <w:proofErr w:type="spellStart"/>
-            <w:r>
-              <w:rPr>
-                <w:rFonts w:ascii="Arial Narrow" w:hAnsi="Arial Narrow"/>
-                <w:sz w:val="16"/>
-                <w:szCs w:val="16"/>
-                <w:lang w:val="en-US"/>
-              </w:rPr>
-              <w:t>Pavlo</w:t>
-            </w:r>
-            <w:proofErr w:type="spellEnd"/>
+              <w:t>enkov Pavlo</w:t>
+            </w:r>
           </w:p>
         </w:tc>
       </w:tr>
@@ -816,41 +576,13 @@
               </w:rPr>
               <w:t xml:space="preserve">Ід-р тест-кейса / </w:t>
             </w:r>
-            <w:proofErr w:type="spellStart"/>
-            <w:r>
-              <w:rPr>
-                <w:rFonts w:ascii="Arial Narrow" w:hAnsi="Arial Narrow" w:cs="Arial"/>
-                <w:sz w:val="16"/>
-                <w:szCs w:val="16"/>
-              </w:rPr>
-              <w:t>Test</w:t>
-            </w:r>
-            <w:proofErr w:type="spellEnd"/>
-            <w:r>
-              <w:rPr>
-                <w:rFonts w:ascii="Arial Narrow" w:hAnsi="Arial Narrow" w:cs="Arial"/>
-                <w:sz w:val="16"/>
-                <w:szCs w:val="16"/>
-              </w:rPr>
-              <w:t xml:space="preserve"> </w:t>
-            </w:r>
-            <w:proofErr w:type="spellStart"/>
-            <w:r>
-              <w:rPr>
-                <w:rFonts w:ascii="Arial Narrow" w:hAnsi="Arial Narrow" w:cs="Arial"/>
-                <w:sz w:val="16"/>
-                <w:szCs w:val="16"/>
-              </w:rPr>
-              <w:t>Case</w:t>
-            </w:r>
-            <w:proofErr w:type="spellEnd"/>
-            <w:r>
-              <w:rPr>
-                <w:rFonts w:ascii="Arial Narrow" w:hAnsi="Arial Narrow" w:cs="Arial"/>
-                <w:sz w:val="16"/>
-                <w:szCs w:val="16"/>
-              </w:rPr>
-              <w:t xml:space="preserve"> ID</w:t>
+            <w:r>
+              <w:rPr>
+                <w:rFonts w:ascii="Arial Narrow" w:hAnsi="Arial Narrow" w:cs="Arial"/>
+                <w:sz w:val="16"/>
+                <w:szCs w:val="16"/>
+              </w:rPr>
+              <w:t>Test Case ID</w:t>
             </w:r>
           </w:p>
         </w:tc>
@@ -895,23 +627,13 @@
                 <w:szCs w:val="16"/>
               </w:rPr>
             </w:pPr>
-            <w:proofErr w:type="spellStart"/>
-            <w:r>
-              <w:rPr>
-                <w:rFonts w:ascii="Arial Narrow" w:hAnsi="Arial Narrow" w:cs="Arial"/>
-                <w:sz w:val="16"/>
-                <w:szCs w:val="16"/>
-              </w:rPr>
-              <w:t>Action</w:t>
-            </w:r>
-            <w:proofErr w:type="spellEnd"/>
-            <w:r>
-              <w:rPr>
-                <w:rFonts w:ascii="Arial Narrow" w:hAnsi="Arial Narrow" w:cs="Arial"/>
-                <w:sz w:val="16"/>
-                <w:szCs w:val="16"/>
-              </w:rPr>
-              <w:t xml:space="preserve"> </w:t>
+            <w:r>
+              <w:rPr>
+                <w:rFonts w:ascii="Arial Narrow" w:hAnsi="Arial Narrow" w:cs="Arial"/>
+                <w:sz w:val="16"/>
+                <w:szCs w:val="16"/>
+              </w:rPr>
+              <w:t xml:space="preserve">Action </w:t>
             </w:r>
           </w:p>
           <w:p>
@@ -932,36 +654,8 @@
                 <w:sz w:val="16"/>
                 <w:szCs w:val="16"/>
               </w:rPr>
-              <w:t>(</w:t>
-            </w:r>
-            <w:proofErr w:type="spellStart"/>
-            <w:r>
-              <w:rPr>
-                <w:rFonts w:ascii="Arial Narrow" w:hAnsi="Arial Narrow" w:cs="Arial"/>
-                <w:sz w:val="16"/>
-                <w:szCs w:val="16"/>
-              </w:rPr>
-              <w:t>Test</w:t>
-            </w:r>
-            <w:proofErr w:type="spellEnd"/>
-            <w:r>
-              <w:rPr>
-                <w:rFonts w:ascii="Arial Narrow" w:hAnsi="Arial Narrow" w:cs="Arial"/>
-                <w:sz w:val="16"/>
-                <w:szCs w:val="16"/>
-              </w:rPr>
-              <w:t xml:space="preserve"> </w:t>
-            </w:r>
-            <w:proofErr w:type="spellStart"/>
-            <w:r>
-              <w:rPr>
-                <w:rFonts w:ascii="Arial Narrow" w:hAnsi="Arial Narrow" w:cs="Arial"/>
-                <w:sz w:val="16"/>
-                <w:szCs w:val="16"/>
-              </w:rPr>
-              <w:t>Step</w:t>
-            </w:r>
-            <w:proofErr w:type="spellEnd"/>
+              <w:t>(Test Step</w:t>
+            </w:r>
             <w:r>
               <w:rPr>
                 <w:rFonts w:ascii="Arial Narrow" w:hAnsi="Arial Narrow" w:cs="Arial"/>
@@ -1032,34 +726,14 @@
                 <w:szCs w:val="16"/>
               </w:rPr>
             </w:pPr>
-            <w:proofErr w:type="spellStart"/>
-            <w:r>
-              <w:rPr>
-                <w:rFonts w:ascii="Arial Narrow" w:hAnsi="Arial Narrow" w:cs="Arial"/>
-                <w:sz w:val="16"/>
-                <w:szCs w:val="16"/>
-              </w:rPr>
-              <w:t>Expected</w:t>
-            </w:r>
-            <w:proofErr w:type="spellEnd"/>
-            <w:r>
-              <w:rPr>
-                <w:rFonts w:ascii="Arial Narrow" w:hAnsi="Arial Narrow" w:cs="Arial"/>
-                <w:sz w:val="16"/>
-                <w:szCs w:val="16"/>
-              </w:rPr>
-              <w:t xml:space="preserve"> </w:t>
-            </w:r>
-            <w:proofErr w:type="spellStart"/>
-            <w:r>
-              <w:rPr>
-                <w:rFonts w:ascii="Arial Narrow" w:hAnsi="Arial Narrow" w:cs="Arial"/>
-                <w:sz w:val="16"/>
-                <w:szCs w:val="16"/>
-              </w:rPr>
-              <w:t>Result</w:t>
-            </w:r>
-            <w:proofErr w:type="spellEnd"/>
+            <w:r>
+              <w:rPr>
+                <w:rFonts w:ascii="Arial Narrow" w:hAnsi="Arial Narrow" w:cs="Arial"/>
+                <w:sz w:val="16"/>
+                <w:szCs w:val="16"/>
+              </w:rPr>
+              <w:t>Expected Result</w:t>
+            </w:r>
           </w:p>
         </w:tc>
         <w:tc>
@@ -1153,34 +827,14 @@
                 <w:szCs w:val="16"/>
               </w:rPr>
             </w:pPr>
-            <w:proofErr w:type="spellStart"/>
-            <w:r>
-              <w:rPr>
-                <w:rFonts w:ascii="Arial Narrow" w:hAnsi="Arial Narrow" w:cs="Arial"/>
-                <w:sz w:val="16"/>
-                <w:szCs w:val="16"/>
-              </w:rPr>
-              <w:t>Test</w:t>
-            </w:r>
-            <w:proofErr w:type="spellEnd"/>
-            <w:r>
-              <w:rPr>
-                <w:rFonts w:ascii="Arial Narrow" w:hAnsi="Arial Narrow" w:cs="Arial"/>
-                <w:sz w:val="16"/>
-                <w:szCs w:val="16"/>
-              </w:rPr>
-              <w:t xml:space="preserve"> </w:t>
-            </w:r>
-            <w:proofErr w:type="spellStart"/>
-            <w:r>
-              <w:rPr>
-                <w:rFonts w:ascii="Arial Narrow" w:hAnsi="Arial Narrow" w:cs="Arial"/>
-                <w:sz w:val="16"/>
-                <w:szCs w:val="16"/>
-              </w:rPr>
-              <w:t>Result</w:t>
-            </w:r>
-            <w:proofErr w:type="spellEnd"/>
+            <w:r>
+              <w:rPr>
+                <w:rFonts w:ascii="Arial Narrow" w:hAnsi="Arial Narrow" w:cs="Arial"/>
+                <w:sz w:val="16"/>
+                <w:szCs w:val="16"/>
+              </w:rPr>
+              <w:t>Test Result</w:t>
+            </w:r>
             <w:r>
               <w:rPr>
                 <w:rFonts w:ascii="Arial Narrow" w:hAnsi="Arial Narrow" w:cs="Arial"/>
@@ -1188,61 +842,7 @@
                 <w:szCs w:val="16"/>
               </w:rPr>
               <w:br/>
-              <w:t>(</w:t>
-            </w:r>
-            <w:proofErr w:type="spellStart"/>
-            <w:r>
-              <w:rPr>
-                <w:rFonts w:ascii="Arial Narrow" w:hAnsi="Arial Narrow" w:cs="Arial"/>
-                <w:sz w:val="16"/>
-                <w:szCs w:val="16"/>
-              </w:rPr>
-              <w:t>passed</w:t>
-            </w:r>
-            <w:proofErr w:type="spellEnd"/>
-            <w:r>
-              <w:rPr>
-                <w:rFonts w:ascii="Arial Narrow" w:hAnsi="Arial Narrow" w:cs="Arial"/>
-                <w:sz w:val="16"/>
-                <w:szCs w:val="16"/>
-              </w:rPr>
-              <w:t>/</w:t>
-            </w:r>
-            <w:proofErr w:type="spellStart"/>
-            <w:r>
-              <w:rPr>
-                <w:rFonts w:ascii="Arial Narrow" w:hAnsi="Arial Narrow" w:cs="Arial"/>
-                <w:sz w:val="16"/>
-                <w:szCs w:val="16"/>
-              </w:rPr>
-              <w:t>failed</w:t>
-            </w:r>
-            <w:proofErr w:type="spellEnd"/>
-            <w:r>
-              <w:rPr>
-                <w:rFonts w:ascii="Arial Narrow" w:hAnsi="Arial Narrow" w:cs="Arial"/>
-                <w:sz w:val="16"/>
-                <w:szCs w:val="16"/>
-              </w:rPr>
-              <w:t xml:space="preserve">/ </w:t>
-            </w:r>
-            <w:proofErr w:type="spellStart"/>
-            <w:r>
-              <w:rPr>
-                <w:rFonts w:ascii="Arial Narrow" w:hAnsi="Arial Narrow" w:cs="Arial"/>
-                <w:sz w:val="16"/>
-                <w:szCs w:val="16"/>
-              </w:rPr>
-              <w:t>blocked</w:t>
-            </w:r>
-            <w:proofErr w:type="spellEnd"/>
-            <w:r>
-              <w:rPr>
-                <w:rFonts w:ascii="Arial Narrow" w:hAnsi="Arial Narrow" w:cs="Arial"/>
-                <w:sz w:val="16"/>
-                <w:szCs w:val="16"/>
-              </w:rPr>
-              <w:t>)</w:t>
+              <w:t>(passed/failed/ blocked)</w:t>
             </w:r>
           </w:p>
         </w:tc>
@@ -1292,7 +892,6 @@
                 <w:lang w:val="ru-RU"/>
               </w:rPr>
             </w:pPr>
-            <w:proofErr w:type="spellStart"/>
             <w:r>
               <w:rPr>
                 <w:rFonts w:ascii="Arial Narrow" w:hAnsi="Arial Narrow" w:cs="Arial"/>
@@ -1300,9 +899,8 @@
                 <w:szCs w:val="16"/>
                 <w:lang w:val="ru-RU"/>
               </w:rPr>
-              <w:t>Введення</w:t>
-            </w:r>
-            <w:proofErr w:type="spellEnd"/>
+              <w:t>Введення:</w:t>
+            </w:r>
             <w:r>
               <w:rPr>
                 <w:rFonts w:ascii="Arial Narrow" w:hAnsi="Arial Narrow" w:cs="Arial"/>
@@ -1310,7 +908,7 @@
                 <w:szCs w:val="16"/>
                 <w:lang w:val="ru-RU"/>
               </w:rPr>
-              <w:t>:</w:t>
+              <w:t xml:space="preserve"> </w:t>
             </w:r>
             <w:r>
               <w:rPr>
@@ -1319,47 +917,7 @@
                 <w:szCs w:val="16"/>
                 <w:lang w:val="ru-RU"/>
               </w:rPr>
-              <w:t xml:space="preserve"> </w:t>
-            </w:r>
-            <w:proofErr w:type="spellStart"/>
-            <w:r>
-              <w:rPr>
-                <w:rFonts w:ascii="Arial Narrow" w:hAnsi="Arial Narrow" w:cs="Arial"/>
-                <w:sz w:val="16"/>
-                <w:szCs w:val="16"/>
-                <w:lang w:val="ru-RU"/>
-              </w:rPr>
-              <w:t>Він</w:t>
-            </w:r>
-            <w:proofErr w:type="spellEnd"/>
-            <w:r>
-              <w:rPr>
-                <w:rFonts w:ascii="Arial Narrow" w:hAnsi="Arial Narrow" w:cs="Arial"/>
-                <w:sz w:val="16"/>
-                <w:szCs w:val="16"/>
-                <w:lang w:val="ru-RU"/>
-              </w:rPr>
-              <w:t xml:space="preserve"> </w:t>
-            </w:r>
-            <w:proofErr w:type="spellStart"/>
-            <w:r>
-              <w:rPr>
-                <w:rFonts w:ascii="Arial Narrow" w:hAnsi="Arial Narrow" w:cs="Arial"/>
-                <w:sz w:val="16"/>
-                <w:szCs w:val="16"/>
-                <w:lang w:val="ru-RU"/>
-              </w:rPr>
-              <w:t>крутий</w:t>
-            </w:r>
-            <w:proofErr w:type="spellEnd"/>
-            <w:r>
-              <w:rPr>
-                <w:rFonts w:ascii="Arial Narrow" w:hAnsi="Arial Narrow" w:cs="Arial"/>
-                <w:sz w:val="16"/>
-                <w:szCs w:val="16"/>
-                <w:lang w:val="ru-RU"/>
-              </w:rPr>
-              <w:t xml:space="preserve"> девелопер.</w:t>
+              <w:t>Він крутий девелопер.</w:t>
             </w:r>
           </w:p>
         </w:tc>
@@ -1384,59 +942,8 @@
                 <w:szCs w:val="16"/>
                 <w:lang w:val="ru-RU"/>
               </w:rPr>
-              <w:t xml:space="preserve">Слово 'девелопер' </w:t>
-            </w:r>
-            <w:proofErr w:type="spellStart"/>
-            <w:r>
-              <w:rPr>
-                <w:rFonts w:ascii="Arial Narrow" w:hAnsi="Arial Narrow"/>
-                <w:sz w:val="16"/>
-                <w:szCs w:val="16"/>
-                <w:lang w:val="ru-RU"/>
-              </w:rPr>
-              <w:t>присутнє</w:t>
-            </w:r>
-            <w:proofErr w:type="spellEnd"/>
-            <w:r>
-              <w:rPr>
-                <w:rFonts w:ascii="Arial Narrow" w:hAnsi="Arial Narrow"/>
-                <w:sz w:val="16"/>
-                <w:szCs w:val="16"/>
-                <w:lang w:val="ru-RU"/>
-              </w:rPr>
-              <w:t xml:space="preserve"> у </w:t>
-            </w:r>
-            <w:proofErr w:type="spellStart"/>
-            <w:r>
-              <w:rPr>
-                <w:rFonts w:ascii="Arial Narrow" w:hAnsi="Arial Narrow"/>
-                <w:sz w:val="16"/>
-                <w:szCs w:val="16"/>
-                <w:lang w:val="ru-RU"/>
-              </w:rPr>
-              <w:t>введеному</w:t>
-            </w:r>
-            <w:proofErr w:type="spellEnd"/>
-            <w:r>
-              <w:rPr>
-                <w:rFonts w:ascii="Arial Narrow" w:hAnsi="Arial Narrow"/>
-                <w:sz w:val="16"/>
-                <w:szCs w:val="16"/>
-                <w:lang w:val="ru-RU"/>
-              </w:rPr>
-              <w:t xml:space="preserve"> </w:t>
-            </w:r>
-            <w:proofErr w:type="spellStart"/>
-            <w:r>
-              <w:rPr>
-                <w:rFonts w:ascii="Arial Narrow" w:hAnsi="Arial Narrow"/>
-                <w:sz w:val="16"/>
-                <w:szCs w:val="16"/>
-                <w:lang w:val="ru-RU"/>
-              </w:rPr>
-              <w:t>реченні</w:t>
-            </w:r>
-            <w:proofErr w:type="spellEnd"/>
+              <w:t>Слово 'девелопер' присутнє у введеному реченні</w:t>
+            </w:r>
             <w:r>
               <w:rPr>
                 <w:rFonts w:ascii="Arial Narrow" w:hAnsi="Arial Narrow"/>
@@ -1521,7 +1028,6 @@
                 <w:lang w:val="ru-RU"/>
               </w:rPr>
             </w:pPr>
-            <w:proofErr w:type="spellStart"/>
             <w:r>
               <w:rPr>
                 <w:rFonts w:ascii="Arial Narrow" w:hAnsi="Arial Narrow" w:cs="Arial"/>
@@ -1529,9 +1035,8 @@
                 <w:szCs w:val="16"/>
                 <w:lang w:val="ru-RU"/>
               </w:rPr>
-              <w:t>Введення</w:t>
-            </w:r>
-            <w:proofErr w:type="spellEnd"/>
+              <w:t>Введення:</w:t>
+            </w:r>
             <w:r>
               <w:rPr>
                 <w:rFonts w:ascii="Arial Narrow" w:hAnsi="Arial Narrow" w:cs="Arial"/>
@@ -1539,7 +1044,7 @@
                 <w:szCs w:val="16"/>
                 <w:lang w:val="ru-RU"/>
               </w:rPr>
-              <w:t>:</w:t>
+              <w:t xml:space="preserve"> </w:t>
             </w:r>
             <w:r>
               <w:rPr>
@@ -1548,47 +1053,7 @@
                 <w:szCs w:val="16"/>
                 <w:lang w:val="ru-RU"/>
               </w:rPr>
-              <w:t xml:space="preserve"> </w:t>
-            </w:r>
-            <w:proofErr w:type="spellStart"/>
-            <w:r>
-              <w:rPr>
-                <w:rFonts w:ascii="Arial Narrow" w:hAnsi="Arial Narrow" w:cs="Arial"/>
-                <w:sz w:val="16"/>
-                <w:szCs w:val="16"/>
-                <w:lang w:val="ru-RU"/>
-              </w:rPr>
-              <w:t>Він</w:t>
-            </w:r>
-            <w:proofErr w:type="spellEnd"/>
-            <w:r>
-              <w:rPr>
-                <w:rFonts w:ascii="Arial Narrow" w:hAnsi="Arial Narrow" w:cs="Arial"/>
-                <w:sz w:val="16"/>
-                <w:szCs w:val="16"/>
-                <w:lang w:val="ru-RU"/>
-              </w:rPr>
-              <w:t xml:space="preserve"> </w:t>
-            </w:r>
-            <w:proofErr w:type="spellStart"/>
-            <w:r>
-              <w:rPr>
-                <w:rFonts w:ascii="Arial Narrow" w:hAnsi="Arial Narrow" w:cs="Arial"/>
-                <w:sz w:val="16"/>
-                <w:szCs w:val="16"/>
-                <w:lang w:val="ru-RU"/>
-              </w:rPr>
-              <w:t>крутий</w:t>
-            </w:r>
-            <w:proofErr w:type="spellEnd"/>
-            <w:r>
-              <w:rPr>
-                <w:rFonts w:ascii="Arial Narrow" w:hAnsi="Arial Narrow" w:cs="Arial"/>
-                <w:sz w:val="16"/>
-                <w:szCs w:val="16"/>
-                <w:lang w:val="ru-RU"/>
-              </w:rPr>
-              <w:t xml:space="preserve"> девелопер</w:t>
+              <w:t>Він крутий девелопер</w:t>
             </w:r>
           </w:p>
         </w:tc>
@@ -1606,7 +1071,6 @@
                 <w:lang w:val="ru-RU"/>
               </w:rPr>
             </w:pPr>
-            <w:proofErr w:type="spellStart"/>
             <w:r>
               <w:rPr>
                 <w:rFonts w:ascii="Arial Narrow" w:hAnsi="Arial Narrow"/>
@@ -1614,57 +1078,7 @@
                 <w:szCs w:val="16"/>
                 <w:lang w:val="ru-RU"/>
               </w:rPr>
-              <w:t>Речення</w:t>
-            </w:r>
-            <w:proofErr w:type="spellEnd"/>
-            <w:r>
-              <w:rPr>
-                <w:rFonts w:ascii="Arial Narrow" w:hAnsi="Arial Narrow"/>
-                <w:sz w:val="16"/>
-                <w:szCs w:val="16"/>
-                <w:lang w:val="ru-RU"/>
-              </w:rPr>
-              <w:t xml:space="preserve"> не </w:t>
-            </w:r>
-            <w:proofErr w:type="spellStart"/>
-            <w:r>
-              <w:rPr>
-                <w:rFonts w:ascii="Arial Narrow" w:hAnsi="Arial Narrow"/>
-                <w:sz w:val="16"/>
-                <w:szCs w:val="16"/>
-                <w:lang w:val="ru-RU"/>
-              </w:rPr>
-              <w:t>закінчується</w:t>
-            </w:r>
-            <w:proofErr w:type="spellEnd"/>
-            <w:r>
-              <w:rPr>
-                <w:rFonts w:ascii="Arial Narrow" w:hAnsi="Arial Narrow"/>
-                <w:sz w:val="16"/>
-                <w:szCs w:val="16"/>
-                <w:lang w:val="ru-RU"/>
-              </w:rPr>
-              <w:t xml:space="preserve"> на </w:t>
-            </w:r>
-            <w:proofErr w:type="spellStart"/>
-            <w:r>
-              <w:rPr>
-                <w:rFonts w:ascii="Arial Narrow" w:hAnsi="Arial Narrow"/>
-                <w:sz w:val="16"/>
-                <w:szCs w:val="16"/>
-                <w:lang w:val="ru-RU"/>
-              </w:rPr>
-              <w:t>крапку</w:t>
-            </w:r>
-            <w:proofErr w:type="spellEnd"/>
-            <w:r>
-              <w:rPr>
-                <w:rFonts w:ascii="Arial Narrow" w:hAnsi="Arial Narrow"/>
-                <w:sz w:val="16"/>
-                <w:szCs w:val="16"/>
-                <w:lang w:val="ru-RU"/>
-              </w:rPr>
-              <w:t>.</w:t>
+              <w:t>Речення не закінчується на крапку.</w:t>
             </w:r>
           </w:p>
         </w:tc>
@@ -1740,7 +1154,6 @@
                 <w:szCs w:val="16"/>
               </w:rPr>
             </w:pPr>
-            <w:proofErr w:type="spellStart"/>
             <w:r>
               <w:rPr>
                 <w:rFonts w:ascii="Arial Narrow" w:hAnsi="Arial Narrow" w:cs="Arial"/>
@@ -1748,9 +1161,8 @@
                 <w:szCs w:val="16"/>
                 <w:lang w:val="ru-RU"/>
               </w:rPr>
-              <w:t>Введення</w:t>
-            </w:r>
-            <w:proofErr w:type="spellEnd"/>
+              <w:t>Введення:</w:t>
+            </w:r>
             <w:r>
               <w:rPr>
                 <w:rFonts w:ascii="Arial Narrow" w:hAnsi="Arial Narrow" w:cs="Arial"/>
@@ -1758,7 +1170,7 @@
                 <w:szCs w:val="16"/>
                 <w:lang w:val="ru-RU"/>
               </w:rPr>
-              <w:t>:</w:t>
+              <w:t xml:space="preserve"> </w:t>
             </w:r>
             <w:r>
               <w:rPr>
@@ -1767,47 +1179,7 @@
                 <w:szCs w:val="16"/>
                 <w:lang w:val="ru-RU"/>
               </w:rPr>
-              <w:t xml:space="preserve"> </w:t>
-            </w:r>
-            <w:proofErr w:type="spellStart"/>
-            <w:r>
-              <w:rPr>
-                <w:rFonts w:ascii="Arial Narrow" w:hAnsi="Arial Narrow" w:cs="Arial"/>
-                <w:sz w:val="16"/>
-                <w:szCs w:val="16"/>
-                <w:lang w:val="ru-RU"/>
-              </w:rPr>
-              <w:t>Він</w:t>
-            </w:r>
-            <w:proofErr w:type="spellEnd"/>
-            <w:r>
-              <w:rPr>
-                <w:rFonts w:ascii="Arial Narrow" w:hAnsi="Arial Narrow" w:cs="Arial"/>
-                <w:sz w:val="16"/>
-                <w:szCs w:val="16"/>
-                <w:lang w:val="ru-RU"/>
-              </w:rPr>
-              <w:t xml:space="preserve"> </w:t>
-            </w:r>
-            <w:proofErr w:type="spellStart"/>
-            <w:r>
-              <w:rPr>
-                <w:rFonts w:ascii="Arial Narrow" w:hAnsi="Arial Narrow" w:cs="Arial"/>
-                <w:sz w:val="16"/>
-                <w:szCs w:val="16"/>
-                <w:lang w:val="ru-RU"/>
-              </w:rPr>
-              <w:t>крутий</w:t>
-            </w:r>
-            <w:proofErr w:type="spellEnd"/>
-            <w:r>
-              <w:rPr>
-                <w:rFonts w:ascii="Arial Narrow" w:hAnsi="Arial Narrow" w:cs="Arial"/>
-                <w:sz w:val="16"/>
-                <w:szCs w:val="16"/>
-                <w:lang w:val="ru-RU"/>
-              </w:rPr>
-              <w:t xml:space="preserve"> веб-девелопер.</w:t>
+              <w:t>Він крутий веб-девелопер.</w:t>
             </w:r>
           </w:p>
         </w:tc>
@@ -1832,67 +1204,7 @@
                 <w:szCs w:val="16"/>
                 <w:lang w:val="ru-RU"/>
               </w:rPr>
-              <w:t xml:space="preserve">Слово 'девелопер' </w:t>
-            </w:r>
-            <w:proofErr w:type="spellStart"/>
-            <w:r>
-              <w:rPr>
-                <w:rFonts w:ascii="Arial Narrow" w:hAnsi="Arial Narrow"/>
-                <w:sz w:val="16"/>
-                <w:szCs w:val="16"/>
-                <w:lang w:val="ru-RU"/>
-              </w:rPr>
-              <w:t>відсутнє</w:t>
-            </w:r>
-            <w:proofErr w:type="spellEnd"/>
-            <w:r>
-              <w:rPr>
-                <w:rFonts w:ascii="Arial Narrow" w:hAnsi="Arial Narrow"/>
-                <w:sz w:val="16"/>
-                <w:szCs w:val="16"/>
-                <w:lang w:val="ru-RU"/>
-              </w:rPr>
-              <w:t xml:space="preserve"> у </w:t>
-            </w:r>
-            <w:proofErr w:type="spellStart"/>
-            <w:r>
-              <w:rPr>
-                <w:rFonts w:ascii="Arial Narrow" w:hAnsi="Arial Narrow"/>
-                <w:sz w:val="16"/>
-                <w:szCs w:val="16"/>
-                <w:lang w:val="ru-RU"/>
-              </w:rPr>
-              <w:t>введеному</w:t>
-            </w:r>
-            <w:proofErr w:type="spellEnd"/>
-            <w:r>
-              <w:rPr>
-                <w:rFonts w:ascii="Arial Narrow" w:hAnsi="Arial Narrow"/>
-                <w:sz w:val="16"/>
-                <w:szCs w:val="16"/>
-                <w:lang w:val="ru-RU"/>
-              </w:rPr>
-              <w:t xml:space="preserve"> </w:t>
-            </w:r>
-            <w:proofErr w:type="spellStart"/>
-            <w:r>
-              <w:rPr>
-                <w:rFonts w:ascii="Arial Narrow" w:hAnsi="Arial Narrow"/>
-                <w:sz w:val="16"/>
-                <w:szCs w:val="16"/>
-                <w:lang w:val="ru-RU"/>
-              </w:rPr>
-              <w:t>реченні</w:t>
-            </w:r>
-            <w:proofErr w:type="spellEnd"/>
-            <w:r>
-              <w:rPr>
-                <w:rFonts w:ascii="Arial Narrow" w:hAnsi="Arial Narrow"/>
-                <w:sz w:val="16"/>
-                <w:szCs w:val="16"/>
-                <w:lang w:val="ru-RU"/>
-              </w:rPr>
-              <w:t>.</w:t>
+              <w:t>Слово 'девелопер' відсутнє у введеному реченні.</w:t>
             </w:r>
           </w:p>
         </w:tc>
@@ -1969,7 +1281,6 @@
                 <w:lang w:val="ru-RU"/>
               </w:rPr>
             </w:pPr>
-            <w:proofErr w:type="spellStart"/>
             <w:r>
               <w:rPr>
                 <w:rFonts w:ascii="Arial Narrow" w:hAnsi="Arial Narrow" w:cs="Arial"/>
@@ -1977,9 +1288,8 @@
                 <w:szCs w:val="16"/>
                 <w:lang w:val="ru-RU"/>
               </w:rPr>
-              <w:t>Введення</w:t>
-            </w:r>
-            <w:proofErr w:type="spellEnd"/>
+              <w:t xml:space="preserve">Введення: </w:t>
+            </w:r>
             <w:r>
               <w:rPr>
                 <w:rFonts w:ascii="Arial Narrow" w:hAnsi="Arial Narrow" w:cs="Arial"/>
@@ -1987,47 +1297,7 @@
                 <w:szCs w:val="16"/>
                 <w:lang w:val="ru-RU"/>
               </w:rPr>
-              <w:t xml:space="preserve">: </w:t>
-            </w:r>
-            <w:proofErr w:type="spellStart"/>
-            <w:r>
-              <w:rPr>
-                <w:rFonts w:ascii="Arial Narrow" w:hAnsi="Arial Narrow" w:cs="Arial"/>
-                <w:sz w:val="16"/>
-                <w:szCs w:val="16"/>
-                <w:lang w:val="ru-RU"/>
-              </w:rPr>
-              <w:t>Він</w:t>
-            </w:r>
-            <w:proofErr w:type="spellEnd"/>
-            <w:r>
-              <w:rPr>
-                <w:rFonts w:ascii="Arial Narrow" w:hAnsi="Arial Narrow" w:cs="Arial"/>
-                <w:sz w:val="16"/>
-                <w:szCs w:val="16"/>
-                <w:lang w:val="ru-RU"/>
-              </w:rPr>
-              <w:t xml:space="preserve"> </w:t>
-            </w:r>
-            <w:proofErr w:type="spellStart"/>
-            <w:r>
-              <w:rPr>
-                <w:rFonts w:ascii="Arial Narrow" w:hAnsi="Arial Narrow" w:cs="Arial"/>
-                <w:sz w:val="16"/>
-                <w:szCs w:val="16"/>
-                <w:lang w:val="ru-RU"/>
-              </w:rPr>
-              <w:t>крутий</w:t>
-            </w:r>
-            <w:proofErr w:type="spellEnd"/>
-            <w:r>
-              <w:rPr>
-                <w:rFonts w:ascii="Arial Narrow" w:hAnsi="Arial Narrow" w:cs="Arial"/>
-                <w:sz w:val="16"/>
-                <w:szCs w:val="16"/>
-                <w:lang w:val="ru-RU"/>
-              </w:rPr>
-              <w:t xml:space="preserve"> веб-девелопер</w:t>
+              <w:t>Він крутий веб-девелопер</w:t>
             </w:r>
           </w:p>
         </w:tc>
@@ -2045,7 +1315,6 @@
                 <w:lang w:val="ru-RU"/>
               </w:rPr>
             </w:pPr>
-            <w:proofErr w:type="spellStart"/>
             <w:r>
               <w:rPr>
                 <w:rFonts w:ascii="Arial Narrow" w:hAnsi="Arial Narrow"/>
@@ -2053,57 +1322,7 @@
                 <w:szCs w:val="16"/>
                 <w:lang w:val="ru-RU"/>
               </w:rPr>
-              <w:t>Речення</w:t>
-            </w:r>
-            <w:proofErr w:type="spellEnd"/>
-            <w:r>
-              <w:rPr>
-                <w:rFonts w:ascii="Arial Narrow" w:hAnsi="Arial Narrow"/>
-                <w:sz w:val="16"/>
-                <w:szCs w:val="16"/>
-                <w:lang w:val="ru-RU"/>
-              </w:rPr>
-              <w:t xml:space="preserve"> не </w:t>
-            </w:r>
-            <w:proofErr w:type="spellStart"/>
-            <w:r>
-              <w:rPr>
-                <w:rFonts w:ascii="Arial Narrow" w:hAnsi="Arial Narrow"/>
-                <w:sz w:val="16"/>
-                <w:szCs w:val="16"/>
-                <w:lang w:val="ru-RU"/>
-              </w:rPr>
-              <w:t>закінчується</w:t>
-            </w:r>
-            <w:proofErr w:type="spellEnd"/>
-            <w:r>
-              <w:rPr>
-                <w:rFonts w:ascii="Arial Narrow" w:hAnsi="Arial Narrow"/>
-                <w:sz w:val="16"/>
-                <w:szCs w:val="16"/>
-                <w:lang w:val="ru-RU"/>
-              </w:rPr>
-              <w:t xml:space="preserve"> на </w:t>
-            </w:r>
-            <w:proofErr w:type="spellStart"/>
-            <w:r>
-              <w:rPr>
-                <w:rFonts w:ascii="Arial Narrow" w:hAnsi="Arial Narrow"/>
-                <w:sz w:val="16"/>
-                <w:szCs w:val="16"/>
-                <w:lang w:val="ru-RU"/>
-              </w:rPr>
-              <w:t>крапку</w:t>
-            </w:r>
-            <w:proofErr w:type="spellEnd"/>
-            <w:r>
-              <w:rPr>
-                <w:rFonts w:ascii="Arial Narrow" w:hAnsi="Arial Narrow"/>
-                <w:sz w:val="16"/>
-                <w:szCs w:val="16"/>
-                <w:lang w:val="ru-RU"/>
-              </w:rPr>
-              <w:t>.</w:t>
+              <w:t>Речення не закінчується на крапку.</w:t>
             </w:r>
           </w:p>
         </w:tc>
@@ -2180,7 +1399,6 @@
                 <w:lang w:val="ru-RU"/>
               </w:rPr>
             </w:pPr>
-            <w:proofErr w:type="spellStart"/>
             <w:r>
               <w:rPr>
                 <w:rFonts w:ascii="Arial Narrow" w:hAnsi="Arial Narrow" w:cs="Arial"/>
@@ -2188,9 +1406,8 @@
                 <w:szCs w:val="16"/>
                 <w:lang w:val="ru-RU"/>
               </w:rPr>
-              <w:t>Введення</w:t>
-            </w:r>
-            <w:proofErr w:type="spellEnd"/>
+              <w:t xml:space="preserve">Введення: </w:t>
+            </w:r>
             <w:r>
               <w:rPr>
                 <w:rFonts w:ascii="Arial Narrow" w:hAnsi="Arial Narrow" w:cs="Arial"/>
@@ -2198,47 +1415,7 @@
                 <w:szCs w:val="16"/>
                 <w:lang w:val="ru-RU"/>
               </w:rPr>
-              <w:t xml:space="preserve">: </w:t>
-            </w:r>
-            <w:proofErr w:type="spellStart"/>
-            <w:r>
-              <w:rPr>
-                <w:rFonts w:ascii="Arial Narrow" w:hAnsi="Arial Narrow" w:cs="Arial"/>
-                <w:sz w:val="16"/>
-                <w:szCs w:val="16"/>
-                <w:lang w:val="ru-RU"/>
-              </w:rPr>
-              <w:t>Він</w:t>
-            </w:r>
-            <w:proofErr w:type="spellEnd"/>
-            <w:r>
-              <w:rPr>
-                <w:rFonts w:ascii="Arial Narrow" w:hAnsi="Arial Narrow" w:cs="Arial"/>
-                <w:sz w:val="16"/>
-                <w:szCs w:val="16"/>
-                <w:lang w:val="ru-RU"/>
-              </w:rPr>
-              <w:t xml:space="preserve"> </w:t>
-            </w:r>
-            <w:proofErr w:type="spellStart"/>
-            <w:r>
-              <w:rPr>
-                <w:rFonts w:ascii="Arial Narrow" w:hAnsi="Arial Narrow" w:cs="Arial"/>
-                <w:sz w:val="16"/>
-                <w:szCs w:val="16"/>
-                <w:lang w:val="ru-RU"/>
-              </w:rPr>
-              <w:t>крутий</w:t>
-            </w:r>
-            <w:proofErr w:type="spellEnd"/>
-            <w:r>
-              <w:rPr>
-                <w:rFonts w:ascii="Arial Narrow" w:hAnsi="Arial Narrow" w:cs="Arial"/>
-                <w:sz w:val="16"/>
-                <w:szCs w:val="16"/>
-                <w:lang w:val="ru-RU"/>
-              </w:rPr>
-              <w:t xml:space="preserve"> Девелопер.</w:t>
+              <w:t>Він крутий Девелопер.</w:t>
             </w:r>
           </w:p>
         </w:tc>
@@ -2263,67 +1440,7 @@
                 <w:szCs w:val="16"/>
                 <w:lang w:val="ru-RU"/>
               </w:rPr>
-              <w:t xml:space="preserve">Слово 'девелопер' </w:t>
-            </w:r>
-            <w:proofErr w:type="spellStart"/>
-            <w:r>
-              <w:rPr>
-                <w:rFonts w:ascii="Arial Narrow" w:hAnsi="Arial Narrow"/>
-                <w:sz w:val="16"/>
-                <w:szCs w:val="16"/>
-                <w:lang w:val="ru-RU"/>
-              </w:rPr>
-              <w:t>присутнє</w:t>
-            </w:r>
-            <w:proofErr w:type="spellEnd"/>
-            <w:r>
-              <w:rPr>
-                <w:rFonts w:ascii="Arial Narrow" w:hAnsi="Arial Narrow"/>
-                <w:sz w:val="16"/>
-                <w:szCs w:val="16"/>
-                <w:lang w:val="ru-RU"/>
-              </w:rPr>
-              <w:t xml:space="preserve"> у </w:t>
-            </w:r>
-            <w:proofErr w:type="spellStart"/>
-            <w:r>
-              <w:rPr>
-                <w:rFonts w:ascii="Arial Narrow" w:hAnsi="Arial Narrow"/>
-                <w:sz w:val="16"/>
-                <w:szCs w:val="16"/>
-                <w:lang w:val="ru-RU"/>
-              </w:rPr>
-              <w:t>введеному</w:t>
-            </w:r>
-            <w:proofErr w:type="spellEnd"/>
-            <w:r>
-              <w:rPr>
-                <w:rFonts w:ascii="Arial Narrow" w:hAnsi="Arial Narrow"/>
-                <w:sz w:val="16"/>
-                <w:szCs w:val="16"/>
-                <w:lang w:val="ru-RU"/>
-              </w:rPr>
-              <w:t xml:space="preserve"> </w:t>
-            </w:r>
-            <w:proofErr w:type="spellStart"/>
-            <w:r>
-              <w:rPr>
-                <w:rFonts w:ascii="Arial Narrow" w:hAnsi="Arial Narrow"/>
-                <w:sz w:val="16"/>
-                <w:szCs w:val="16"/>
-                <w:lang w:val="ru-RU"/>
-              </w:rPr>
-              <w:t>реченні</w:t>
-            </w:r>
-            <w:proofErr w:type="spellEnd"/>
-            <w:r>
-              <w:rPr>
-                <w:rFonts w:ascii="Arial Narrow" w:hAnsi="Arial Narrow"/>
-                <w:sz w:val="16"/>
-                <w:szCs w:val="16"/>
-                <w:lang w:val="ru-RU"/>
-              </w:rPr>
-              <w:t>.</w:t>
+              <w:t>Слово 'девелопер' присутнє у введеному реченні.</w:t>
             </w:r>
           </w:p>
         </w:tc>
@@ -2400,7 +1517,6 @@
                 <w:lang w:val="ru-RU"/>
               </w:rPr>
             </w:pPr>
-            <w:proofErr w:type="spellStart"/>
             <w:r>
               <w:rPr>
                 <w:rFonts w:ascii="Arial Narrow" w:hAnsi="Arial Narrow" w:cs="Arial"/>
@@ -2408,9 +1524,8 @@
                 <w:szCs w:val="16"/>
                 <w:lang w:val="ru-RU"/>
               </w:rPr>
-              <w:t>Введення</w:t>
-            </w:r>
-            <w:proofErr w:type="spellEnd"/>
+              <w:t>Введення:</w:t>
+            </w:r>
             <w:r>
               <w:rPr>
                 <w:rFonts w:ascii="Arial Narrow" w:hAnsi="Arial Narrow" w:cs="Arial"/>
@@ -2418,56 +1533,7 @@
                 <w:szCs w:val="16"/>
                 <w:lang w:val="ru-RU"/>
               </w:rPr>
-              <w:t>:</w:t>
-            </w:r>
-            <w:r>
-              <w:rPr>
-                <w:rFonts w:ascii="Arial Narrow" w:hAnsi="Arial Narrow" w:cs="Arial"/>
-                <w:sz w:val="16"/>
-                <w:szCs w:val="16"/>
-                <w:lang w:val="ru-RU"/>
-              </w:rPr>
-              <w:t xml:space="preserve"> </w:t>
-            </w:r>
-            <w:proofErr w:type="spellStart"/>
-            <w:r>
-              <w:rPr>
-                <w:rFonts w:ascii="Arial Narrow" w:hAnsi="Arial Narrow" w:cs="Arial"/>
-                <w:sz w:val="16"/>
-                <w:szCs w:val="16"/>
-                <w:lang w:val="ru-RU"/>
-              </w:rPr>
-              <w:t>Він</w:t>
-            </w:r>
-            <w:proofErr w:type="spellEnd"/>
-            <w:r>
-              <w:rPr>
-                <w:rFonts w:ascii="Arial Narrow" w:hAnsi="Arial Narrow" w:cs="Arial"/>
-                <w:sz w:val="16"/>
-                <w:szCs w:val="16"/>
-                <w:lang w:val="ru-RU"/>
-              </w:rPr>
-              <w:t xml:space="preserve"> </w:t>
-            </w:r>
-            <w:proofErr w:type="spellStart"/>
-            <w:r>
-              <w:rPr>
-                <w:rFonts w:ascii="Arial Narrow" w:hAnsi="Arial Narrow" w:cs="Arial"/>
-                <w:sz w:val="16"/>
-                <w:szCs w:val="16"/>
-                <w:lang w:val="ru-RU"/>
-              </w:rPr>
-              <w:t>крутий</w:t>
-            </w:r>
-            <w:proofErr w:type="spellEnd"/>
-            <w:r>
-              <w:rPr>
-                <w:rFonts w:ascii="Arial Narrow" w:hAnsi="Arial Narrow" w:cs="Arial"/>
-                <w:sz w:val="16"/>
-                <w:szCs w:val="16"/>
-                <w:lang w:val="ru-RU"/>
-              </w:rPr>
-              <w:t xml:space="preserve"> Девелопер</w:t>
+              <w:t xml:space="preserve"> Він крутий Девелопер</w:t>
             </w:r>
           </w:p>
         </w:tc>
@@ -2485,7 +1551,6 @@
                 <w:lang w:val="ru-RU"/>
               </w:rPr>
             </w:pPr>
-            <w:proofErr w:type="spellStart"/>
             <w:r>
               <w:rPr>
                 <w:rFonts w:ascii="Arial Narrow" w:hAnsi="Arial Narrow"/>
@@ -2493,57 +1558,7 @@
                 <w:szCs w:val="16"/>
                 <w:lang w:val="ru-RU"/>
               </w:rPr>
-              <w:t>Речення</w:t>
-            </w:r>
-            <w:proofErr w:type="spellEnd"/>
-            <w:r>
-              <w:rPr>
-                <w:rFonts w:ascii="Arial Narrow" w:hAnsi="Arial Narrow"/>
-                <w:sz w:val="16"/>
-                <w:szCs w:val="16"/>
-                <w:lang w:val="ru-RU"/>
-              </w:rPr>
-              <w:t xml:space="preserve"> не </w:t>
-            </w:r>
-            <w:proofErr w:type="spellStart"/>
-            <w:r>
-              <w:rPr>
-                <w:rFonts w:ascii="Arial Narrow" w:hAnsi="Arial Narrow"/>
-                <w:sz w:val="16"/>
-                <w:szCs w:val="16"/>
-                <w:lang w:val="ru-RU"/>
-              </w:rPr>
-              <w:t>закінчується</w:t>
-            </w:r>
-            <w:proofErr w:type="spellEnd"/>
-            <w:r>
-              <w:rPr>
-                <w:rFonts w:ascii="Arial Narrow" w:hAnsi="Arial Narrow"/>
-                <w:sz w:val="16"/>
-                <w:szCs w:val="16"/>
-                <w:lang w:val="ru-RU"/>
-              </w:rPr>
-              <w:t xml:space="preserve"> на </w:t>
-            </w:r>
-            <w:proofErr w:type="spellStart"/>
-            <w:r>
-              <w:rPr>
-                <w:rFonts w:ascii="Arial Narrow" w:hAnsi="Arial Narrow"/>
-                <w:sz w:val="16"/>
-                <w:szCs w:val="16"/>
-                <w:lang w:val="ru-RU"/>
-              </w:rPr>
-              <w:t>крапку</w:t>
-            </w:r>
-            <w:proofErr w:type="spellEnd"/>
-            <w:r>
-              <w:rPr>
-                <w:rFonts w:ascii="Arial Narrow" w:hAnsi="Arial Narrow"/>
-                <w:sz w:val="16"/>
-                <w:szCs w:val="16"/>
-                <w:lang w:val="ru-RU"/>
-              </w:rPr>
-              <w:t>.</w:t>
+              <w:t>Речення не закінчується на крапку.</w:t>
             </w:r>
           </w:p>
         </w:tc>
@@ -2620,7 +1635,6 @@
                 <w:lang w:val="ru-RU"/>
               </w:rPr>
             </w:pPr>
-            <w:proofErr w:type="spellStart"/>
             <w:r>
               <w:rPr>
                 <w:rFonts w:ascii="Arial Narrow" w:hAnsi="Arial Narrow" w:cs="Arial"/>
@@ -2628,9 +1642,8 @@
                 <w:szCs w:val="16"/>
                 <w:lang w:val="ru-RU"/>
               </w:rPr>
-              <w:t>Введення</w:t>
-            </w:r>
-            <w:proofErr w:type="spellEnd"/>
+              <w:t>Введення:</w:t>
+            </w:r>
             <w:r>
               <w:rPr>
                 <w:rFonts w:ascii="Arial Narrow" w:hAnsi="Arial Narrow" w:cs="Arial"/>
@@ -2638,56 +1651,7 @@
                 <w:szCs w:val="16"/>
                 <w:lang w:val="ru-RU"/>
               </w:rPr>
-              <w:t>:</w:t>
-            </w:r>
-            <w:r>
-              <w:rPr>
-                <w:rFonts w:ascii="Arial Narrow" w:hAnsi="Arial Narrow" w:cs="Arial"/>
-                <w:sz w:val="16"/>
-                <w:szCs w:val="16"/>
-                <w:lang w:val="ru-RU"/>
-              </w:rPr>
-              <w:t xml:space="preserve"> </w:t>
-            </w:r>
-            <w:proofErr w:type="spellStart"/>
-            <w:r>
-              <w:rPr>
-                <w:rFonts w:ascii="Arial Narrow" w:hAnsi="Arial Narrow" w:cs="Arial"/>
-                <w:sz w:val="16"/>
-                <w:szCs w:val="16"/>
-                <w:lang w:val="ru-RU"/>
-              </w:rPr>
-              <w:t>Він</w:t>
-            </w:r>
-            <w:proofErr w:type="spellEnd"/>
-            <w:r>
-              <w:rPr>
-                <w:rFonts w:ascii="Arial Narrow" w:hAnsi="Arial Narrow" w:cs="Arial"/>
-                <w:sz w:val="16"/>
-                <w:szCs w:val="16"/>
-                <w:lang w:val="ru-RU"/>
-              </w:rPr>
-              <w:t xml:space="preserve"> </w:t>
-            </w:r>
-            <w:proofErr w:type="spellStart"/>
-            <w:r>
-              <w:rPr>
-                <w:rFonts w:ascii="Arial Narrow" w:hAnsi="Arial Narrow" w:cs="Arial"/>
-                <w:sz w:val="16"/>
-                <w:szCs w:val="16"/>
-                <w:lang w:val="ru-RU"/>
-              </w:rPr>
-              <w:t>крутий</w:t>
-            </w:r>
-            <w:proofErr w:type="spellEnd"/>
-            <w:r>
-              <w:rPr>
-                <w:rFonts w:ascii="Arial Narrow" w:hAnsi="Arial Narrow" w:cs="Arial"/>
-                <w:sz w:val="16"/>
-                <w:szCs w:val="16"/>
-                <w:lang w:val="ru-RU"/>
-              </w:rPr>
-              <w:t xml:space="preserve"> веб-Девелопер</w:t>
+              <w:t xml:space="preserve"> Він крутий веб-Девелопер</w:t>
             </w:r>
           </w:p>
         </w:tc>
@@ -2712,67 +1676,7 @@
                 <w:szCs w:val="16"/>
                 <w:lang w:val="ru-RU"/>
               </w:rPr>
-              <w:t xml:space="preserve">Слово 'девелопер' </w:t>
-            </w:r>
-            <w:proofErr w:type="spellStart"/>
-            <w:r>
-              <w:rPr>
-                <w:rFonts w:ascii="Arial Narrow" w:hAnsi="Arial Narrow"/>
-                <w:sz w:val="16"/>
-                <w:szCs w:val="16"/>
-                <w:lang w:val="ru-RU"/>
-              </w:rPr>
-              <w:t>відсутнє</w:t>
-            </w:r>
-            <w:proofErr w:type="spellEnd"/>
-            <w:r>
-              <w:rPr>
-                <w:rFonts w:ascii="Arial Narrow" w:hAnsi="Arial Narrow"/>
-                <w:sz w:val="16"/>
-                <w:szCs w:val="16"/>
-                <w:lang w:val="ru-RU"/>
-              </w:rPr>
-              <w:t xml:space="preserve"> у </w:t>
-            </w:r>
-            <w:proofErr w:type="spellStart"/>
-            <w:r>
-              <w:rPr>
-                <w:rFonts w:ascii="Arial Narrow" w:hAnsi="Arial Narrow"/>
-                <w:sz w:val="16"/>
-                <w:szCs w:val="16"/>
-                <w:lang w:val="ru-RU"/>
-              </w:rPr>
-              <w:t>введеному</w:t>
-            </w:r>
-            <w:proofErr w:type="spellEnd"/>
-            <w:r>
-              <w:rPr>
-                <w:rFonts w:ascii="Arial Narrow" w:hAnsi="Arial Narrow"/>
-                <w:sz w:val="16"/>
-                <w:szCs w:val="16"/>
-                <w:lang w:val="ru-RU"/>
-              </w:rPr>
-              <w:t xml:space="preserve"> </w:t>
-            </w:r>
-            <w:proofErr w:type="spellStart"/>
-            <w:r>
-              <w:rPr>
-                <w:rFonts w:ascii="Arial Narrow" w:hAnsi="Arial Narrow"/>
-                <w:sz w:val="16"/>
-                <w:szCs w:val="16"/>
-                <w:lang w:val="ru-RU"/>
-              </w:rPr>
-              <w:t>реченні</w:t>
-            </w:r>
-            <w:proofErr w:type="spellEnd"/>
-            <w:r>
-              <w:rPr>
-                <w:rFonts w:ascii="Arial Narrow" w:hAnsi="Arial Narrow"/>
-                <w:sz w:val="16"/>
-                <w:szCs w:val="16"/>
-                <w:lang w:val="ru-RU"/>
-              </w:rPr>
-              <w:t>.</w:t>
+              <w:t>Слово 'девелопер' відсутнє у введеному реченні.</w:t>
             </w:r>
           </w:p>
         </w:tc>
@@ -2859,18 +1763,8 @@
                 <w:sz w:val="16"/>
                 <w:szCs w:val="16"/>
               </w:rPr>
-              <w:t xml:space="preserve">Він крутий </w:t>
-            </w:r>
-            <w:proofErr w:type="spellStart"/>
-            <w:r>
-              <w:rPr>
-                <w:rFonts w:ascii="Arial Narrow" w:hAnsi="Arial Narrow"/>
-                <w:sz w:val="16"/>
-                <w:szCs w:val="16"/>
-              </w:rPr>
-              <w:t>дев</w:t>
-            </w:r>
-            <w:proofErr w:type="spellEnd"/>
+              <w:t>Він крутий дев</w:t>
+            </w:r>
           </w:p>
         </w:tc>
         <w:tc>
@@ -2893,67 +1787,7 @@
                 <w:szCs w:val="16"/>
                 <w:lang w:val="ru-RU"/>
               </w:rPr>
-              <w:t xml:space="preserve">Слово 'девелопер' </w:t>
-            </w:r>
-            <w:proofErr w:type="spellStart"/>
-            <w:r>
-              <w:rPr>
-                <w:rFonts w:ascii="Arial Narrow" w:hAnsi="Arial Narrow"/>
-                <w:sz w:val="16"/>
-                <w:szCs w:val="16"/>
-                <w:lang w:val="ru-RU"/>
-              </w:rPr>
-              <w:t>відсутнє</w:t>
-            </w:r>
-            <w:proofErr w:type="spellEnd"/>
-            <w:r>
-              <w:rPr>
-                <w:rFonts w:ascii="Arial Narrow" w:hAnsi="Arial Narrow"/>
-                <w:sz w:val="16"/>
-                <w:szCs w:val="16"/>
-                <w:lang w:val="ru-RU"/>
-              </w:rPr>
-              <w:t xml:space="preserve"> у </w:t>
-            </w:r>
-            <w:proofErr w:type="spellStart"/>
-            <w:r>
-              <w:rPr>
-                <w:rFonts w:ascii="Arial Narrow" w:hAnsi="Arial Narrow"/>
-                <w:sz w:val="16"/>
-                <w:szCs w:val="16"/>
-                <w:lang w:val="ru-RU"/>
-              </w:rPr>
-              <w:t>введеному</w:t>
-            </w:r>
-            <w:proofErr w:type="spellEnd"/>
-            <w:r>
-              <w:rPr>
-                <w:rFonts w:ascii="Arial Narrow" w:hAnsi="Arial Narrow"/>
-                <w:sz w:val="16"/>
-                <w:szCs w:val="16"/>
-                <w:lang w:val="ru-RU"/>
-              </w:rPr>
-              <w:t xml:space="preserve"> </w:t>
-            </w:r>
-            <w:proofErr w:type="spellStart"/>
-            <w:r>
-              <w:rPr>
-                <w:rFonts w:ascii="Arial Narrow" w:hAnsi="Arial Narrow"/>
-                <w:sz w:val="16"/>
-                <w:szCs w:val="16"/>
-                <w:lang w:val="ru-RU"/>
-              </w:rPr>
-              <w:t>реченні</w:t>
-            </w:r>
-            <w:proofErr w:type="spellEnd"/>
-            <w:r>
-              <w:rPr>
-                <w:rFonts w:ascii="Arial Narrow" w:hAnsi="Arial Narrow"/>
-                <w:sz w:val="16"/>
-                <w:szCs w:val="16"/>
-                <w:lang w:val="ru-RU"/>
-              </w:rPr>
-              <w:t>.</w:t>
+              <w:t>Слово 'девелопер' відсутнє у введеному реченні.</w:t>
             </w:r>
           </w:p>
         </w:tc>
@@ -2971,7 +1805,6 @@
                 <w:szCs w:val="16"/>
               </w:rPr>
             </w:pPr>
-            <w:proofErr w:type="spellStart"/>
             <w:r>
               <w:rPr>
                 <w:rFonts w:ascii="Arial Narrow" w:hAnsi="Arial Narrow"/>
@@ -2980,7 +1813,6 @@
               </w:rPr>
               <w:t>passed</w:t>
             </w:r>
-            <w:proofErr w:type="spellEnd"/>
           </w:p>
         </w:tc>
       </w:tr>
@@ -3050,52 +1882,14 @@
                 <w:szCs w:val="16"/>
               </w:rPr>
             </w:pPr>
-            <w:proofErr w:type="spellStart"/>
-            <w:r>
-              <w:rPr>
-                <w:rFonts w:ascii="Arial Narrow" w:hAnsi="Arial Narrow" w:cs="Arial"/>
-                <w:sz w:val="16"/>
-                <w:szCs w:val="16"/>
-              </w:rPr>
-              <w:t>Test</w:t>
-            </w:r>
-            <w:proofErr w:type="spellEnd"/>
-            <w:r>
-              <w:rPr>
-                <w:rFonts w:ascii="Arial Narrow" w:hAnsi="Arial Narrow" w:cs="Arial"/>
-                <w:sz w:val="16"/>
-                <w:szCs w:val="16"/>
-              </w:rPr>
-              <w:t xml:space="preserve"> </w:t>
-            </w:r>
-            <w:proofErr w:type="spellStart"/>
-            <w:r>
-              <w:rPr>
-                <w:rFonts w:ascii="Arial Narrow" w:hAnsi="Arial Narrow" w:cs="Arial"/>
-                <w:sz w:val="16"/>
-                <w:szCs w:val="16"/>
-              </w:rPr>
-              <w:t>Suite</w:t>
-            </w:r>
-            <w:proofErr w:type="spellEnd"/>
-            <w:r>
-              <w:rPr>
-                <w:rFonts w:ascii="Arial Narrow" w:hAnsi="Arial Narrow" w:cs="Arial"/>
-                <w:sz w:val="16"/>
-                <w:szCs w:val="16"/>
-              </w:rPr>
-              <w:t xml:space="preserve"> </w:t>
-            </w:r>
-            <w:proofErr w:type="spellStart"/>
-            <w:r>
-              <w:rPr>
-                <w:rFonts w:ascii="Arial Narrow" w:hAnsi="Arial Narrow" w:cs="Arial"/>
-                <w:sz w:val="16"/>
-                <w:szCs w:val="16"/>
-              </w:rPr>
-              <w:t>Description</w:t>
-            </w:r>
-            <w:proofErr w:type="spellEnd"/>
+            <w:r>
+              <w:rPr>
+                <w:rFonts w:ascii="Arial Narrow" w:hAnsi="Arial Narrow" w:cs="Arial"/>
+                <w:sz w:val="16"/>
+                <w:szCs w:val="16"/>
+              </w:rPr>
+              <w:t>Test Suite Description</w:t>
+            </w:r>
           </w:p>
         </w:tc>
         <w:tc>
@@ -3158,25 +1952,7 @@
                 <w:sz w:val="16"/>
                 <w:szCs w:val="16"/>
               </w:rPr>
-              <w:t xml:space="preserve">Назва </w:t>
-            </w:r>
-            <w:proofErr w:type="spellStart"/>
-            <w:r>
-              <w:rPr>
-                <w:rFonts w:ascii="Arial Narrow" w:hAnsi="Arial Narrow"/>
-                <w:sz w:val="16"/>
-                <w:szCs w:val="16"/>
-              </w:rPr>
-              <w:t>проекта</w:t>
-            </w:r>
-            <w:proofErr w:type="spellEnd"/>
-            <w:r>
-              <w:rPr>
-                <w:rFonts w:ascii="Arial Narrow" w:hAnsi="Arial Narrow"/>
-                <w:sz w:val="16"/>
-                <w:szCs w:val="16"/>
-              </w:rPr>
-              <w:t xml:space="preserve"> / ПЗ</w:t>
+              <w:t>Назва проекта / ПЗ</w:t>
             </w:r>
           </w:p>
           <w:p>
@@ -3188,52 +1964,14 @@
                 <w:szCs w:val="16"/>
               </w:rPr>
             </w:pPr>
-            <w:proofErr w:type="spellStart"/>
-            <w:r>
-              <w:rPr>
-                <w:rFonts w:ascii="Arial Narrow" w:hAnsi="Arial Narrow" w:cs="Arial"/>
-                <w:sz w:val="16"/>
-                <w:szCs w:val="16"/>
-              </w:rPr>
-              <w:t>Name</w:t>
-            </w:r>
-            <w:proofErr w:type="spellEnd"/>
-            <w:r>
-              <w:rPr>
-                <w:rFonts w:ascii="Arial Narrow" w:hAnsi="Arial Narrow" w:cs="Arial"/>
-                <w:sz w:val="16"/>
-                <w:szCs w:val="16"/>
-              </w:rPr>
-              <w:t xml:space="preserve"> </w:t>
-            </w:r>
-            <w:proofErr w:type="spellStart"/>
-            <w:r>
-              <w:rPr>
-                <w:rFonts w:ascii="Arial Narrow" w:hAnsi="Arial Narrow" w:cs="Arial"/>
-                <w:sz w:val="16"/>
-                <w:szCs w:val="16"/>
-              </w:rPr>
-              <w:t>of</w:t>
-            </w:r>
-            <w:proofErr w:type="spellEnd"/>
-            <w:r>
-              <w:rPr>
-                <w:rFonts w:ascii="Arial Narrow" w:hAnsi="Arial Narrow" w:cs="Arial"/>
-                <w:sz w:val="16"/>
-                <w:szCs w:val="16"/>
-              </w:rPr>
-              <w:t xml:space="preserve"> Project / </w:t>
-            </w:r>
-            <w:proofErr w:type="spellStart"/>
-            <w:r>
-              <w:rPr>
-                <w:rFonts w:ascii="Arial Narrow" w:hAnsi="Arial Narrow" w:cs="Arial"/>
-                <w:sz w:val="16"/>
-                <w:szCs w:val="16"/>
-              </w:rPr>
-              <w:t>Software</w:t>
-            </w:r>
-            <w:proofErr w:type="spellEnd"/>
+            <w:r>
+              <w:rPr>
+                <w:rFonts w:ascii="Arial Narrow" w:hAnsi="Arial Narrow" w:cs="Arial"/>
+                <w:sz w:val="16"/>
+                <w:szCs w:val="16"/>
+              </w:rPr>
+              <w:t>Name of Project / Software</w:t>
+            </w:r>
           </w:p>
         </w:tc>
         <w:tc>
@@ -3251,7 +1989,6 @@
                 <w:lang w:val="ru-RU"/>
               </w:rPr>
             </w:pPr>
-            <w:proofErr w:type="spellStart"/>
             <w:r>
               <w:rPr>
                 <w:rFonts w:ascii="Arial Narrow" w:hAnsi="Arial Narrow"/>
@@ -3279,7 +2016,6 @@
               </w:rPr>
               <w:t>enkov</w:t>
             </w:r>
-            <w:proofErr w:type="spellEnd"/>
             <w:r>
               <w:rPr>
                 <w:rFonts w:ascii="Arial Narrow" w:hAnsi="Arial Narrow"/>
@@ -3336,52 +2072,14 @@
                 <w:szCs w:val="16"/>
               </w:rPr>
             </w:pPr>
-            <w:proofErr w:type="spellStart"/>
-            <w:r>
-              <w:rPr>
-                <w:rFonts w:ascii="Arial Narrow" w:hAnsi="Arial Narrow" w:cs="Arial"/>
-                <w:sz w:val="16"/>
-                <w:szCs w:val="16"/>
-              </w:rPr>
-              <w:t>Level</w:t>
-            </w:r>
-            <w:proofErr w:type="spellEnd"/>
-            <w:r>
-              <w:rPr>
-                <w:rFonts w:ascii="Arial Narrow" w:hAnsi="Arial Narrow" w:cs="Arial"/>
-                <w:sz w:val="16"/>
-                <w:szCs w:val="16"/>
-              </w:rPr>
-              <w:t xml:space="preserve"> </w:t>
-            </w:r>
-            <w:proofErr w:type="spellStart"/>
-            <w:r>
-              <w:rPr>
-                <w:rFonts w:ascii="Arial Narrow" w:hAnsi="Arial Narrow" w:cs="Arial"/>
-                <w:sz w:val="16"/>
-                <w:szCs w:val="16"/>
-              </w:rPr>
-              <w:t>of</w:t>
-            </w:r>
-            <w:proofErr w:type="spellEnd"/>
-            <w:r>
-              <w:rPr>
-                <w:rFonts w:ascii="Arial Narrow" w:hAnsi="Arial Narrow" w:cs="Arial"/>
-                <w:sz w:val="16"/>
-                <w:szCs w:val="16"/>
-              </w:rPr>
-              <w:t xml:space="preserve"> </w:t>
-            </w:r>
-            <w:proofErr w:type="spellStart"/>
-            <w:r>
-              <w:rPr>
-                <w:rFonts w:ascii="Arial Narrow" w:hAnsi="Arial Narrow" w:cs="Arial"/>
-                <w:sz w:val="16"/>
-                <w:szCs w:val="16"/>
-              </w:rPr>
-              <w:t>Testing</w:t>
-            </w:r>
-            <w:proofErr w:type="spellEnd"/>
+            <w:r>
+              <w:rPr>
+                <w:rFonts w:ascii="Arial Narrow" w:hAnsi="Arial Narrow" w:cs="Arial"/>
+                <w:sz w:val="16"/>
+                <w:szCs w:val="16"/>
+              </w:rPr>
+              <w:t>Level of Testing</w:t>
+            </w:r>
           </w:p>
         </w:tc>
         <w:tc>
@@ -3416,34 +2114,14 @@
               </w:rPr>
               <w:t xml:space="preserve">  /  </w:t>
             </w:r>
-            <w:proofErr w:type="spellStart"/>
-            <w:r>
-              <w:rPr>
-                <w:rFonts w:ascii="Arial Narrow" w:hAnsi="Arial Narrow"/>
-                <w:sz w:val="16"/>
-                <w:szCs w:val="16"/>
-              </w:rPr>
-              <w:t>System</w:t>
-            </w:r>
-            <w:proofErr w:type="spellEnd"/>
-            <w:r>
-              <w:rPr>
-                <w:rFonts w:ascii="Arial Narrow" w:hAnsi="Arial Narrow"/>
-                <w:sz w:val="16"/>
-                <w:szCs w:val="16"/>
-              </w:rPr>
-              <w:t xml:space="preserve"> </w:t>
-            </w:r>
-            <w:proofErr w:type="spellStart"/>
-            <w:r>
-              <w:rPr>
-                <w:rFonts w:ascii="Arial Narrow" w:hAnsi="Arial Narrow"/>
-                <w:sz w:val="16"/>
-                <w:szCs w:val="16"/>
-              </w:rPr>
-              <w:t>Testing</w:t>
-            </w:r>
-            <w:proofErr w:type="spellEnd"/>
+            <w:r>
+              <w:rPr>
+                <w:rFonts w:ascii="Arial Narrow" w:hAnsi="Arial Narrow"/>
+                <w:sz w:val="16"/>
+                <w:szCs w:val="16"/>
+              </w:rPr>
+              <w:t>System Testing</w:t>
+            </w:r>
           </w:p>
         </w:tc>
       </w:tr>
@@ -3471,25 +2149,7 @@
                 <w:sz w:val="16"/>
                 <w:szCs w:val="16"/>
               </w:rPr>
-              <w:t>Автор тест-</w:t>
-            </w:r>
-            <w:proofErr w:type="spellStart"/>
-            <w:r>
-              <w:rPr>
-                <w:rFonts w:ascii="Arial Narrow" w:hAnsi="Arial Narrow"/>
-                <w:sz w:val="16"/>
-                <w:szCs w:val="16"/>
-              </w:rPr>
-              <w:t>сьюта</w:t>
-            </w:r>
-            <w:proofErr w:type="spellEnd"/>
-            <w:r>
-              <w:rPr>
-                <w:rFonts w:ascii="Arial Narrow" w:hAnsi="Arial Narrow"/>
-                <w:sz w:val="16"/>
-                <w:szCs w:val="16"/>
-              </w:rPr>
-              <w:t xml:space="preserve"> </w:t>
+              <w:t xml:space="preserve">Автор тест-сьюта </w:t>
             </w:r>
           </w:p>
           <w:p>
@@ -3501,52 +2161,14 @@
                 <w:szCs w:val="16"/>
               </w:rPr>
             </w:pPr>
-            <w:proofErr w:type="spellStart"/>
-            <w:r>
-              <w:rPr>
-                <w:rFonts w:ascii="Arial Narrow" w:hAnsi="Arial Narrow" w:cs="Arial"/>
-                <w:sz w:val="16"/>
-                <w:szCs w:val="16"/>
-              </w:rPr>
-              <w:t>Test</w:t>
-            </w:r>
-            <w:proofErr w:type="spellEnd"/>
-            <w:r>
-              <w:rPr>
-                <w:rFonts w:ascii="Arial Narrow" w:hAnsi="Arial Narrow" w:cs="Arial"/>
-                <w:sz w:val="16"/>
-                <w:szCs w:val="16"/>
-              </w:rPr>
-              <w:t xml:space="preserve"> </w:t>
-            </w:r>
-            <w:proofErr w:type="spellStart"/>
-            <w:r>
-              <w:rPr>
-                <w:rFonts w:ascii="Arial Narrow" w:hAnsi="Arial Narrow" w:cs="Arial"/>
-                <w:sz w:val="16"/>
-                <w:szCs w:val="16"/>
-              </w:rPr>
-              <w:t>Suite</w:t>
-            </w:r>
-            <w:proofErr w:type="spellEnd"/>
-            <w:r>
-              <w:rPr>
-                <w:rFonts w:ascii="Arial Narrow" w:hAnsi="Arial Narrow" w:cs="Arial"/>
-                <w:sz w:val="16"/>
-                <w:szCs w:val="16"/>
-              </w:rPr>
-              <w:t xml:space="preserve"> </w:t>
-            </w:r>
-            <w:proofErr w:type="spellStart"/>
-            <w:r>
-              <w:rPr>
-                <w:rFonts w:ascii="Arial Narrow" w:hAnsi="Arial Narrow" w:cs="Arial"/>
-                <w:sz w:val="16"/>
-                <w:szCs w:val="16"/>
-              </w:rPr>
-              <w:t>Author</w:t>
-            </w:r>
-            <w:proofErr w:type="spellEnd"/>
+            <w:r>
+              <w:rPr>
+                <w:rFonts w:ascii="Arial Narrow" w:hAnsi="Arial Narrow" w:cs="Arial"/>
+                <w:sz w:val="16"/>
+                <w:szCs w:val="16"/>
+              </w:rPr>
+              <w:t>Test Suite Author</w:t>
+            </w:r>
           </w:p>
         </w:tc>
         <w:tc>
@@ -3563,7 +2185,6 @@
                 <w:szCs w:val="16"/>
               </w:rPr>
             </w:pPr>
-            <w:proofErr w:type="spellStart"/>
             <w:r>
               <w:rPr>
                 <w:rFonts w:ascii="Arial Narrow" w:hAnsi="Arial Narrow"/>
@@ -3571,29 +2192,8 @@
                 <w:szCs w:val="16"/>
                 <w:lang w:val="en-US"/>
               </w:rPr>
-              <w:t>Shavlienkov</w:t>
-            </w:r>
-            <w:proofErr w:type="spellEnd"/>
-            <w:r>
-              <w:rPr>
-                <w:rFonts w:ascii="Arial Narrow" w:hAnsi="Arial Narrow"/>
-                <w:sz w:val="16"/>
-                <w:szCs w:val="16"/>
-                <w:lang w:val="en-US"/>
-              </w:rPr>
-              <w:t xml:space="preserve"> </w:t>
-            </w:r>
-            <w:proofErr w:type="spellStart"/>
-            <w:r>
-              <w:rPr>
-                <w:rFonts w:ascii="Arial Narrow" w:hAnsi="Arial Narrow"/>
-                <w:sz w:val="16"/>
-                <w:szCs w:val="16"/>
-                <w:lang w:val="en-US"/>
-              </w:rPr>
-              <w:t>Pavlo</w:t>
-            </w:r>
-            <w:proofErr w:type="spellEnd"/>
+              <w:t>Shavlienkov Pavlo</w:t>
+            </w:r>
           </w:p>
         </w:tc>
       </w:tr>
@@ -3633,7 +2233,6 @@
                 <w:szCs w:val="16"/>
               </w:rPr>
             </w:pPr>
-            <w:proofErr w:type="spellStart"/>
             <w:r>
               <w:rPr>
                 <w:rFonts w:ascii="Arial Narrow" w:hAnsi="Arial Narrow" w:cs="Arial"/>
@@ -3642,7 +2241,6 @@
               </w:rPr>
               <w:t>Implementer</w:t>
             </w:r>
-            <w:proofErr w:type="spellEnd"/>
           </w:p>
         </w:tc>
         <w:tc>
@@ -3660,7 +2258,6 @@
                 <w:lang w:val="en-US"/>
               </w:rPr>
             </w:pPr>
-            <w:proofErr w:type="spellStart"/>
             <w:r>
               <w:rPr>
                 <w:rFonts w:ascii="Arial Narrow" w:hAnsi="Arial Narrow"/>
@@ -3686,29 +2283,8 @@
                 <w:szCs w:val="16"/>
                 <w:lang w:val="en-US"/>
               </w:rPr>
-              <w:t>enkov</w:t>
-            </w:r>
-            <w:proofErr w:type="spellEnd"/>
-            <w:r>
-              <w:rPr>
-                <w:rFonts w:ascii="Arial Narrow" w:hAnsi="Arial Narrow"/>
-                <w:sz w:val="16"/>
-                <w:szCs w:val="16"/>
-                <w:lang w:val="en-US"/>
-              </w:rPr>
-              <w:t xml:space="preserve"> </w:t>
-            </w:r>
-            <w:proofErr w:type="spellStart"/>
-            <w:r>
-              <w:rPr>
-                <w:rFonts w:ascii="Arial Narrow" w:hAnsi="Arial Narrow"/>
-                <w:sz w:val="16"/>
-                <w:szCs w:val="16"/>
-                <w:lang w:val="en-US"/>
-              </w:rPr>
-              <w:t>Pavlo</w:t>
-            </w:r>
-            <w:proofErr w:type="spellEnd"/>
+              <w:t>enkov Pavlo</w:t>
+            </w:r>
           </w:p>
         </w:tc>
       </w:tr>
@@ -3761,41 +2337,13 @@
               </w:rPr>
               <w:t xml:space="preserve">Ід-р тест-кейса / </w:t>
             </w:r>
-            <w:proofErr w:type="spellStart"/>
-            <w:r>
-              <w:rPr>
-                <w:rFonts w:ascii="Arial Narrow" w:hAnsi="Arial Narrow" w:cs="Arial"/>
-                <w:sz w:val="16"/>
-                <w:szCs w:val="16"/>
-              </w:rPr>
-              <w:t>Test</w:t>
-            </w:r>
-            <w:proofErr w:type="spellEnd"/>
-            <w:r>
-              <w:rPr>
-                <w:rFonts w:ascii="Arial Narrow" w:hAnsi="Arial Narrow" w:cs="Arial"/>
-                <w:sz w:val="16"/>
-                <w:szCs w:val="16"/>
-              </w:rPr>
-              <w:t xml:space="preserve"> </w:t>
-            </w:r>
-            <w:proofErr w:type="spellStart"/>
-            <w:r>
-              <w:rPr>
-                <w:rFonts w:ascii="Arial Narrow" w:hAnsi="Arial Narrow" w:cs="Arial"/>
-                <w:sz w:val="16"/>
-                <w:szCs w:val="16"/>
-              </w:rPr>
-              <w:t>Case</w:t>
-            </w:r>
-            <w:proofErr w:type="spellEnd"/>
-            <w:r>
-              <w:rPr>
-                <w:rFonts w:ascii="Arial Narrow" w:hAnsi="Arial Narrow" w:cs="Arial"/>
-                <w:sz w:val="16"/>
-                <w:szCs w:val="16"/>
-              </w:rPr>
-              <w:t xml:space="preserve"> ID</w:t>
+            <w:r>
+              <w:rPr>
+                <w:rFonts w:ascii="Arial Narrow" w:hAnsi="Arial Narrow" w:cs="Arial"/>
+                <w:sz w:val="16"/>
+                <w:szCs w:val="16"/>
+              </w:rPr>
+              <w:t>Test Case ID</w:t>
             </w:r>
           </w:p>
         </w:tc>
@@ -3840,23 +2388,13 @@
                 <w:szCs w:val="16"/>
               </w:rPr>
             </w:pPr>
-            <w:proofErr w:type="spellStart"/>
-            <w:r>
-              <w:rPr>
-                <w:rFonts w:ascii="Arial Narrow" w:hAnsi="Arial Narrow" w:cs="Arial"/>
-                <w:sz w:val="16"/>
-                <w:szCs w:val="16"/>
-              </w:rPr>
-              <w:t>Action</w:t>
-            </w:r>
-            <w:proofErr w:type="spellEnd"/>
-            <w:r>
-              <w:rPr>
-                <w:rFonts w:ascii="Arial Narrow" w:hAnsi="Arial Narrow" w:cs="Arial"/>
-                <w:sz w:val="16"/>
-                <w:szCs w:val="16"/>
-              </w:rPr>
-              <w:t xml:space="preserve"> </w:t>
+            <w:r>
+              <w:rPr>
+                <w:rFonts w:ascii="Arial Narrow" w:hAnsi="Arial Narrow" w:cs="Arial"/>
+                <w:sz w:val="16"/>
+                <w:szCs w:val="16"/>
+              </w:rPr>
+              <w:t xml:space="preserve">Action </w:t>
             </w:r>
           </w:p>
           <w:p>
@@ -3877,36 +2415,8 @@
                 <w:sz w:val="16"/>
                 <w:szCs w:val="16"/>
               </w:rPr>
-              <w:t>(</w:t>
-            </w:r>
-            <w:proofErr w:type="spellStart"/>
-            <w:r>
-              <w:rPr>
-                <w:rFonts w:ascii="Arial Narrow" w:hAnsi="Arial Narrow" w:cs="Arial"/>
-                <w:sz w:val="16"/>
-                <w:szCs w:val="16"/>
-              </w:rPr>
-              <w:t>Test</w:t>
-            </w:r>
-            <w:proofErr w:type="spellEnd"/>
-            <w:r>
-              <w:rPr>
-                <w:rFonts w:ascii="Arial Narrow" w:hAnsi="Arial Narrow" w:cs="Arial"/>
-                <w:sz w:val="16"/>
-                <w:szCs w:val="16"/>
-              </w:rPr>
-              <w:t xml:space="preserve"> </w:t>
-            </w:r>
-            <w:proofErr w:type="spellStart"/>
-            <w:r>
-              <w:rPr>
-                <w:rFonts w:ascii="Arial Narrow" w:hAnsi="Arial Narrow" w:cs="Arial"/>
-                <w:sz w:val="16"/>
-                <w:szCs w:val="16"/>
-              </w:rPr>
-              <w:t>Step</w:t>
-            </w:r>
-            <w:proofErr w:type="spellEnd"/>
+              <w:t>(Test Step</w:t>
+            </w:r>
             <w:r>
               <w:rPr>
                 <w:rFonts w:ascii="Arial Narrow" w:hAnsi="Arial Narrow" w:cs="Arial"/>
@@ -3977,34 +2487,14 @@
                 <w:szCs w:val="16"/>
               </w:rPr>
             </w:pPr>
-            <w:proofErr w:type="spellStart"/>
-            <w:r>
-              <w:rPr>
-                <w:rFonts w:ascii="Arial Narrow" w:hAnsi="Arial Narrow" w:cs="Arial"/>
-                <w:sz w:val="16"/>
-                <w:szCs w:val="16"/>
-              </w:rPr>
-              <w:t>Expected</w:t>
-            </w:r>
-            <w:proofErr w:type="spellEnd"/>
-            <w:r>
-              <w:rPr>
-                <w:rFonts w:ascii="Arial Narrow" w:hAnsi="Arial Narrow" w:cs="Arial"/>
-                <w:sz w:val="16"/>
-                <w:szCs w:val="16"/>
-              </w:rPr>
-              <w:t xml:space="preserve"> </w:t>
-            </w:r>
-            <w:proofErr w:type="spellStart"/>
-            <w:r>
-              <w:rPr>
-                <w:rFonts w:ascii="Arial Narrow" w:hAnsi="Arial Narrow" w:cs="Arial"/>
-                <w:sz w:val="16"/>
-                <w:szCs w:val="16"/>
-              </w:rPr>
-              <w:t>Result</w:t>
-            </w:r>
-            <w:proofErr w:type="spellEnd"/>
+            <w:r>
+              <w:rPr>
+                <w:rFonts w:ascii="Arial Narrow" w:hAnsi="Arial Narrow" w:cs="Arial"/>
+                <w:sz w:val="16"/>
+                <w:szCs w:val="16"/>
+              </w:rPr>
+              <w:t>Expected Result</w:t>
+            </w:r>
           </w:p>
         </w:tc>
         <w:tc>
@@ -4050,34 +2540,14 @@
                 <w:szCs w:val="16"/>
               </w:rPr>
             </w:pPr>
-            <w:proofErr w:type="spellStart"/>
-            <w:r>
-              <w:rPr>
-                <w:rFonts w:ascii="Arial Narrow" w:hAnsi="Arial Narrow" w:cs="Arial"/>
-                <w:sz w:val="16"/>
-                <w:szCs w:val="16"/>
-              </w:rPr>
-              <w:t>Test</w:t>
-            </w:r>
-            <w:proofErr w:type="spellEnd"/>
-            <w:r>
-              <w:rPr>
-                <w:rFonts w:ascii="Arial Narrow" w:hAnsi="Arial Narrow" w:cs="Arial"/>
-                <w:sz w:val="16"/>
-                <w:szCs w:val="16"/>
-              </w:rPr>
-              <w:t xml:space="preserve"> </w:t>
-            </w:r>
-            <w:proofErr w:type="spellStart"/>
-            <w:r>
-              <w:rPr>
-                <w:rFonts w:ascii="Arial Narrow" w:hAnsi="Arial Narrow" w:cs="Arial"/>
-                <w:sz w:val="16"/>
-                <w:szCs w:val="16"/>
-              </w:rPr>
-              <w:t>Result</w:t>
-            </w:r>
-            <w:proofErr w:type="spellEnd"/>
+            <w:r>
+              <w:rPr>
+                <w:rFonts w:ascii="Arial Narrow" w:hAnsi="Arial Narrow" w:cs="Arial"/>
+                <w:sz w:val="16"/>
+                <w:szCs w:val="16"/>
+              </w:rPr>
+              <w:t>Test Result</w:t>
+            </w:r>
             <w:r>
               <w:rPr>
                 <w:rFonts w:ascii="Arial Narrow" w:hAnsi="Arial Narrow" w:cs="Arial"/>
@@ -4085,61 +2555,7 @@
                 <w:szCs w:val="16"/>
               </w:rPr>
               <w:br/>
-              <w:t>(</w:t>
-            </w:r>
-            <w:proofErr w:type="spellStart"/>
-            <w:r>
-              <w:rPr>
-                <w:rFonts w:ascii="Arial Narrow" w:hAnsi="Arial Narrow" w:cs="Arial"/>
-                <w:sz w:val="16"/>
-                <w:szCs w:val="16"/>
-              </w:rPr>
-              <w:t>passed</w:t>
-            </w:r>
-            <w:proofErr w:type="spellEnd"/>
-            <w:r>
-              <w:rPr>
-                <w:rFonts w:ascii="Arial Narrow" w:hAnsi="Arial Narrow" w:cs="Arial"/>
-                <w:sz w:val="16"/>
-                <w:szCs w:val="16"/>
-              </w:rPr>
-              <w:t>/</w:t>
-            </w:r>
-            <w:proofErr w:type="spellStart"/>
-            <w:r>
-              <w:rPr>
-                <w:rFonts w:ascii="Arial Narrow" w:hAnsi="Arial Narrow" w:cs="Arial"/>
-                <w:sz w:val="16"/>
-                <w:szCs w:val="16"/>
-              </w:rPr>
-              <w:t>failed</w:t>
-            </w:r>
-            <w:proofErr w:type="spellEnd"/>
-            <w:r>
-              <w:rPr>
-                <w:rFonts w:ascii="Arial Narrow" w:hAnsi="Arial Narrow" w:cs="Arial"/>
-                <w:sz w:val="16"/>
-                <w:szCs w:val="16"/>
-              </w:rPr>
-              <w:t xml:space="preserve">/ </w:t>
-            </w:r>
-            <w:proofErr w:type="spellStart"/>
-            <w:r>
-              <w:rPr>
-                <w:rFonts w:ascii="Arial Narrow" w:hAnsi="Arial Narrow" w:cs="Arial"/>
-                <w:sz w:val="16"/>
-                <w:szCs w:val="16"/>
-              </w:rPr>
-              <w:t>blocked</w:t>
-            </w:r>
-            <w:proofErr w:type="spellEnd"/>
-            <w:r>
-              <w:rPr>
-                <w:rFonts w:ascii="Arial Narrow" w:hAnsi="Arial Narrow" w:cs="Arial"/>
-                <w:sz w:val="16"/>
-                <w:szCs w:val="16"/>
-              </w:rPr>
-              <w:t>)</w:t>
+              <w:t>(passed/failed/ blocked)</w:t>
             </w:r>
           </w:p>
         </w:tc>
@@ -4189,7 +2605,6 @@
                 <w:lang w:val="ru-RU"/>
               </w:rPr>
             </w:pPr>
-            <w:proofErr w:type="spellStart"/>
             <w:r>
               <w:rPr>
                 <w:rFonts w:ascii="Arial Narrow" w:hAnsi="Arial Narrow" w:cs="Arial"/>
@@ -4197,9 +2612,8 @@
                 <w:szCs w:val="16"/>
                 <w:lang w:val="ru-RU"/>
               </w:rPr>
-              <w:t>Введіть</w:t>
-            </w:r>
-            <w:proofErr w:type="spellEnd"/>
+              <w:t>Введіть 15</w:t>
+            </w:r>
             <w:r>
               <w:rPr>
                 <w:rFonts w:ascii="Arial Narrow" w:hAnsi="Arial Narrow" w:cs="Arial"/>
@@ -4207,36 +2621,7 @@
                 <w:szCs w:val="16"/>
                 <w:lang w:val="ru-RU"/>
               </w:rPr>
-              <w:t xml:space="preserve"> 15</w:t>
-            </w:r>
-            <w:r>
-              <w:rPr>
-                <w:rFonts w:ascii="Arial Narrow" w:hAnsi="Arial Narrow" w:cs="Arial"/>
-                <w:sz w:val="16"/>
-                <w:szCs w:val="16"/>
-                <w:lang w:val="ru-RU"/>
-              </w:rPr>
-              <w:t xml:space="preserve"> </w:t>
-            </w:r>
-            <w:proofErr w:type="spellStart"/>
-            <w:r>
-              <w:rPr>
-                <w:rFonts w:ascii="Arial Narrow" w:hAnsi="Arial Narrow" w:cs="Arial"/>
-                <w:sz w:val="16"/>
-                <w:szCs w:val="16"/>
-                <w:lang w:val="ru-RU"/>
-              </w:rPr>
-              <w:t>натуральних</w:t>
-            </w:r>
-            <w:proofErr w:type="spellEnd"/>
-            <w:r>
-              <w:rPr>
-                <w:rFonts w:ascii="Arial Narrow" w:hAnsi="Arial Narrow" w:cs="Arial"/>
-                <w:sz w:val="16"/>
-                <w:szCs w:val="16"/>
-                <w:lang w:val="ru-RU"/>
-              </w:rPr>
-              <w:t xml:space="preserve"> чисел:</w:t>
+              <w:t xml:space="preserve"> натуральних чисел:</w:t>
             </w:r>
           </w:p>
           <w:p>
@@ -4394,7 +2779,6 @@
                 <w:lang w:val="ru-RU"/>
               </w:rPr>
             </w:pPr>
-            <w:proofErr w:type="spellStart"/>
             <w:r>
               <w:rPr>
                 <w:rFonts w:ascii="Arial Narrow" w:hAnsi="Arial Narrow" w:cs="Arial"/>
@@ -4402,9 +2786,8 @@
                 <w:szCs w:val="16"/>
                 <w:lang w:val="ru-RU"/>
               </w:rPr>
-              <w:t>Введіть</w:t>
-            </w:r>
-            <w:proofErr w:type="spellEnd"/>
+              <w:t>Введіть 15</w:t>
+            </w:r>
             <w:r>
               <w:rPr>
                 <w:rFonts w:ascii="Arial Narrow" w:hAnsi="Arial Narrow" w:cs="Arial"/>
@@ -4412,36 +2795,7 @@
                 <w:szCs w:val="16"/>
                 <w:lang w:val="ru-RU"/>
               </w:rPr>
-              <w:t xml:space="preserve"> 15</w:t>
-            </w:r>
-            <w:r>
-              <w:rPr>
-                <w:rFonts w:ascii="Arial Narrow" w:hAnsi="Arial Narrow" w:cs="Arial"/>
-                <w:sz w:val="16"/>
-                <w:szCs w:val="16"/>
-                <w:lang w:val="ru-RU"/>
-              </w:rPr>
-              <w:t xml:space="preserve"> </w:t>
-            </w:r>
-            <w:proofErr w:type="spellStart"/>
-            <w:r>
-              <w:rPr>
-                <w:rFonts w:ascii="Arial Narrow" w:hAnsi="Arial Narrow" w:cs="Arial"/>
-                <w:sz w:val="16"/>
-                <w:szCs w:val="16"/>
-                <w:lang w:val="ru-RU"/>
-              </w:rPr>
-              <w:t>натуральних</w:t>
-            </w:r>
-            <w:proofErr w:type="spellEnd"/>
-            <w:r>
-              <w:rPr>
-                <w:rFonts w:ascii="Arial Narrow" w:hAnsi="Arial Narrow" w:cs="Arial"/>
-                <w:sz w:val="16"/>
-                <w:szCs w:val="16"/>
-                <w:lang w:val="ru-RU"/>
-              </w:rPr>
-              <w:t xml:space="preserve"> чисел:</w:t>
+              <w:t xml:space="preserve"> натуральних чисел:</w:t>
             </w:r>
           </w:p>
           <w:p>
@@ -5125,7 +3479,6 @@
                 <w:szCs w:val="16"/>
               </w:rPr>
             </w:pPr>
-            <w:proofErr w:type="spellStart"/>
             <w:r>
               <w:rPr>
                 <w:rFonts w:ascii="Arial Narrow" w:hAnsi="Arial Narrow"/>
@@ -5134,7 +3487,6 @@
               </w:rPr>
               <w:t>passed</w:t>
             </w:r>
-            <w:proofErr w:type="spellEnd"/>
           </w:p>
         </w:tc>
       </w:tr>
@@ -5197,13 +3549,8 @@
       <w:pPr>
         <w:jc w:val="center"/>
       </w:pPr>
-      <w:proofErr w:type="spellStart"/>
-      <w:r>
-        <w:t>Центральноукраїнський</w:t>
-      </w:r>
-      <w:proofErr w:type="spellEnd"/>
-      <w:r>
-        <w:t xml:space="preserve"> національний технічний університет</w:t>
+      <w:r>
+        <w:t>Центральноукраїнський національний технічний університет</w:t>
       </w:r>
     </w:p>
     <w:p>
@@ -5285,15 +3632,7 @@
         <w:ind w:left="5812"/>
       </w:pPr>
       <w:r>
-        <w:t>доцент кафедри </w:t>
-      </w:r>
-      <w:proofErr w:type="spellStart"/>
-      <w:r>
-        <w:t>кібербезпеки</w:t>
-      </w:r>
-      <w:proofErr w:type="spellEnd"/>
-      <w:r>
-        <w:t xml:space="preserve"> та програмного забезпечення</w:t>
+        <w:t>доцент кафедри кібербезпеки та програмного забезпечення</w:t>
       </w:r>
     </w:p>
     <w:p>
@@ -5311,7 +3650,7 @@
       <w:pPr>
         <w:ind w:left="5812"/>
       </w:pPr>
-      <w:hyperlink r:id="rId7" w:history="1">
+      <w:hyperlink r:id="rId8" w:history="1">
         <w:r>
           <w:rPr>
             <w:rStyle w:val="ad"/>
@@ -5356,19 +3695,11 @@
           <w:lang w:val="ru-RU"/>
         </w:rPr>
       </w:pPr>
-      <w:proofErr w:type="spellStart"/>
       <w:r>
         <w:rPr>
           <w:lang w:val="ru-RU"/>
         </w:rPr>
-        <w:t>Шавлєнков</w:t>
-      </w:r>
-      <w:proofErr w:type="spellEnd"/>
-      <w:r>
-        <w:rPr>
-          <w:lang w:val="ru-RU"/>
-        </w:rPr>
-        <w:t xml:space="preserve"> П.О</w:t>
+        <w:t>Шавлєнков П.О</w:t>
       </w:r>
     </w:p>
     <w:p>
@@ -5385,15 +3716,7 @@
         <w:ind w:left="5812"/>
       </w:pPr>
       <w:r>
-        <w:t>ст. викладач кафедри </w:t>
-      </w:r>
-      <w:proofErr w:type="spellStart"/>
-      <w:r>
-        <w:t>кібербезпеки</w:t>
-      </w:r>
-      <w:proofErr w:type="spellEnd"/>
-      <w:r>
-        <w:t xml:space="preserve"> </w:t>
+        <w:t xml:space="preserve">ст. викладач кафедри кібербезпеки </w:t>
       </w:r>
       <w:r>
         <w:br/>
@@ -5405,13 +3728,8 @@
         <w:ind w:left="5812"/>
       </w:pPr>
       <w:r>
-        <w:t xml:space="preserve">Ганна </w:t>
-      </w:r>
-      <w:proofErr w:type="spellStart"/>
-      <w:r>
-        <w:t>Дрєєва</w:t>
-      </w:r>
-      <w:proofErr w:type="spellEnd"/>
+        <w:t>Ганна Дрєєва</w:t>
+      </w:r>
       <w:r>
         <w:t>.</w:t>
       </w:r>
@@ -5539,31 +3857,7 @@
         <w:jc w:val="both"/>
       </w:pPr>
       <w:r>
-        <w:t xml:space="preserve">програмних засобів у вільному </w:t>
-      </w:r>
-      <w:proofErr w:type="spellStart"/>
-      <w:r>
-        <w:t>кросплатформовому</w:t>
-      </w:r>
-      <w:proofErr w:type="spellEnd"/>
-      <w:r>
-        <w:t xml:space="preserve"> </w:t>
-      </w:r>
-      <w:proofErr w:type="spellStart"/>
-      <w:r>
-        <w:t>Code</w:t>
-      </w:r>
-      <w:proofErr w:type="spellEnd"/>
-      <w:r>
-        <w:t>::</w:t>
-      </w:r>
-      <w:proofErr w:type="spellStart"/>
-      <w:r>
-        <w:t>Blocks</w:t>
-      </w:r>
-      <w:proofErr w:type="spellEnd"/>
-      <w:r>
-        <w:t xml:space="preserve"> IDE.</w:t>
+        <w:t>програмних засобів у вільному кросплатформовому Code::Blocks IDE.</w:t>
       </w:r>
     </w:p>
     <w:p>
@@ -5600,15 +3894,7 @@
     </w:p>
     <w:p>
       <w:r>
-        <w:t xml:space="preserve">1. Створити персональний обліковий запис </w:t>
-      </w:r>
-      <w:proofErr w:type="spellStart"/>
-      <w:r>
-        <w:t>GitHub</w:t>
-      </w:r>
-      <w:proofErr w:type="spellEnd"/>
-      <w:r>
-        <w:t>.</w:t>
+        <w:t>1. Створити персональний обліковий запис GitHub.</w:t>
       </w:r>
     </w:p>
     <w:p>
@@ -5623,23 +3909,7 @@
     </w:p>
     <w:p>
       <w:r>
-        <w:t xml:space="preserve">4. Створити </w:t>
-      </w:r>
-      <w:proofErr w:type="spellStart"/>
-      <w:r>
-        <w:t>Git-репозиторій</w:t>
-      </w:r>
-      <w:proofErr w:type="spellEnd"/>
-      <w:r>
-        <w:t xml:space="preserve"> для спільної роботи над </w:t>
-      </w:r>
-      <w:proofErr w:type="spellStart"/>
-      <w:r>
-        <w:t>проєктом</w:t>
-      </w:r>
-      <w:proofErr w:type="spellEnd"/>
-      <w:r>
-        <w:t xml:space="preserve"> з</w:t>
+        <w:t>4. Створити Git-репозиторій для спільної роботи над проєктом з</w:t>
       </w:r>
     </w:p>
     <w:p>
@@ -5666,64 +3936,198 @@
       </w:pPr>
       <w:r>
         <w:rPr>
-          <w:rFonts w:ascii="Arial Narrow" w:hAnsi="Arial Narrow"/>
           <w:noProof/>
-          <w:sz w:val="16"/>
-          <w:szCs w:val="16"/>
         </w:rPr>
-        <w:drawing>
-          <wp:inline distT="0" distB="0" distL="0" distR="0" wp14:anchorId="13905E06" wp14:editId="1121715A">
-            <wp:extent cx="4810125" cy="1898734"/>
-            <wp:effectExtent l="0" t="0" r="0" b="6350"/>
-            <wp:docPr id="1" name="Рисунок 1"/>
-            <wp:cNvGraphicFramePr>
-              <a:graphicFrameLocks xmlns:a="http://schemas.openxmlformats.org/drawingml/2006/main" noChangeAspect="1"/>
-            </wp:cNvGraphicFramePr>
-            <a:graphic xmlns:a="http://schemas.openxmlformats.org/drawingml/2006/main">
-              <a:graphicData uri="http://schemas.openxmlformats.org/drawingml/2006/picture">
-                <pic:pic xmlns:pic="http://schemas.openxmlformats.org/drawingml/2006/picture">
-                  <pic:nvPicPr>
-                    <pic:cNvPr id="1" name=""/>
-                    <pic:cNvPicPr/>
-                  </pic:nvPicPr>
-                  <pic:blipFill>
-                    <a:blip r:embed="rId8"/>
-                    <a:stretch>
-                      <a:fillRect/>
-                    </a:stretch>
-                  </pic:blipFill>
-                  <pic:spPr>
-                    <a:xfrm>
-                      <a:off x="0" y="0"/>
-                      <a:ext cx="4818371" cy="1901989"/>
-                    </a:xfrm>
-                    <a:prstGeom prst="rect">
-                      <a:avLst/>
-                    </a:prstGeom>
-                  </pic:spPr>
-                </pic:pic>
-              </a:graphicData>
-            </a:graphic>
-          </wp:inline>
-        </w:drawing>
-      </w:r>
-    </w:p>
-    <w:p>
-      <w:pPr>
+        <mc:AlternateContent>
+          <mc:Choice Requires="wps">
+            <w:drawing>
+              <wp:anchor distT="0" distB="0" distL="114300" distR="114300" simplePos="0" relativeHeight="251712512" behindDoc="0" locked="0" layoutInCell="1" allowOverlap="1" wp14:anchorId="6FF04595" wp14:editId="1EB19CA9">
+                <wp:simplePos x="0" y="0"/>
+                <wp:positionH relativeFrom="column">
+                  <wp:posOffset>5984240</wp:posOffset>
+                </wp:positionH>
+                <wp:positionV relativeFrom="paragraph">
+                  <wp:posOffset>1495424</wp:posOffset>
+                </wp:positionV>
+                <wp:extent cx="38100" cy="1209675"/>
+                <wp:effectExtent l="0" t="0" r="19050" b="28575"/>
+                <wp:wrapNone/>
+                <wp:docPr id="419161761" name="Прямая соединительная линия 419161761"/>
+                <wp:cNvGraphicFramePr/>
+                <a:graphic xmlns:a="http://schemas.openxmlformats.org/drawingml/2006/main">
+                  <a:graphicData uri="http://schemas.microsoft.com/office/word/2010/wordprocessingShape">
+                    <wps:wsp>
+                      <wps:cNvCnPr/>
+                      <wps:spPr>
+                        <a:xfrm flipH="1">
+                          <a:off x="0" y="0"/>
+                          <a:ext cx="38100" cy="1209675"/>
+                        </a:xfrm>
+                        <a:prstGeom prst="line">
+                          <a:avLst/>
+                        </a:prstGeom>
+                      </wps:spPr>
+                      <wps:style>
+                        <a:lnRef idx="1">
+                          <a:schemeClr val="accent1"/>
+                        </a:lnRef>
+                        <a:fillRef idx="0">
+                          <a:schemeClr val="accent1"/>
+                        </a:fillRef>
+                        <a:effectRef idx="0">
+                          <a:schemeClr val="accent1"/>
+                        </a:effectRef>
+                        <a:fontRef idx="minor">
+                          <a:schemeClr val="tx1"/>
+                        </a:fontRef>
+                      </wps:style>
+                      <wps:bodyPr/>
+                    </wps:wsp>
+                  </a:graphicData>
+                </a:graphic>
+              </wp:anchor>
+            </w:drawing>
+          </mc:Choice>
+          <mc:Fallback>
+            <w:pict>
+              <v:line w14:anchorId="549ACFD2" id="Прямая соединительная линия 419161761" o:spid="_x0000_s1026" style="position:absolute;flip:x;z-index:251712512;visibility:visible;mso-wrap-style:square;mso-wrap-distance-left:9pt;mso-wrap-distance-top:0;mso-wrap-distance-right:9pt;mso-wrap-distance-bottom:0;mso-position-horizontal:absolute;mso-position-horizontal-relative:text;mso-position-vertical:absolute;mso-position-vertical-relative:text" from="471.2pt,117.75pt" to="474.2pt,213pt" o:gfxdata="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" strokecolor="#4472c4 [3204]" strokeweight=".5pt">
+                <v:stroke joinstyle="miter"/>
+              </v:line>
+            </w:pict>
+          </mc:Fallback>
+        </mc:AlternateContent>
+      </w:r>
+      <w:r>
         <w:rPr>
-          <w:rFonts w:ascii="Arial Narrow" w:hAnsi="Arial Narrow"/>
-          <w:sz w:val="16"/>
-          <w:szCs w:val="16"/>
+          <w:noProof/>
         </w:rPr>
-      </w:pPr>
-    </w:p>
-    <w:p>
-      <w:pPr>
-        <w:rPr>
-          <w:b/>
-          <w:bCs/>
-        </w:rPr>
-      </w:pPr>
+        <mc:AlternateContent>
+          <mc:Choice Requires="wps">
+            <w:drawing>
+              <wp:anchor distT="0" distB="0" distL="114300" distR="114300" simplePos="0" relativeHeight="251669504" behindDoc="0" locked="0" layoutInCell="1" allowOverlap="1" wp14:anchorId="6ACE5BE7" wp14:editId="584B0F09">
+                <wp:simplePos x="0" y="0"/>
+                <wp:positionH relativeFrom="page">
+                  <wp:posOffset>5541010</wp:posOffset>
+                </wp:positionH>
+                <wp:positionV relativeFrom="paragraph">
+                  <wp:posOffset>1710690</wp:posOffset>
+                </wp:positionV>
+                <wp:extent cx="1933575" cy="781050"/>
+                <wp:effectExtent l="19050" t="0" r="47625" b="19050"/>
+                <wp:wrapNone/>
+                <wp:docPr id="3" name="Параллелограмм 3"/>
+                <wp:cNvGraphicFramePr/>
+                <a:graphic xmlns:a="http://schemas.openxmlformats.org/drawingml/2006/main">
+                  <a:graphicData uri="http://schemas.microsoft.com/office/word/2010/wordprocessingShape">
+                    <wps:wsp>
+                      <wps:cNvSpPr/>
+                      <wps:spPr>
+                        <a:xfrm>
+                          <a:off x="0" y="0"/>
+                          <a:ext cx="1933575" cy="781050"/>
+                        </a:xfrm>
+                        <a:prstGeom prst="parallelogram">
+                          <a:avLst/>
+                        </a:prstGeom>
+                      </wps:spPr>
+                      <wps:style>
+                        <a:lnRef idx="2">
+                          <a:schemeClr val="accent1">
+                            <a:shade val="50000"/>
+                          </a:schemeClr>
+                        </a:lnRef>
+                        <a:fillRef idx="1">
+                          <a:schemeClr val="accent1"/>
+                        </a:fillRef>
+                        <a:effectRef idx="0">
+                          <a:schemeClr val="accent1"/>
+                        </a:effectRef>
+                        <a:fontRef idx="minor">
+                          <a:schemeClr val="lt1"/>
+                        </a:fontRef>
+                      </wps:style>
+                      <wps:txbx>
+                        <w:txbxContent>
+                          <w:p>
+                            <w:pPr>
+                              <w:jc w:val="center"/>
+                              <w:rPr>
+                                <w:lang w:val="en-US"/>
+                              </w:rPr>
+                            </w:pPr>
+                            <w:r>
+                              <w:rPr>
+                                <w:lang w:val="en-US"/>
+                              </w:rPr>
+                              <w:t>char sentence[1000]</w:t>
+                            </w:r>
+                          </w:p>
+                        </w:txbxContent>
+                      </wps:txbx>
+                      <wps:bodyPr rot="0" spcFirstLastPara="0" vertOverflow="overflow" horzOverflow="overflow" vert="horz" wrap="square" lIns="91440" tIns="45720" rIns="91440" bIns="45720" numCol="1" spcCol="0" rtlCol="0" fromWordArt="0" anchor="ctr" anchorCtr="0" forceAA="0" compatLnSpc="1">
+                        <a:prstTxWarp prst="textNoShape">
+                          <a:avLst/>
+                        </a:prstTxWarp>
+                        <a:noAutofit/>
+                      </wps:bodyPr>
+                    </wps:wsp>
+                  </a:graphicData>
+                </a:graphic>
+                <wp14:sizeRelH relativeFrom="margin">
+                  <wp14:pctWidth>0</wp14:pctWidth>
+                </wp14:sizeRelH>
+              </wp:anchor>
+            </w:drawing>
+          </mc:Choice>
+          <mc:Fallback>
+            <w:pict>
+              <v:shapetype w14:anchorId="6ACE5BE7" id="_x0000_t7" coordsize="21600,21600" o:spt="7" adj="5400" path="m@0,l,21600@1,21600,21600,xe">
+                <v:stroke joinstyle="miter"/>
+                <v:formulas>
+                  <v:f eqn="val #0"/>
+                  <v:f eqn="sum width 0 #0"/>
+                  <v:f eqn="prod #0 1 2"/>
+                  <v:f eqn="sum width 0 @2"/>
+                  <v:f eqn="mid #0 width"/>
+                  <v:f eqn="mid @1 0"/>
+                  <v:f eqn="prod height width #0"/>
+                  <v:f eqn="prod @6 1 2"/>
+                  <v:f eqn="sum height 0 @7"/>
+                  <v:f eqn="prod width 1 2"/>
+                  <v:f eqn="sum #0 0 @9"/>
+                  <v:f eqn="if @10 @8 0"/>
+                  <v:f eqn="if @10 @7 height"/>
+                </v:formulas>
+                <v:path gradientshapeok="t" o:connecttype="custom" o:connectlocs="@4,0;10800,@11;@3,10800;@5,21600;10800,@12;@2,10800" textboxrect="1800,1800,19800,19800;8100,8100,13500,13500;10800,10800,10800,10800"/>
+                <v:handles>
+                  <v:h position="#0,topLeft" xrange="0,21600"/>
+                </v:handles>
+              </v:shapetype>
+              <v:shape id="Параллелограмм 3" o:spid="_x0000_s1026" type="#_x0000_t7" style="position:absolute;margin-left:436.3pt;margin-top:134.7pt;width:152.25pt;height:61.5pt;z-index:251669504;visibility:visible;mso-wrap-style:square;mso-width-percent:0;mso-wrap-distance-left:9pt;mso-wrap-distance-top:0;mso-wrap-distance-right:9pt;mso-wrap-distance-bottom:0;mso-position-horizontal:absolute;mso-position-horizontal-relative:page;mso-position-vertical:absolute;mso-position-vertical-relative:text;mso-width-percent:0;mso-width-relative:margin;v-text-anchor:middle" o:gfxdata="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" adj="2181" fillcolor="#4472c4 [3204]" strokecolor="#1f3763 [1604]" strokeweight="1pt">
+                <v:textbox>
+                  <w:txbxContent>
+                    <w:p>
+                      <w:pPr>
+                        <w:jc w:val="center"/>
+                        <w:rPr>
+                          <w:lang w:val="en-US"/>
+                        </w:rPr>
+                      </w:pPr>
+                      <w:r>
+                        <w:rPr>
+                          <w:lang w:val="en-US"/>
+                        </w:rPr>
+                        <w:t>char sentence[1000]</w:t>
+                      </w:r>
+                    </w:p>
+                  </w:txbxContent>
+                </v:textbox>
+                <w10:wrap anchorx="page"/>
+              </v:shape>
+            </w:pict>
+          </mc:Fallback>
+        </mc:AlternateContent>
+      </w:r>
       <w:r>
         <w:rPr>
           <w:b/>
@@ -5733,13 +4137,13 @@
         <mc:AlternateContent>
           <mc:Choice Requires="wps">
             <w:drawing>
-              <wp:anchor distT="0" distB="0" distL="114300" distR="114300" simplePos="0" relativeHeight="251668480" behindDoc="0" locked="0" layoutInCell="1" allowOverlap="1" wp14:anchorId="18FAE8DE" wp14:editId="7358C9E6">
+              <wp:anchor distT="0" distB="0" distL="114300" distR="114300" simplePos="0" relativeHeight="251668480" behindDoc="0" locked="0" layoutInCell="1" allowOverlap="1" wp14:anchorId="18FAE8DE" wp14:editId="660F276B">
                 <wp:simplePos x="0" y="0"/>
-                <wp:positionH relativeFrom="column">
-                  <wp:posOffset>5031740</wp:posOffset>
+                <wp:positionH relativeFrom="page">
+                  <wp:align>right</wp:align>
                 </wp:positionH>
                 <wp:positionV relativeFrom="paragraph">
-                  <wp:posOffset>6985</wp:posOffset>
+                  <wp:posOffset>1038225</wp:posOffset>
                 </wp:positionV>
                 <wp:extent cx="1847850" cy="476250"/>
                 <wp:effectExtent l="0" t="0" r="19050" b="19050"/>
@@ -5801,7 +4205,7 @@
           </mc:Choice>
           <mc:Fallback>
             <w:pict>
-              <v:oval w14:anchorId="18FAE8DE" id="Овал 2" o:spid="_x0000_s1026" style="position:absolute;margin-left:396.2pt;margin-top:.55pt;width:145.5pt;height:37.5pt;z-index:251668480;visibility:visible;mso-wrap-style:square;mso-wrap-distance-left:9pt;mso-wrap-distance-top:0;mso-wrap-distance-right:9pt;mso-wrap-distance-bottom:0;mso-position-horizontal:absolute;mso-position-horizontal-relative:text;mso-position-vertical:absolute;mso-position-vertical-relative:text;v-text-anchor:middle" o:gfxdata="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" fillcolor="#4472c4 [3204]" strokecolor="#1f3763 [1604]" strokeweight="1pt">
+              <v:oval w14:anchorId="18FAE8DE" id="Овал 2" o:spid="_x0000_s1027" style="position:absolute;margin-left:94.3pt;margin-top:81.75pt;width:145.5pt;height:37.5pt;z-index:251668480;visibility:visible;mso-wrap-style:square;mso-wrap-distance-left:9pt;mso-wrap-distance-top:0;mso-wrap-distance-right:9pt;mso-wrap-distance-bottom:0;mso-position-horizontal:right;mso-position-horizontal-relative:page;mso-position-vertical:absolute;mso-position-vertical-relative:text;v-text-anchor:middle" o:gfxdata="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" fillcolor="#4472c4 [3204]" strokecolor="#1f3763 [1604]" strokeweight="1pt">
                 <v:stroke joinstyle="miter"/>
                 <v:textbox>
                   <w:txbxContent>
@@ -5815,11 +4219,72 @@
                     </w:p>
                   </w:txbxContent>
                 </v:textbox>
+                <w10:wrap anchorx="page"/>
               </v:oval>
             </w:pict>
           </mc:Fallback>
         </mc:AlternateContent>
       </w:r>
+      <w:r>
+        <w:rPr>
+          <w:rFonts w:ascii="Arial Narrow" w:hAnsi="Arial Narrow"/>
+          <w:noProof/>
+          <w:sz w:val="16"/>
+          <w:szCs w:val="16"/>
+        </w:rPr>
+        <w:drawing>
+          <wp:inline distT="0" distB="0" distL="0" distR="0" wp14:anchorId="13905E06" wp14:editId="1121715A">
+            <wp:extent cx="4810125" cy="1898734"/>
+            <wp:effectExtent l="0" t="0" r="0" b="6350"/>
+            <wp:docPr id="1" name="Рисунок 1"/>
+            <wp:cNvGraphicFramePr>
+              <a:graphicFrameLocks xmlns:a="http://schemas.openxmlformats.org/drawingml/2006/main" noChangeAspect="1"/>
+            </wp:cNvGraphicFramePr>
+            <a:graphic xmlns:a="http://schemas.openxmlformats.org/drawingml/2006/main">
+              <a:graphicData uri="http://schemas.openxmlformats.org/drawingml/2006/picture">
+                <pic:pic xmlns:pic="http://schemas.openxmlformats.org/drawingml/2006/picture">
+                  <pic:nvPicPr>
+                    <pic:cNvPr id="1" name=""/>
+                    <pic:cNvPicPr/>
+                  </pic:nvPicPr>
+                  <pic:blipFill>
+                    <a:blip r:embed="rId9"/>
+                    <a:stretch>
+                      <a:fillRect/>
+                    </a:stretch>
+                  </pic:blipFill>
+                  <pic:spPr>
+                    <a:xfrm>
+                      <a:off x="0" y="0"/>
+                      <a:ext cx="4818371" cy="1901989"/>
+                    </a:xfrm>
+                    <a:prstGeom prst="rect">
+                      <a:avLst/>
+                    </a:prstGeom>
+                  </pic:spPr>
+                </pic:pic>
+              </a:graphicData>
+            </a:graphic>
+          </wp:inline>
+        </w:drawing>
+      </w:r>
+    </w:p>
+    <w:p>
+      <w:pPr>
+        <w:rPr>
+          <w:rFonts w:ascii="Arial Narrow" w:hAnsi="Arial Narrow"/>
+          <w:sz w:val="16"/>
+          <w:szCs w:val="16"/>
+        </w:rPr>
+      </w:pPr>
+    </w:p>
+    <w:p>
+      <w:pPr>
+        <w:rPr>
+          <w:b/>
+          <w:bCs/>
+        </w:rPr>
+      </w:pPr>
       <w:r>
         <w:rPr>
           <w:b/>
@@ -5857,12 +4322,14 @@
       </w:r>
     </w:p>
     <w:p>
-      <w:pPr>
-        <w:rPr>
-          <w:b/>
-          <w:bCs/>
-        </w:rPr>
-      </w:pPr>
+      <w:r>
+        <w:t>#include &lt;stdio.h&gt;</w:t>
+      </w:r>
+    </w:p>
+    <w:p>
+      <w:r>
+        <w:t>#include &lt;stdlib.h&gt;</w:t>
+      </w:r>
     </w:p>
     <w:p>
       <w:r>
@@ -5872,18 +4339,137 @@
         <mc:AlternateContent>
           <mc:Choice Requires="wps">
             <w:drawing>
-              <wp:anchor distT="0" distB="0" distL="114300" distR="114300" simplePos="0" relativeHeight="251677696" behindDoc="0" locked="0" layoutInCell="1" allowOverlap="1" wp14:anchorId="26F2C159" wp14:editId="4491031E">
+              <wp:anchor distT="0" distB="0" distL="114300" distR="114300" simplePos="0" relativeHeight="251670528" behindDoc="0" locked="0" layoutInCell="1" allowOverlap="1" wp14:anchorId="6EDE65C7" wp14:editId="51903CED">
+                <wp:simplePos x="0" y="0"/>
+                <wp:positionH relativeFrom="page">
+                  <wp:posOffset>4724400</wp:posOffset>
+                </wp:positionH>
+                <wp:positionV relativeFrom="paragraph">
+                  <wp:posOffset>33655</wp:posOffset>
+                </wp:positionV>
+                <wp:extent cx="3533775" cy="923925"/>
+                <wp:effectExtent l="38100" t="19050" r="9525" b="47625"/>
+                <wp:wrapNone/>
+                <wp:docPr id="4" name="Ромб 4"/>
+                <wp:cNvGraphicFramePr/>
+                <a:graphic xmlns:a="http://schemas.openxmlformats.org/drawingml/2006/main">
+                  <a:graphicData uri="http://schemas.microsoft.com/office/word/2010/wordprocessingShape">
+                    <wps:wsp>
+                      <wps:cNvSpPr/>
+                      <wps:spPr>
+                        <a:xfrm>
+                          <a:off x="0" y="0"/>
+                          <a:ext cx="3533775" cy="923925"/>
+                        </a:xfrm>
+                        <a:prstGeom prst="diamond">
+                          <a:avLst/>
+                        </a:prstGeom>
+                      </wps:spPr>
+                      <wps:style>
+                        <a:lnRef idx="2">
+                          <a:schemeClr val="accent1">
+                            <a:shade val="50000"/>
+                          </a:schemeClr>
+                        </a:lnRef>
+                        <a:fillRef idx="1">
+                          <a:schemeClr val="accent1"/>
+                        </a:fillRef>
+                        <a:effectRef idx="0">
+                          <a:schemeClr val="accent1"/>
+                        </a:effectRef>
+                        <a:fontRef idx="minor">
+                          <a:schemeClr val="lt1"/>
+                        </a:fontRef>
+                      </wps:style>
+                      <wps:txbx>
+                        <w:txbxContent>
+                          <w:p>
+                            <w:pPr>
+                              <w:jc w:val="center"/>
+                            </w:pPr>
+                            <w:r>
+                              <w:t>sentence[strlen(sentence) - 1] == '.'</w:t>
+                            </w:r>
+                          </w:p>
+                        </w:txbxContent>
+                      </wps:txbx>
+                      <wps:bodyPr rot="0" spcFirstLastPara="0" vertOverflow="overflow" horzOverflow="overflow" vert="horz" wrap="square" lIns="91440" tIns="45720" rIns="91440" bIns="45720" numCol="1" spcCol="0" rtlCol="0" fromWordArt="0" anchor="ctr" anchorCtr="0" forceAA="0" compatLnSpc="1">
+                        <a:prstTxWarp prst="textNoShape">
+                          <a:avLst/>
+                        </a:prstTxWarp>
+                        <a:noAutofit/>
+                      </wps:bodyPr>
+                    </wps:wsp>
+                  </a:graphicData>
+                </a:graphic>
+                <wp14:sizeRelH relativeFrom="margin">
+                  <wp14:pctWidth>0</wp14:pctWidth>
+                </wp14:sizeRelH>
+                <wp14:sizeRelV relativeFrom="margin">
+                  <wp14:pctHeight>0</wp14:pctHeight>
+                </wp14:sizeRelV>
+              </wp:anchor>
+            </w:drawing>
+          </mc:Choice>
+          <mc:Fallback>
+            <w:pict>
+              <v:shapetype w14:anchorId="6EDE65C7" id="_x0000_t4" coordsize="21600,21600" o:spt="4" path="m10800,l,10800,10800,21600,21600,10800xe">
+                <v:stroke joinstyle="miter"/>
+                <v:path gradientshapeok="t" o:connecttype="rect" textboxrect="5400,5400,16200,16200"/>
+              </v:shapetype>
+              <v:shape id="Ромб 4" o:spid="_x0000_s1028" type="#_x0000_t4" style="position:absolute;margin-left:372pt;margin-top:2.65pt;width:278.25pt;height:72.75pt;z-index:251670528;visibility:visible;mso-wrap-style:square;mso-width-percent:0;mso-height-percent:0;mso-wrap-distance-left:9pt;mso-wrap-distance-top:0;mso-wrap-distance-right:9pt;mso-wrap-distance-bottom:0;mso-position-horizontal:absolute;mso-position-horizontal-relative:page;mso-position-vertical:absolute;mso-position-vertical-relative:text;mso-width-percent:0;mso-height-percent:0;mso-width-relative:margin;mso-height-relative:margin;v-text-anchor:middle" o:gfxdata="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" fillcolor="#4472c4 [3204]" strokecolor="#1f3763 [1604]" strokeweight="1pt">
+                <v:textbox>
+                  <w:txbxContent>
+                    <w:p>
+                      <w:pPr>
+                        <w:jc w:val="center"/>
+                      </w:pPr>
+                      <w:r>
+                        <w:t>sentence[strlen(sentence) - 1] == '.'</w:t>
+                      </w:r>
+                    </w:p>
+                  </w:txbxContent>
+                </v:textbox>
+                <w10:wrap anchorx="page"/>
+              </v:shape>
+            </w:pict>
+          </mc:Fallback>
+        </mc:AlternateContent>
+      </w:r>
+      <w:r>
+        <w:t>#include &lt;string.h&gt;</w:t>
+      </w:r>
+    </w:p>
+    <w:p>
+      <w:r>
+        <w:t>#include &lt;stdbool.h&gt;</w:t>
+      </w:r>
+    </w:p>
+    <w:p>
+      <w:r>
+        <w:t>#include &lt;ctype.h&gt;</w:t>
+      </w:r>
+    </w:p>
+    <w:p>
+      <w:r>
+        <w:rPr>
+          <w:noProof/>
+        </w:rPr>
+        <mc:AlternateContent>
+          <mc:Choice Requires="wps">
+            <w:drawing>
+              <wp:anchor distT="0" distB="0" distL="114300" distR="114300" simplePos="0" relativeHeight="251705344" behindDoc="0" locked="0" layoutInCell="1" allowOverlap="1" wp14:anchorId="2F515116" wp14:editId="3FBEC26B">
                 <wp:simplePos x="0" y="0"/>
                 <wp:positionH relativeFrom="column">
-                  <wp:posOffset>5850890</wp:posOffset>
+                  <wp:posOffset>4374515</wp:posOffset>
                 </wp:positionH>
                 <wp:positionV relativeFrom="paragraph">
-                  <wp:posOffset>142239</wp:posOffset>
+                  <wp:posOffset>50800</wp:posOffset>
                 </wp:positionV>
-                <wp:extent cx="19050" cy="1285875"/>
-                <wp:effectExtent l="0" t="0" r="19050" b="28575"/>
+                <wp:extent cx="447675" cy="400050"/>
+                <wp:effectExtent l="0" t="0" r="28575" b="19050"/>
                 <wp:wrapNone/>
-                <wp:docPr id="9" name="Прямая соединительная линия 9"/>
+                <wp:docPr id="24" name="Прямая соединительная линия 24"/>
                 <wp:cNvGraphicFramePr/>
                 <a:graphic xmlns:a="http://schemas.openxmlformats.org/drawingml/2006/main">
                   <a:graphicData uri="http://schemas.microsoft.com/office/word/2010/wordprocessingShape">
@@ -5892,7 +4478,7 @@
                       <wps:spPr>
                         <a:xfrm flipH="1">
                           <a:off x="0" y="0"/>
-                          <a:ext cx="19050" cy="1285875"/>
+                          <a:ext cx="447675" cy="400050"/>
                         </a:xfrm>
                         <a:prstGeom prst="line">
                           <a:avLst/>
@@ -5921,52 +4507,12 @@
           </mc:Choice>
           <mc:Fallback>
             <w:pict>
-              <v:line w14:anchorId="13542BA7" id="Прямая соединительная линия 9" o:spid="_x0000_s1026" style="position:absolute;flip:x;z-index:251677696;visibility:visible;mso-wrap-style:square;mso-wrap-distance-left:9pt;mso-wrap-distance-top:0;mso-wrap-distance-right:9pt;mso-wrap-distance-bottom:0;mso-position-horizontal:absolute;mso-position-horizontal-relative:text;mso-position-vertical:absolute;mso-position-vertical-relative:text" from="460.7pt,11.2pt" to="462.2pt,112.45pt" o:gfxdata="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" strokecolor="#4472c4 [3204]" strokeweight=".5pt">
+              <v:line w14:anchorId="33AF7090" id="Прямая соединительная линия 24" o:spid="_x0000_s1026" style="position:absolute;flip:x;z-index:251705344;visibility:visible;mso-wrap-style:square;mso-wrap-distance-left:9pt;mso-wrap-distance-top:0;mso-wrap-distance-right:9pt;mso-wrap-distance-bottom:0;mso-position-horizontal:absolute;mso-position-horizontal-relative:text;mso-position-vertical:absolute;mso-position-vertical-relative:text" from="344.45pt,4pt" to="379.7pt,35.5pt" o:gfxdata="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" strokecolor="#4472c4 [3204]" strokeweight=".5pt">
                 <v:stroke joinstyle="miter"/>
               </v:line>
             </w:pict>
           </mc:Fallback>
         </mc:AlternateContent>
-      </w:r>
-      <w:r>
-        <w:t>#</w:t>
-      </w:r>
-      <w:proofErr w:type="spellStart"/>
-      <w:r>
-        <w:t>include</w:t>
-      </w:r>
-      <w:proofErr w:type="spellEnd"/>
-      <w:r>
-        <w:t xml:space="preserve"> &lt;</w:t>
-      </w:r>
-      <w:proofErr w:type="spellStart"/>
-      <w:r>
-        <w:t>stdio.h</w:t>
-      </w:r>
-      <w:proofErr w:type="spellEnd"/>
-      <w:r>
-        <w:t>&gt;</w:t>
-      </w:r>
-    </w:p>
-    <w:p>
-      <w:r>
-        <w:t>#</w:t>
-      </w:r>
-      <w:proofErr w:type="spellStart"/>
-      <w:r>
-        <w:t>include</w:t>
-      </w:r>
-      <w:proofErr w:type="spellEnd"/>
-      <w:r>
-        <w:t xml:space="preserve"> &lt;</w:t>
-      </w:r>
-      <w:proofErr w:type="spellStart"/>
-      <w:r>
-        <w:t>stdlib.h</w:t>
-      </w:r>
-      <w:proofErr w:type="spellEnd"/>
-      <w:r>
-        <w:t>&gt;</w:t>
       </w:r>
     </w:p>
     <w:p>
@@ -5977,199 +4523,72 @@
         <mc:AlternateContent>
           <mc:Choice Requires="wps">
             <w:drawing>
-              <wp:anchor distT="0" distB="0" distL="114300" distR="114300" simplePos="0" relativeHeight="251669504" behindDoc="0" locked="0" layoutInCell="1" allowOverlap="1" wp14:anchorId="6ACE5BE7" wp14:editId="5AF412B3">
+              <wp:anchor distT="0" distB="0" distL="114300" distR="114300" simplePos="0" relativeHeight="251707392" behindDoc="0" locked="0" layoutInCell="1" allowOverlap="1" wp14:anchorId="0EEE0754" wp14:editId="0BFD74E1">
                 <wp:simplePos x="0" y="0"/>
                 <wp:positionH relativeFrom="column">
-                  <wp:posOffset>4898390</wp:posOffset>
+                  <wp:posOffset>5964555</wp:posOffset>
                 </wp:positionH>
                 <wp:positionV relativeFrom="paragraph">
-                  <wp:posOffset>10795</wp:posOffset>
+                  <wp:posOffset>132080</wp:posOffset>
                 </wp:positionV>
-                <wp:extent cx="1933575" cy="781050"/>
-                <wp:effectExtent l="19050" t="0" r="47625" b="19050"/>
+                <wp:extent cx="95250" cy="504825"/>
+                <wp:effectExtent l="0" t="0" r="19050" b="28575"/>
                 <wp:wrapNone/>
-                <wp:docPr id="3" name="Параллелограмм 3"/>
+                <wp:docPr id="25" name="Прямая соединительная линия 25"/>
                 <wp:cNvGraphicFramePr/>
                 <a:graphic xmlns:a="http://schemas.openxmlformats.org/drawingml/2006/main">
                   <a:graphicData uri="http://schemas.microsoft.com/office/word/2010/wordprocessingShape">
                     <wps:wsp>
-                      <wps:cNvSpPr/>
+                      <wps:cNvCnPr/>
                       <wps:spPr>
                         <a:xfrm>
                           <a:off x="0" y="0"/>
-                          <a:ext cx="1933575" cy="781050"/>
+                          <a:ext cx="95250" cy="504825"/>
                         </a:xfrm>
-                        <a:prstGeom prst="parallelogram">
+                        <a:prstGeom prst="line">
                           <a:avLst/>
                         </a:prstGeom>
                       </wps:spPr>
                       <wps:style>
-                        <a:lnRef idx="2">
-                          <a:schemeClr val="accent1">
-                            <a:shade val="50000"/>
-                          </a:schemeClr>
+                        <a:lnRef idx="1">
+                          <a:schemeClr val="accent1"/>
                         </a:lnRef>
-                        <a:fillRef idx="1">
+                        <a:fillRef idx="0">
                           <a:schemeClr val="accent1"/>
                         </a:fillRef>
                         <a:effectRef idx="0">
                           <a:schemeClr val="accent1"/>
                         </a:effectRef>
                         <a:fontRef idx="minor">
-                          <a:schemeClr val="lt1"/>
+                          <a:schemeClr val="tx1"/>
                         </a:fontRef>
                       </wps:style>
-                      <wps:txbx>
-                        <w:txbxContent>
-                          <w:p>
-                            <w:pPr>
-                              <w:jc w:val="center"/>
-                              <w:rPr>
-                                <w:lang w:val="en-US"/>
-                              </w:rPr>
-                            </w:pPr>
-                            <w:r>
-                              <w:rPr>
-                                <w:lang w:val="en-US"/>
-                              </w:rPr>
-                              <w:t xml:space="preserve">char </w:t>
-                            </w:r>
-                            <w:proofErr w:type="gramStart"/>
-                            <w:r>
-                              <w:rPr>
-                                <w:lang w:val="en-US"/>
-                              </w:rPr>
-                              <w:t>sentence[</w:t>
-                            </w:r>
-                            <w:proofErr w:type="gramEnd"/>
-                            <w:r>
-                              <w:rPr>
-                                <w:lang w:val="en-US"/>
-                              </w:rPr>
-                              <w:t>1000]</w:t>
-                            </w:r>
-                          </w:p>
-                        </w:txbxContent>
-                      </wps:txbx>
-                      <wps:bodyPr rot="0" spcFirstLastPara="0" vertOverflow="overflow" horzOverflow="overflow" vert="horz" wrap="square" lIns="91440" tIns="45720" rIns="91440" bIns="45720" numCol="1" spcCol="0" rtlCol="0" fromWordArt="0" anchor="ctr" anchorCtr="0" forceAA="0" compatLnSpc="1">
-                        <a:prstTxWarp prst="textNoShape">
-                          <a:avLst/>
-                        </a:prstTxWarp>
-                        <a:noAutofit/>
-                      </wps:bodyPr>
+                      <wps:bodyPr/>
                     </wps:wsp>
                   </a:graphicData>
                 </a:graphic>
                 <wp14:sizeRelH relativeFrom="margin">
                   <wp14:pctWidth>0</wp14:pctWidth>
                 </wp14:sizeRelH>
+                <wp14:sizeRelV relativeFrom="margin">
+                  <wp14:pctHeight>0</wp14:pctHeight>
+                </wp14:sizeRelV>
               </wp:anchor>
             </w:drawing>
           </mc:Choice>
           <mc:Fallback>
             <w:pict>
-              <v:shapetype w14:anchorId="6ACE5BE7" id="_x0000_t7" coordsize="21600,21600" o:spt="7" adj="5400" path="m@0,l,21600@1,21600,21600,xe">
+              <v:line w14:anchorId="4254B63D" id="Прямая соединительная линия 25" o:spid="_x0000_s1026" style="position:absolute;z-index:251707392;visibility:visible;mso-wrap-style:square;mso-width-percent:0;mso-height-percent:0;mso-wrap-distance-left:9pt;mso-wrap-distance-top:0;mso-wrap-distance-right:9pt;mso-wrap-distance-bottom:0;mso-position-horizontal:absolute;mso-position-horizontal-relative:text;mso-position-vertical:absolute;mso-position-vertical-relative:text;mso-width-percent:0;mso-height-percent:0;mso-width-relative:margin;mso-height-relative:margin" from="469.65pt,10.4pt" to="477.15pt,50.15pt" o:gfxdata="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" strokecolor="#4472c4 [3204]" strokeweight=".5pt">
                 <v:stroke joinstyle="miter"/>
-                <v:formulas>
-                  <v:f eqn="val #0"/>
-                  <v:f eqn="sum width 0 #0"/>
-                  <v:f eqn="prod #0 1 2"/>
-                  <v:f eqn="sum width 0 @2"/>
-                  <v:f eqn="mid #0 width"/>
-                  <v:f eqn="mid @1 0"/>
-                  <v:f eqn="prod height width #0"/>
-                  <v:f eqn="prod @6 1 2"/>
-                  <v:f eqn="sum height 0 @7"/>
-                  <v:f eqn="prod width 1 2"/>
-                  <v:f eqn="sum #0 0 @9"/>
-                  <v:f eqn="if @10 @8 0"/>
-                  <v:f eqn="if @10 @7 height"/>
-                </v:formulas>
-                <v:path gradientshapeok="t" o:connecttype="custom" o:connectlocs="@4,0;10800,@11;@3,10800;@5,21600;10800,@12;@2,10800" textboxrect="1800,1800,19800,19800;8100,8100,13500,13500;10800,10800,10800,10800"/>
-                <v:handles>
-                  <v:h position="#0,topLeft" xrange="0,21600"/>
-                </v:handles>
-              </v:shapetype>
-              <v:shape id="Параллелограмм 3" o:spid="_x0000_s1027" type="#_x0000_t7" style="position:absolute;margin-left:385.7pt;margin-top:.85pt;width:152.25pt;height:61.5pt;z-index:251669504;visibility:visible;mso-wrap-style:square;mso-width-percent:0;mso-wrap-distance-left:9pt;mso-wrap-distance-top:0;mso-wrap-distance-right:9pt;mso-wrap-distance-bottom:0;mso-position-horizontal:absolute;mso-position-horizontal-relative:text;mso-position-vertical:absolute;mso-position-vertical-relative:text;mso-width-percent:0;mso-width-relative:margin;v-text-anchor:middle" o:gfxdata="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" adj="2181" fillcolor="#4472c4 [3204]" strokecolor="#1f3763 [1604]" strokeweight="1pt">
-                <v:textbox>
-                  <w:txbxContent>
-                    <w:p>
-                      <w:pPr>
-                        <w:jc w:val="center"/>
-                        <w:rPr>
-                          <w:lang w:val="en-US"/>
-                        </w:rPr>
-                      </w:pPr>
-                      <w:r>
-                        <w:rPr>
-                          <w:lang w:val="en-US"/>
-                        </w:rPr>
-                        <w:t xml:space="preserve">char </w:t>
-                      </w:r>
-                      <w:proofErr w:type="gramStart"/>
-                      <w:r>
-                        <w:rPr>
-                          <w:lang w:val="en-US"/>
-                        </w:rPr>
-                        <w:t>sentence[</w:t>
-                      </w:r>
-                      <w:proofErr w:type="gramEnd"/>
-                      <w:r>
-                        <w:rPr>
-                          <w:lang w:val="en-US"/>
-                        </w:rPr>
-                        <w:t>1000]</w:t>
-                      </w:r>
-                    </w:p>
-                  </w:txbxContent>
-                </v:textbox>
-              </v:shape>
+              </v:line>
             </w:pict>
           </mc:Fallback>
         </mc:AlternateContent>
       </w:r>
       <w:r>
-        <w:t>#</w:t>
-      </w:r>
-      <w:proofErr w:type="spellStart"/>
-      <w:r>
-        <w:t>include</w:t>
-      </w:r>
-      <w:proofErr w:type="spellEnd"/>
-      <w:r>
-        <w:t xml:space="preserve"> &lt;</w:t>
-      </w:r>
-      <w:proofErr w:type="spellStart"/>
-      <w:r>
-        <w:t>string.h</w:t>
-      </w:r>
-      <w:proofErr w:type="spellEnd"/>
-      <w:r>
-        <w:t>&gt;</w:t>
-      </w:r>
-    </w:p>
-    <w:p>
-      <w:r>
-        <w:t>#</w:t>
-      </w:r>
-      <w:proofErr w:type="spellStart"/>
-      <w:r>
-        <w:t>include</w:t>
-      </w:r>
-      <w:proofErr w:type="spellEnd"/>
-      <w:r>
-        <w:t xml:space="preserve"> &lt;</w:t>
-      </w:r>
-      <w:proofErr w:type="spellStart"/>
-      <w:r>
-        <w:t>stdbool.h</w:t>
-      </w:r>
-      <w:proofErr w:type="spellEnd"/>
-      <w:r>
-        <w:t>&gt;</w:t>
-      </w:r>
-    </w:p>
-    <w:p/>
+        <w:t>#define MAX_LENGTH 1000</w:t>
+      </w:r>
+    </w:p>
     <w:p>
       <w:r>
         <w:rPr>
@@ -6178,13 +4597,13 @@
         <mc:AlternateContent>
           <mc:Choice Requires="wps">
             <w:drawing>
-              <wp:anchor distT="0" distB="0" distL="114300" distR="114300" simplePos="0" relativeHeight="251671552" behindDoc="0" locked="0" layoutInCell="1" allowOverlap="1" wp14:anchorId="29C6A568" wp14:editId="3DBAF10E">
+              <wp:anchor distT="0" distB="0" distL="114300" distR="114300" simplePos="0" relativeHeight="251671552" behindDoc="0" locked="0" layoutInCell="1" allowOverlap="1" wp14:anchorId="29C6A568" wp14:editId="32145F34">
                 <wp:simplePos x="0" y="0"/>
-                <wp:positionH relativeFrom="column">
-                  <wp:posOffset>3231515</wp:posOffset>
+                <wp:positionH relativeFrom="page">
+                  <wp:posOffset>3875405</wp:posOffset>
                 </wp:positionH>
                 <wp:positionV relativeFrom="paragraph">
-                  <wp:posOffset>132715</wp:posOffset>
+                  <wp:posOffset>9525</wp:posOffset>
                 </wp:positionV>
                 <wp:extent cx="1504950" cy="885825"/>
                 <wp:effectExtent l="19050" t="0" r="38100" b="28575"/>
@@ -6249,29 +4668,7 @@
           </mc:Choice>
           <mc:Fallback>
             <w:pict>
-              <v:shapetype w14:anchorId="29C6A568" id="_x0000_t7" coordsize="21600,21600" o:spt="7" adj="5400" path="m@0,l,21600@1,21600,21600,xe">
-                <v:stroke joinstyle="miter"/>
-                <v:formulas>
-                  <v:f eqn="val #0"/>
-                  <v:f eqn="sum width 0 #0"/>
-                  <v:f eqn="prod #0 1 2"/>
-                  <v:f eqn="sum width 0 @2"/>
-                  <v:f eqn="mid #0 width"/>
-                  <v:f eqn="mid @1 0"/>
-                  <v:f eqn="prod height width #0"/>
-                  <v:f eqn="prod @6 1 2"/>
-                  <v:f eqn="sum height 0 @7"/>
-                  <v:f eqn="prod width 1 2"/>
-                  <v:f eqn="sum #0 0 @9"/>
-                  <v:f eqn="if @10 @8 0"/>
-                  <v:f eqn="if @10 @7 height"/>
-                </v:formulas>
-                <v:path gradientshapeok="t" o:connecttype="custom" o:connectlocs="@4,0;10800,@11;@3,10800;@5,21600;10800,@12;@2,10800" textboxrect="1800,1800,19800,19800;8100,8100,13500,13500;10800,10800,10800,10800"/>
-                <v:handles>
-                  <v:h position="#0,topLeft" xrange="0,21600"/>
-                </v:handles>
-              </v:shapetype>
-              <v:shape id="Параллелограмм 5" o:spid="_x0000_s1028" type="#_x0000_t7" style="position:absolute;margin-left:254.45pt;margin-top:10.45pt;width:118.5pt;height:69.75pt;z-index:251671552;visibility:visible;mso-wrap-style:square;mso-height-percent:0;mso-wrap-distance-left:9pt;mso-wrap-distance-top:0;mso-wrap-distance-right:9pt;mso-wrap-distance-bottom:0;mso-position-horizontal:absolute;mso-position-horizontal-relative:text;mso-position-vertical:absolute;mso-position-vertical-relative:text;mso-height-percent:0;mso-height-relative:margin;v-text-anchor:middle" o:gfxdata="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" adj="3178" fillcolor="#4472c4 [3204]" strokecolor="#1f3763 [1604]" strokeweight="1pt">
+              <v:shape w14:anchorId="29C6A568" id="Параллелограмм 5" o:spid="_x0000_s1029" type="#_x0000_t7" style="position:absolute;margin-left:305.15pt;margin-top:.75pt;width:118.5pt;height:69.75pt;z-index:251671552;visibility:visible;mso-wrap-style:square;mso-height-percent:0;mso-wrap-distance-left:9pt;mso-wrap-distance-top:0;mso-wrap-distance-right:9pt;mso-wrap-distance-bottom:0;mso-position-horizontal:absolute;mso-position-horizontal-relative:page;mso-position-vertical:absolute;mso-position-vertical-relative:text;mso-height-percent:0;mso-height-relative:margin;v-text-anchor:middle" o:gfxdata="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" adj="3178" fillcolor="#4472c4 [3204]" strokecolor="#1f3763 [1604]" strokeweight="1pt">
                 <v:textbox>
                   <w:txbxContent>
                     <w:p>
@@ -6284,24 +4681,13 @@
                     </w:p>
                   </w:txbxContent>
                 </v:textbox>
+                <w10:wrap anchorx="page"/>
               </v:shape>
             </w:pict>
           </mc:Fallback>
         </mc:AlternateContent>
       </w:r>
-      <w:r>
-        <w:t>#</w:t>
-      </w:r>
-      <w:proofErr w:type="spellStart"/>
-      <w:r>
-        <w:t>define</w:t>
-      </w:r>
-      <w:proofErr w:type="spellEnd"/>
-      <w:r>
-        <w:t xml:space="preserve"> MAX_LENGTH 1000</w:t>
-      </w:r>
-    </w:p>
-    <w:p/>
+    </w:p>
     <w:p>
       <w:r>
         <w:rPr>
@@ -6310,18 +4696,18 @@
         <mc:AlternateContent>
           <mc:Choice Requires="wps">
             <w:drawing>
-              <wp:anchor distT="0" distB="0" distL="114300" distR="114300" simplePos="0" relativeHeight="251670528" behindDoc="0" locked="0" layoutInCell="1" allowOverlap="1" wp14:anchorId="6EDE65C7" wp14:editId="5D11EF93">
+              <wp:anchor distT="0" distB="0" distL="114300" distR="114300" simplePos="0" relativeHeight="251673600" behindDoc="0" locked="0" layoutInCell="1" allowOverlap="1" wp14:anchorId="35E220C5" wp14:editId="3BA22447">
                 <wp:simplePos x="0" y="0"/>
                 <wp:positionH relativeFrom="page">
-                  <wp:posOffset>5153025</wp:posOffset>
+                  <wp:posOffset>5324475</wp:posOffset>
                 </wp:positionH>
                 <wp:positionV relativeFrom="paragraph">
-                  <wp:posOffset>10795</wp:posOffset>
+                  <wp:posOffset>29845</wp:posOffset>
                 </wp:positionV>
-                <wp:extent cx="2466975" cy="1362075"/>
-                <wp:effectExtent l="19050" t="19050" r="47625" b="47625"/>
+                <wp:extent cx="2819400" cy="962025"/>
+                <wp:effectExtent l="38100" t="19050" r="19050" b="47625"/>
                 <wp:wrapNone/>
-                <wp:docPr id="4" name="Ромб 4"/>
+                <wp:docPr id="6" name="Ромб 6"/>
                 <wp:cNvGraphicFramePr/>
                 <a:graphic xmlns:a="http://schemas.openxmlformats.org/drawingml/2006/main">
                   <a:graphicData uri="http://schemas.microsoft.com/office/word/2010/wordprocessingShape">
@@ -6330,7 +4716,7 @@
                       <wps:spPr>
                         <a:xfrm>
                           <a:off x="0" y="0"/>
-                          <a:ext cx="2466975" cy="1362075"/>
+                          <a:ext cx="2819400" cy="962025"/>
                         </a:xfrm>
                         <a:prstGeom prst="diamond">
                           <a:avLst/>
@@ -6358,29 +4744,8 @@
                             <w:pPr>
                               <w:jc w:val="center"/>
                             </w:pPr>
-                            <w:proofErr w:type="spellStart"/>
                             <w:r>
-                              <w:t>sentence</w:t>
-                            </w:r>
-                            <w:proofErr w:type="spellEnd"/>
-                            <w:r>
-                              <w:t>[</w:t>
-                            </w:r>
-                            <w:proofErr w:type="spellStart"/>
-                            <w:r>
-                              <w:t>strlen</w:t>
-                            </w:r>
-                            <w:proofErr w:type="spellEnd"/>
-                            <w:r>
-                              <w:t>(</w:t>
-                            </w:r>
-                            <w:proofErr w:type="spellStart"/>
-                            <w:r>
-                              <w:t>sentence</w:t>
-                            </w:r>
-                            <w:proofErr w:type="spellEnd"/>
-                            <w:r>
-                              <w:t>) - 1] == '.'</w:t>
+                              <w:t>containsDeveloper(sentence))</w:t>
                             </w:r>
                           </w:p>
                         </w:txbxContent>
@@ -6405,11 +4770,7 @@
           </mc:Choice>
           <mc:Fallback>
             <w:pict>
-              <v:shapetype w14:anchorId="6EDE65C7" id="_x0000_t4" coordsize="21600,21600" o:spt="4" path="m10800,l,10800,10800,21600,21600,10800xe">
-                <v:stroke joinstyle="miter"/>
-                <v:path gradientshapeok="t" o:connecttype="rect" textboxrect="5400,5400,16200,16200"/>
-              </v:shapetype>
-              <v:shape id="Ромб 4" o:spid="_x0000_s1029" type="#_x0000_t4" style="position:absolute;margin-left:405.75pt;margin-top:.85pt;width:194.25pt;height:107.25pt;z-index:251670528;visibility:visible;mso-wrap-style:square;mso-width-percent:0;mso-height-percent:0;mso-wrap-distance-left:9pt;mso-wrap-distance-top:0;mso-wrap-distance-right:9pt;mso-wrap-distance-bottom:0;mso-position-horizontal:absolute;mso-position-horizontal-relative:page;mso-position-vertical:absolute;mso-position-vertical-relative:text;mso-width-percent:0;mso-height-percent:0;mso-width-relative:margin;mso-height-relative:margin;v-text-anchor:middle" o:gfxdata="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" fillcolor="#4472c4 [3204]" strokecolor="#1f3763 [1604]" strokeweight="1pt">
+              <v:shape w14:anchorId="35E220C5" id="Ромб 6" o:spid="_x0000_s1030" type="#_x0000_t4" style="position:absolute;margin-left:419.25pt;margin-top:2.35pt;width:222pt;height:75.75pt;z-index:251673600;visibility:visible;mso-wrap-style:square;mso-width-percent:0;mso-height-percent:0;mso-wrap-distance-left:9pt;mso-wrap-distance-top:0;mso-wrap-distance-right:9pt;mso-wrap-distance-bottom:0;mso-position-horizontal:absolute;mso-position-horizontal-relative:page;mso-position-vertical:absolute;mso-position-vertical-relative:text;mso-width-percent:0;mso-height-percent:0;mso-width-relative:margin;mso-height-relative:margin;v-text-anchor:middle" o:gfxdata="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" fillcolor="#4472c4 [3204]" strokecolor="#1f3763 [1604]" strokeweight="1pt">
                 <v:textbox>
                   <w:txbxContent>
                     <w:p>
@@ -6417,7 +4778,7 @@
                         <w:jc w:val="center"/>
                       </w:pPr>
                       <w:r>
-                        <w:t>sentence[strlen(sentence) - 1] == '.'</w:t>
+                        <w:t>containsDeveloper(sentence))</w:t>
                       </w:r>
                     </w:p>
                   </w:txbxContent>
@@ -6428,74 +4789,18 @@
           </mc:Fallback>
         </mc:AlternateContent>
       </w:r>
-      <w:proofErr w:type="spellStart"/>
-      <w:r>
-        <w:t>bool</w:t>
-      </w:r>
-      <w:proofErr w:type="spellEnd"/>
-      <w:r>
-        <w:t xml:space="preserve"> </w:t>
-      </w:r>
-      <w:proofErr w:type="spellStart"/>
-      <w:r>
-        <w:t>containsDeveloper</w:t>
-      </w:r>
-      <w:proofErr w:type="spellEnd"/>
-      <w:r>
-        <w:t>(</w:t>
-      </w:r>
-      <w:proofErr w:type="spellStart"/>
-      <w:r>
-        <w:t>const</w:t>
-      </w:r>
-      <w:proofErr w:type="spellEnd"/>
-      <w:r>
-        <w:t xml:space="preserve"> </w:t>
-      </w:r>
-      <w:proofErr w:type="spellStart"/>
-      <w:r>
-        <w:t>char</w:t>
-      </w:r>
-      <w:proofErr w:type="spellEnd"/>
-      <w:r>
-        <w:t xml:space="preserve"> *</w:t>
-      </w:r>
-      <w:proofErr w:type="spellStart"/>
-      <w:r>
-        <w:t>sentence</w:t>
-      </w:r>
-      <w:proofErr w:type="spellEnd"/>
-      <w:r>
-        <w:t>) {</w:t>
-      </w:r>
-    </w:p>
-    <w:p>
-      <w:r>
-        <w:t xml:space="preserve">    </w:t>
-      </w:r>
-      <w:proofErr w:type="spellStart"/>
-      <w:r>
-        <w:t>const</w:t>
-      </w:r>
-      <w:proofErr w:type="spellEnd"/>
-      <w:r>
-        <w:t xml:space="preserve"> </w:t>
-      </w:r>
-      <w:proofErr w:type="spellStart"/>
-      <w:r>
-        <w:t>char</w:t>
-      </w:r>
-      <w:proofErr w:type="spellEnd"/>
-      <w:r>
-        <w:t xml:space="preserve"> *</w:t>
-      </w:r>
-      <w:proofErr w:type="spellStart"/>
-      <w:r>
-        <w:t>delimiters</w:t>
-      </w:r>
-      <w:proofErr w:type="spellEnd"/>
-      <w:r>
-        <w:t xml:space="preserve"> = " .,;:!?\t\n";</w:t>
+      <w:r>
+        <w:t>bool containsDeveloper(const char *sentence) {</w:t>
+      </w:r>
+    </w:p>
+    <w:p>
+      <w:r>
+        <w:t xml:space="preserve">    const char *delimiters = " .,;:!?\t\n";</w:t>
+      </w:r>
+    </w:p>
+    <w:p>
+      <w:r>
+        <w:t xml:space="preserve">    char *word = strtok(sentence, delimiters);</w:t>
       </w:r>
     </w:p>
     <w:p>
@@ -6506,27 +4811,27 @@
         <mc:AlternateContent>
           <mc:Choice Requires="wps">
             <w:drawing>
-              <wp:anchor distT="0" distB="0" distL="114300" distR="114300" simplePos="0" relativeHeight="251679744" behindDoc="0" locked="0" layoutInCell="1" allowOverlap="1" wp14:anchorId="5EED57C5" wp14:editId="2D71F035">
+              <wp:anchor distT="0" distB="0" distL="114300" distR="114300" simplePos="0" relativeHeight="251709440" behindDoc="0" locked="0" layoutInCell="1" allowOverlap="1" wp14:anchorId="55A84CAD" wp14:editId="7FDCDFFA">
                 <wp:simplePos x="0" y="0"/>
                 <wp:positionH relativeFrom="column">
-                  <wp:posOffset>4422140</wp:posOffset>
+                  <wp:posOffset>5212715</wp:posOffset>
                 </wp:positionH>
                 <wp:positionV relativeFrom="paragraph">
-                  <wp:posOffset>98425</wp:posOffset>
+                  <wp:posOffset>142875</wp:posOffset>
                 </wp:positionV>
-                <wp:extent cx="762000" cy="0"/>
-                <wp:effectExtent l="0" t="0" r="19050" b="19050"/>
+                <wp:extent cx="381000" cy="1247775"/>
+                <wp:effectExtent l="0" t="0" r="19050" b="28575"/>
                 <wp:wrapNone/>
-                <wp:docPr id="10" name="Прямая соединительная линия 10"/>
+                <wp:docPr id="26" name="Прямая соединительная линия 26"/>
                 <wp:cNvGraphicFramePr/>
                 <a:graphic xmlns:a="http://schemas.openxmlformats.org/drawingml/2006/main">
                   <a:graphicData uri="http://schemas.microsoft.com/office/word/2010/wordprocessingShape">
                     <wps:wsp>
                       <wps:cNvCnPr/>
                       <wps:spPr>
-                        <a:xfrm>
+                        <a:xfrm flipH="1">
                           <a:off x="0" y="0"/>
-                          <a:ext cx="762000" cy="0"/>
+                          <a:ext cx="381000" cy="1247775"/>
                         </a:xfrm>
                         <a:prstGeom prst="line">
                           <a:avLst/>
@@ -6561,138 +4866,12 @@
           </mc:Choice>
           <mc:Fallback>
             <w:pict>
-              <v:line w14:anchorId="10F93329" id="Прямая соединительная линия 10" o:spid="_x0000_s1026" style="position:absolute;z-index:251679744;visibility:visible;mso-wrap-style:square;mso-width-percent:0;mso-height-percent:0;mso-wrap-distance-left:9pt;mso-wrap-distance-top:0;mso-wrap-distance-right:9pt;mso-wrap-distance-bottom:0;mso-position-horizontal:absolute;mso-position-horizontal-relative:text;mso-position-vertical:absolute;mso-position-vertical-relative:text;mso-width-percent:0;mso-height-percent:0;mso-width-relative:margin;mso-height-relative:margin" from="348.2pt,7.75pt" to="408.2pt,7.75pt" o:gfxdata="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" strokecolor="#4472c4 [3204]" strokeweight=".5pt">
+              <v:line w14:anchorId="4D5ED24C" id="Прямая соединительная линия 26" o:spid="_x0000_s1026" style="position:absolute;flip:x;z-index:251709440;visibility:visible;mso-wrap-style:square;mso-width-percent:0;mso-height-percent:0;mso-wrap-distance-left:9pt;mso-wrap-distance-top:0;mso-wrap-distance-right:9pt;mso-wrap-distance-bottom:0;mso-position-horizontal:absolute;mso-position-horizontal-relative:text;mso-position-vertical:absolute;mso-position-vertical-relative:text;mso-width-percent:0;mso-height-percent:0;mso-width-relative:margin;mso-height-relative:margin" from="410.45pt,11.25pt" to="440.45pt,109.5pt" o:gfxdata="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" strokecolor="#4472c4 [3204]" strokeweight=".5pt">
                 <v:stroke joinstyle="miter"/>
               </v:line>
             </w:pict>
           </mc:Fallback>
         </mc:AlternateContent>
-      </w:r>
-      <w:r>
-        <w:t xml:space="preserve">    </w:t>
-      </w:r>
-      <w:proofErr w:type="spellStart"/>
-      <w:r>
-        <w:t>char</w:t>
-      </w:r>
-      <w:proofErr w:type="spellEnd"/>
-      <w:r>
-        <w:t xml:space="preserve"> *</w:t>
-      </w:r>
-      <w:proofErr w:type="spellStart"/>
-      <w:r>
-        <w:t>word</w:t>
-      </w:r>
-      <w:proofErr w:type="spellEnd"/>
-      <w:r>
-        <w:t xml:space="preserve"> = </w:t>
-      </w:r>
-      <w:proofErr w:type="spellStart"/>
-      <w:r>
-        <w:t>strtok</w:t>
-      </w:r>
-      <w:proofErr w:type="spellEnd"/>
-      <w:r>
-        <w:t>(</w:t>
-      </w:r>
-      <w:proofErr w:type="spellStart"/>
-      <w:r>
-        <w:t>sentence</w:t>
-      </w:r>
-      <w:proofErr w:type="spellEnd"/>
-      <w:r>
-        <w:t xml:space="preserve">, </w:t>
-      </w:r>
-      <w:proofErr w:type="spellStart"/>
-      <w:r>
-        <w:t>delimiters</w:t>
-      </w:r>
-      <w:proofErr w:type="spellEnd"/>
-      <w:r>
-        <w:t>);</w:t>
-      </w:r>
-    </w:p>
-    <w:p/>
-    <w:p>
-      <w:r>
-        <w:t xml:space="preserve">    </w:t>
-      </w:r>
-      <w:proofErr w:type="spellStart"/>
-      <w:r>
-        <w:t>while</w:t>
-      </w:r>
-      <w:proofErr w:type="spellEnd"/>
-      <w:r>
-        <w:t xml:space="preserve"> (</w:t>
-      </w:r>
-      <w:proofErr w:type="spellStart"/>
-      <w:r>
-        <w:t>word</w:t>
-      </w:r>
-      <w:proofErr w:type="spellEnd"/>
-      <w:r>
-        <w:t xml:space="preserve"> != NULL) {</w:t>
-      </w:r>
-    </w:p>
-    <w:p>
-      <w:r>
-        <w:t xml:space="preserve">        </w:t>
-      </w:r>
-      <w:proofErr w:type="spellStart"/>
-      <w:r>
-        <w:t>if</w:t>
-      </w:r>
-      <w:proofErr w:type="spellEnd"/>
-      <w:r>
-        <w:t xml:space="preserve"> (</w:t>
-      </w:r>
-      <w:proofErr w:type="spellStart"/>
-      <w:r>
-        <w:t>strcmp</w:t>
-      </w:r>
-      <w:proofErr w:type="spellEnd"/>
-      <w:r>
-        <w:t>(</w:t>
-      </w:r>
-      <w:proofErr w:type="spellStart"/>
-      <w:r>
-        <w:t>word</w:t>
-      </w:r>
-      <w:proofErr w:type="spellEnd"/>
-      <w:r>
-        <w:t>, "</w:t>
-      </w:r>
-      <w:proofErr w:type="spellStart"/>
-      <w:r>
-        <w:t>девелопер</w:t>
-      </w:r>
-      <w:proofErr w:type="spellEnd"/>
-      <w:r>
-        <w:t xml:space="preserve">") == 0 || </w:t>
-      </w:r>
-      <w:proofErr w:type="spellStart"/>
-      <w:r>
-        <w:t>strcmp</w:t>
-      </w:r>
-      <w:proofErr w:type="spellEnd"/>
-      <w:r>
-        <w:t>(</w:t>
-      </w:r>
-      <w:proofErr w:type="spellStart"/>
-      <w:r>
-        <w:t>word</w:t>
-      </w:r>
-      <w:proofErr w:type="spellEnd"/>
-      <w:r>
-        <w:t>, "</w:t>
-      </w:r>
-      <w:proofErr w:type="spellStart"/>
-      <w:r>
-        <w:t>Девелопер</w:t>
-      </w:r>
-      <w:proofErr w:type="spellEnd"/>
-      <w:r>
-        <w:t>") == 0) {</w:t>
       </w:r>
     </w:p>
     <w:p>
@@ -6703,27 +4882,27 @@
         <mc:AlternateContent>
           <mc:Choice Requires="wps">
             <w:drawing>
-              <wp:anchor distT="0" distB="0" distL="114300" distR="114300" simplePos="0" relativeHeight="251683840" behindDoc="0" locked="0" layoutInCell="1" allowOverlap="1" wp14:anchorId="4B52BF47" wp14:editId="40EA8933">
+              <wp:anchor distT="0" distB="0" distL="114300" distR="114300" simplePos="0" relativeHeight="251711488" behindDoc="0" locked="0" layoutInCell="1" allowOverlap="1" wp14:anchorId="5443EBD4" wp14:editId="18F983A4">
                 <wp:simplePos x="0" y="0"/>
                 <wp:positionH relativeFrom="column">
-                  <wp:posOffset>5831840</wp:posOffset>
+                  <wp:posOffset>6365239</wp:posOffset>
                 </wp:positionH>
                 <wp:positionV relativeFrom="paragraph">
-                  <wp:posOffset>6985</wp:posOffset>
+                  <wp:posOffset>72391</wp:posOffset>
                 </wp:positionV>
-                <wp:extent cx="0" cy="638175"/>
-                <wp:effectExtent l="0" t="0" r="19050" b="9525"/>
+                <wp:extent cx="180975" cy="1123950"/>
+                <wp:effectExtent l="0" t="0" r="28575" b="19050"/>
                 <wp:wrapNone/>
-                <wp:docPr id="13" name="Прямая соединительная линия 13"/>
+                <wp:docPr id="419161760" name="Прямая соединительная линия 419161760"/>
                 <wp:cNvGraphicFramePr/>
                 <a:graphic xmlns:a="http://schemas.openxmlformats.org/drawingml/2006/main">
                   <a:graphicData uri="http://schemas.microsoft.com/office/word/2010/wordprocessingShape">
                     <wps:wsp>
                       <wps:cNvCnPr/>
                       <wps:spPr>
-                        <a:xfrm flipV="1">
+                        <a:xfrm>
                           <a:off x="0" y="0"/>
-                          <a:ext cx="0" cy="638175"/>
+                          <a:ext cx="180975" cy="1123950"/>
                         </a:xfrm>
                         <a:prstGeom prst="line">
                           <a:avLst/>
@@ -6758,7 +4937,7 @@
           </mc:Choice>
           <mc:Fallback>
             <w:pict>
-              <v:line w14:anchorId="2336ED8A" id="Прямая соединительная линия 13" o:spid="_x0000_s1026" style="position:absolute;flip:y;z-index:251683840;visibility:visible;mso-wrap-style:square;mso-width-percent:0;mso-height-percent:0;mso-wrap-distance-left:9pt;mso-wrap-distance-top:0;mso-wrap-distance-right:9pt;mso-wrap-distance-bottom:0;mso-position-horizontal:absolute;mso-position-horizontal-relative:text;mso-position-vertical:absolute;mso-position-vertical-relative:text;mso-width-percent:0;mso-height-percent:0;mso-width-relative:margin;mso-height-relative:margin" from="459.2pt,.55pt" to="459.2pt,50.8pt" o:gfxdata="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" strokecolor="#4472c4 [3204]" strokeweight=".5pt">
+              <v:line w14:anchorId="596A3C52" id="Прямая соединительная линия 419161760" o:spid="_x0000_s1026" style="position:absolute;z-index:251711488;visibility:visible;mso-wrap-style:square;mso-width-percent:0;mso-height-percent:0;mso-wrap-distance-left:9pt;mso-wrap-distance-top:0;mso-wrap-distance-right:9pt;mso-wrap-distance-bottom:0;mso-position-horizontal:absolute;mso-position-horizontal-relative:text;mso-position-vertical:absolute;mso-position-vertical-relative:text;mso-width-percent:0;mso-height-percent:0;mso-width-relative:margin;mso-height-relative:margin" from="501.2pt,5.7pt" to="515.45pt,94.2pt" o:gfxdata="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" strokecolor="#4472c4 [3204]" strokeweight=".5pt">
                 <v:stroke joinstyle="miter"/>
               </v:line>
             </w:pict>
@@ -6766,28 +4945,28 @@
         </mc:AlternateContent>
       </w:r>
       <w:r>
-        <w:t xml:space="preserve">            </w:t>
-      </w:r>
-      <w:proofErr w:type="spellStart"/>
-      <w:r>
-        <w:t>return</w:t>
-      </w:r>
-      <w:proofErr w:type="spellEnd"/>
-      <w:r>
-        <w:t xml:space="preserve"> </w:t>
-      </w:r>
-      <w:proofErr w:type="spellStart"/>
-      <w:r>
-        <w:t>true</w:t>
-      </w:r>
-      <w:proofErr w:type="spellEnd"/>
-      <w:r>
-        <w:t>;</w:t>
-      </w:r>
-    </w:p>
-    <w:p>
-      <w:r>
-        <w:t xml:space="preserve">        }</w:t>
+        <w:t xml:space="preserve">    while (word != NULL) {</w:t>
+      </w:r>
+    </w:p>
+    <w:p/>
+    <w:p>
+      <w:r>
+        <w:t xml:space="preserve">        for (int i = 0; i &lt; strlen(word); i++) {</w:t>
+      </w:r>
+    </w:p>
+    <w:p>
+      <w:r>
+        <w:t xml:space="preserve">            if ((word[i] &gt;= 'A' &amp;&amp; word[i] &lt;= 'Z') || (word[i] &gt;= 'А' &amp;&amp; word[i] &lt;= 'Я')) {</w:t>
+      </w:r>
+    </w:p>
+    <w:p>
+      <w:r>
+        <w:t xml:space="preserve">                word[i] = word[i] + 32;</w:t>
+      </w:r>
+    </w:p>
+    <w:p>
+      <w:r>
+        <w:t xml:space="preserve">            }</w:t>
       </w:r>
     </w:p>
     <w:p>
@@ -6798,18 +4977,18 @@
         <mc:AlternateContent>
           <mc:Choice Requires="wps">
             <w:drawing>
-              <wp:anchor distT="0" distB="0" distL="114300" distR="114300" simplePos="0" relativeHeight="251673600" behindDoc="0" locked="0" layoutInCell="1" allowOverlap="1" wp14:anchorId="35E220C5" wp14:editId="59992A30">
+              <wp:anchor distT="0" distB="0" distL="114300" distR="114300" simplePos="0" relativeHeight="251674624" behindDoc="0" locked="0" layoutInCell="1" allowOverlap="1" wp14:anchorId="5926583A" wp14:editId="68AC5481">
                 <wp:simplePos x="0" y="0"/>
                 <wp:positionH relativeFrom="page">
-                  <wp:posOffset>5019675</wp:posOffset>
+                  <wp:align>right</wp:align>
                 </wp:positionH>
                 <wp:positionV relativeFrom="paragraph">
-                  <wp:posOffset>104775</wp:posOffset>
+                  <wp:posOffset>10795</wp:posOffset>
                 </wp:positionV>
-                <wp:extent cx="2686050" cy="933450"/>
-                <wp:effectExtent l="38100" t="19050" r="0" b="38100"/>
+                <wp:extent cx="1514475" cy="914400"/>
+                <wp:effectExtent l="19050" t="0" r="47625" b="19050"/>
                 <wp:wrapNone/>
-                <wp:docPr id="6" name="Ромб 6"/>
+                <wp:docPr id="7" name="Параллелограмм 7"/>
                 <wp:cNvGraphicFramePr/>
                 <a:graphic xmlns:a="http://schemas.openxmlformats.org/drawingml/2006/main">
                   <a:graphicData uri="http://schemas.microsoft.com/office/word/2010/wordprocessingShape">
@@ -6818,9 +4997,9 @@
                       <wps:spPr>
                         <a:xfrm>
                           <a:off x="0" y="0"/>
-                          <a:ext cx="2686050" cy="933450"/>
+                          <a:ext cx="1514475" cy="914400"/>
                         </a:xfrm>
-                        <a:prstGeom prst="diamond">
+                        <a:prstGeom prst="parallelogram">
                           <a:avLst/>
                         </a:prstGeom>
                       </wps:spPr>
@@ -6846,21 +5025,8 @@
                             <w:pPr>
                               <w:jc w:val="center"/>
                             </w:pPr>
-                            <w:proofErr w:type="spellStart"/>
                             <w:r>
-                              <w:t>containsDeveloper</w:t>
-                            </w:r>
-                            <w:proofErr w:type="spellEnd"/>
-                            <w:r>
-                              <w:t>(</w:t>
-                            </w:r>
-                            <w:proofErr w:type="spellStart"/>
-                            <w:r>
-                              <w:t>sentence</w:t>
-                            </w:r>
-                            <w:proofErr w:type="spellEnd"/>
-                            <w:r>
-                              <w:t>))</w:t>
+                              <w:t>Слово 'девелопер' відсутнє у введеному реченні</w:t>
                             </w:r>
                           </w:p>
                         </w:txbxContent>
@@ -6874,9 +5040,6 @@
                     </wps:wsp>
                   </a:graphicData>
                 </a:graphic>
-                <wp14:sizeRelH relativeFrom="margin">
-                  <wp14:pctWidth>0</wp14:pctWidth>
-                </wp14:sizeRelH>
                 <wp14:sizeRelV relativeFrom="margin">
                   <wp14:pctHeight>0</wp14:pctHeight>
                 </wp14:sizeRelV>
@@ -6885,28 +5048,15 @@
           </mc:Choice>
           <mc:Fallback>
             <w:pict>
-              <v:shape w14:anchorId="35E220C5" id="Ромб 6" o:spid="_x0000_s1030" type="#_x0000_t4" style="position:absolute;margin-left:395.25pt;margin-top:8.25pt;width:211.5pt;height:73.5pt;z-index:251673600;visibility:visible;mso-wrap-style:square;mso-width-percent:0;mso-height-percent:0;mso-wrap-distance-left:9pt;mso-wrap-distance-top:0;mso-wrap-distance-right:9pt;mso-wrap-distance-bottom:0;mso-position-horizontal:absolute;mso-position-horizontal-relative:page;mso-position-vertical:absolute;mso-position-vertical-relative:text;mso-width-percent:0;mso-height-percent:0;mso-width-relative:margin;mso-height-relative:margin;v-text-anchor:middle" o:gfxdata="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" fillcolor="#4472c4 [3204]" strokecolor="#1f3763 [1604]" strokeweight="1pt">
+              <v:shape w14:anchorId="5926583A" id="Параллелограмм 7" o:spid="_x0000_s1031" type="#_x0000_t7" style="position:absolute;margin-left:68.05pt;margin-top:.85pt;width:119.25pt;height:1in;z-index:251674624;visibility:visible;mso-wrap-style:square;mso-height-percent:0;mso-wrap-distance-left:9pt;mso-wrap-distance-top:0;mso-wrap-distance-right:9pt;mso-wrap-distance-bottom:0;mso-position-horizontal:right;mso-position-horizontal-relative:page;mso-position-vertical:absolute;mso-position-vertical-relative:text;mso-height-percent:0;mso-height-relative:margin;v-text-anchor:middle" o:gfxdata="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" adj="3260" fillcolor="#4472c4 [3204]" strokecolor="#1f3763 [1604]" strokeweight="1pt">
                 <v:textbox>
                   <w:txbxContent>
                     <w:p>
                       <w:pPr>
                         <w:jc w:val="center"/>
                       </w:pPr>
-                      <w:proofErr w:type="spellStart"/>
                       <w:r>
-                        <w:t>containsDeveloper</w:t>
-                      </w:r>
-                      <w:proofErr w:type="spellEnd"/>
-                      <w:r>
-                        <w:t>(</w:t>
-                      </w:r>
-                      <w:proofErr w:type="spellStart"/>
-                      <w:r>
-                        <w:t>sentence</w:t>
-                      </w:r>
-                      <w:proofErr w:type="spellEnd"/>
-                      <w:r>
-                        <w:t>))</w:t>
+                        <w:t>Слово 'девелопер' відсутнє у введеному реченні</w:t>
                       </w:r>
                     </w:p>
                   </w:txbxContent>
@@ -6918,221 +5068,19 @@
         </mc:AlternateContent>
       </w:r>
       <w:r>
-        <w:t xml:space="preserve">        </w:t>
-      </w:r>
-      <w:proofErr w:type="spellStart"/>
-      <w:r>
-        <w:t>word</w:t>
-      </w:r>
-      <w:proofErr w:type="spellEnd"/>
-      <w:r>
-        <w:t xml:space="preserve"> = </w:t>
-      </w:r>
-      <w:proofErr w:type="spellStart"/>
-      <w:r>
-        <w:t>strtok</w:t>
-      </w:r>
-      <w:proofErr w:type="spellEnd"/>
-      <w:r>
-        <w:t xml:space="preserve">(NULL, </w:t>
-      </w:r>
-      <w:proofErr w:type="spellStart"/>
-      <w:r>
-        <w:t>delimiters</w:t>
-      </w:r>
-      <w:proofErr w:type="spellEnd"/>
-      <w:r>
-        <w:t>);</w:t>
-      </w:r>
-    </w:p>
-    <w:p>
-      <w:r>
-        <w:t xml:space="preserve">    }</w:t>
-      </w:r>
-    </w:p>
-    <w:p>
-      <w:r>
         <w:rPr>
           <w:noProof/>
         </w:rPr>
         <mc:AlternateContent>
           <mc:Choice Requires="wps">
             <w:drawing>
-              <wp:anchor distT="0" distB="0" distL="114300" distR="114300" simplePos="0" relativeHeight="251685888" behindDoc="0" locked="0" layoutInCell="1" allowOverlap="1" wp14:anchorId="2F94D507" wp14:editId="3026EE4C">
+              <wp:anchor distT="0" distB="0" distL="114300" distR="114300" simplePos="0" relativeHeight="251676672" behindDoc="0" locked="0" layoutInCell="1" allowOverlap="1" wp14:anchorId="0DA23F40" wp14:editId="0A696867">
                 <wp:simplePos x="0" y="0"/>
                 <wp:positionH relativeFrom="column">
-                  <wp:posOffset>4269739</wp:posOffset>
+                  <wp:posOffset>4088765</wp:posOffset>
                 </wp:positionH>
                 <wp:positionV relativeFrom="paragraph">
-                  <wp:posOffset>49530</wp:posOffset>
-                </wp:positionV>
-                <wp:extent cx="809625" cy="838200"/>
-                <wp:effectExtent l="0" t="0" r="28575" b="19050"/>
-                <wp:wrapNone/>
-                <wp:docPr id="14" name="Прямая соединительная линия 14"/>
-                <wp:cNvGraphicFramePr/>
-                <a:graphic xmlns:a="http://schemas.openxmlformats.org/drawingml/2006/main">
-                  <a:graphicData uri="http://schemas.microsoft.com/office/word/2010/wordprocessingShape">
-                    <wps:wsp>
-                      <wps:cNvCnPr/>
-                      <wps:spPr>
-                        <a:xfrm flipV="1">
-                          <a:off x="0" y="0"/>
-                          <a:ext cx="809625" cy="838200"/>
-                        </a:xfrm>
-                        <a:prstGeom prst="line">
-                          <a:avLst/>
-                        </a:prstGeom>
-                      </wps:spPr>
-                      <wps:style>
-                        <a:lnRef idx="1">
-                          <a:schemeClr val="accent1"/>
-                        </a:lnRef>
-                        <a:fillRef idx="0">
-                          <a:schemeClr val="accent1"/>
-                        </a:fillRef>
-                        <a:effectRef idx="0">
-                          <a:schemeClr val="accent1"/>
-                        </a:effectRef>
-                        <a:fontRef idx="minor">
-                          <a:schemeClr val="tx1"/>
-                        </a:fontRef>
-                      </wps:style>
-                      <wps:bodyPr/>
-                    </wps:wsp>
-                  </a:graphicData>
-                </a:graphic>
-                <wp14:sizeRelH relativeFrom="margin">
-                  <wp14:pctWidth>0</wp14:pctWidth>
-                </wp14:sizeRelH>
-                <wp14:sizeRelV relativeFrom="margin">
-                  <wp14:pctHeight>0</wp14:pctHeight>
-                </wp14:sizeRelV>
-              </wp:anchor>
-            </w:drawing>
-          </mc:Choice>
-          <mc:Fallback>
-            <w:pict>
-              <v:line w14:anchorId="5AEEDACC" id="Прямая соединительная линия 14" o:spid="_x0000_s1026" style="position:absolute;flip:y;z-index:251685888;visibility:visible;mso-wrap-style:square;mso-width-percent:0;mso-height-percent:0;mso-wrap-distance-left:9pt;mso-wrap-distance-top:0;mso-wrap-distance-right:9pt;mso-wrap-distance-bottom:0;mso-position-horizontal:absolute;mso-position-horizontal-relative:text;mso-position-vertical:absolute;mso-position-vertical-relative:text;mso-width-percent:0;mso-height-percent:0;mso-width-relative:margin;mso-height-relative:margin" from="336.2pt,3.9pt" to="399.95pt,69.9pt" o:gfxdata="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" strokecolor="#4472c4 [3204]" strokeweight=".5pt">
-                <v:stroke joinstyle="miter"/>
-              </v:line>
-            </w:pict>
-          </mc:Fallback>
-        </mc:AlternateContent>
-      </w:r>
-    </w:p>
-    <w:p>
-      <w:r>
-        <w:t xml:space="preserve">    </w:t>
-      </w:r>
-      <w:proofErr w:type="spellStart"/>
-      <w:r>
-        <w:t>return</w:t>
-      </w:r>
-      <w:proofErr w:type="spellEnd"/>
-      <w:r>
-        <w:t xml:space="preserve"> </w:t>
-      </w:r>
-      <w:proofErr w:type="spellStart"/>
-      <w:r>
-        <w:t>false</w:t>
-      </w:r>
-      <w:proofErr w:type="spellEnd"/>
-      <w:r>
-        <w:t>;</w:t>
-      </w:r>
-    </w:p>
-    <w:p>
-      <w:r>
-        <w:t>}</w:t>
-      </w:r>
-    </w:p>
-    <w:p>
-      <w:r>
-        <w:rPr>
-          <w:noProof/>
-        </w:rPr>
-        <mc:AlternateContent>
-          <mc:Choice Requires="wps">
-            <w:drawing>
-              <wp:anchor distT="0" distB="0" distL="114300" distR="114300" simplePos="0" relativeHeight="251681792" behindDoc="0" locked="0" layoutInCell="1" allowOverlap="1" wp14:anchorId="0FD91F67" wp14:editId="332EF5AA">
-                <wp:simplePos x="0" y="0"/>
-                <wp:positionH relativeFrom="column">
-                  <wp:posOffset>5574665</wp:posOffset>
-                </wp:positionH>
-                <wp:positionV relativeFrom="paragraph">
-                  <wp:posOffset>9524</wp:posOffset>
-                </wp:positionV>
-                <wp:extent cx="38100" cy="352425"/>
-                <wp:effectExtent l="0" t="0" r="19050" b="28575"/>
-                <wp:wrapNone/>
-                <wp:docPr id="11" name="Прямая соединительная линия 11"/>
-                <wp:cNvGraphicFramePr/>
-                <a:graphic xmlns:a="http://schemas.openxmlformats.org/drawingml/2006/main">
-                  <a:graphicData uri="http://schemas.microsoft.com/office/word/2010/wordprocessingShape">
-                    <wps:wsp>
-                      <wps:cNvCnPr/>
-                      <wps:spPr>
-                        <a:xfrm flipV="1">
-                          <a:off x="0" y="0"/>
-                          <a:ext cx="38100" cy="352425"/>
-                        </a:xfrm>
-                        <a:prstGeom prst="line">
-                          <a:avLst/>
-                        </a:prstGeom>
-                      </wps:spPr>
-                      <wps:style>
-                        <a:lnRef idx="1">
-                          <a:schemeClr val="accent1"/>
-                        </a:lnRef>
-                        <a:fillRef idx="0">
-                          <a:schemeClr val="accent1"/>
-                        </a:fillRef>
-                        <a:effectRef idx="0">
-                          <a:schemeClr val="accent1"/>
-                        </a:effectRef>
-                        <a:fontRef idx="minor">
-                          <a:schemeClr val="tx1"/>
-                        </a:fontRef>
-                      </wps:style>
-                      <wps:bodyPr/>
-                    </wps:wsp>
-                  </a:graphicData>
-                </a:graphic>
-                <wp14:sizeRelH relativeFrom="margin">
-                  <wp14:pctWidth>0</wp14:pctWidth>
-                </wp14:sizeRelH>
-                <wp14:sizeRelV relativeFrom="margin">
-                  <wp14:pctHeight>0</wp14:pctHeight>
-                </wp14:sizeRelV>
-              </wp:anchor>
-            </w:drawing>
-          </mc:Choice>
-          <mc:Fallback>
-            <w:pict>
-              <v:line w14:anchorId="4CE30B4E" id="Прямая соединительная линия 11" o:spid="_x0000_s1026" style="position:absolute;flip:y;z-index:251681792;visibility:visible;mso-wrap-style:square;mso-width-percent:0;mso-height-percent:0;mso-wrap-distance-left:9pt;mso-wrap-distance-top:0;mso-wrap-distance-right:9pt;mso-wrap-distance-bottom:0;mso-position-horizontal:absolute;mso-position-horizontal-relative:text;mso-position-vertical:absolute;mso-position-vertical-relative:text;mso-width-percent:0;mso-height-percent:0;mso-width-relative:margin;mso-height-relative:margin" from="438.95pt,.75pt" to="441.95pt,28.5pt" o:gfxdata="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" strokecolor="#4472c4 [3204]" strokeweight=".5pt">
-                <v:stroke joinstyle="miter"/>
-              </v:line>
-            </w:pict>
-          </mc:Fallback>
-        </mc:AlternateContent>
-      </w:r>
-    </w:p>
-    <w:p>
-      <w:r>
-        <w:rPr>
-          <w:noProof/>
-        </w:rPr>
-        <mc:AlternateContent>
-          <mc:Choice Requires="wps">
-            <w:drawing>
-              <wp:anchor distT="0" distB="0" distL="114300" distR="114300" simplePos="0" relativeHeight="251676672" behindDoc="0" locked="0" layoutInCell="1" allowOverlap="1" wp14:anchorId="0DA23F40" wp14:editId="6A744372">
-                <wp:simplePos x="0" y="0"/>
-                <wp:positionH relativeFrom="column">
-                  <wp:posOffset>4679315</wp:posOffset>
-                </wp:positionH>
-                <wp:positionV relativeFrom="paragraph">
-                  <wp:posOffset>34290</wp:posOffset>
+                  <wp:posOffset>14605</wp:posOffset>
                 </wp:positionV>
                 <wp:extent cx="1514475" cy="904875"/>
                 <wp:effectExtent l="19050" t="0" r="47625" b="28575"/>
@@ -7175,15 +5123,7 @@
                               <w:jc w:val="center"/>
                             </w:pPr>
                             <w:r>
-                              <w:t>Слово '</w:t>
-                            </w:r>
-                            <w:proofErr w:type="spellStart"/>
-                            <w:r>
-                              <w:t>девелопер</w:t>
-                            </w:r>
-                            <w:proofErr w:type="spellEnd"/>
-                            <w:r>
-                              <w:t>' присутнє у введеному реченні</w:t>
+                              <w:t>Слово 'девелопер' присутнє у введеному реченні</w:t>
                             </w:r>
                           </w:p>
                         </w:txbxContent>
@@ -7205,7 +5145,7 @@
           </mc:Choice>
           <mc:Fallback>
             <w:pict>
-              <v:shape w14:anchorId="0DA23F40" id="Параллелограмм 8" o:spid="_x0000_s1031" type="#_x0000_t7" style="position:absolute;margin-left:368.45pt;margin-top:2.7pt;width:119.25pt;height:71.25pt;z-index:251676672;visibility:visible;mso-wrap-style:square;mso-height-percent:0;mso-wrap-distance-left:9pt;mso-wrap-distance-top:0;mso-wrap-distance-right:9pt;mso-wrap-distance-bottom:0;mso-position-horizontal:absolute;mso-position-horizontal-relative:text;mso-position-vertical:absolute;mso-position-vertical-relative:text;mso-height-percent:0;mso-height-relative:margin;v-text-anchor:middle" o:gfxdata="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" adj="3226" fillcolor="#4472c4 [3204]" strokecolor="#1f3763 [1604]" strokeweight="1pt">
+              <v:shape w14:anchorId="0DA23F40" id="Параллелограмм 8" o:spid="_x0000_s1032" type="#_x0000_t7" style="position:absolute;margin-left:321.95pt;margin-top:1.15pt;width:119.25pt;height:71.25pt;z-index:251676672;visibility:visible;mso-wrap-style:square;mso-height-percent:0;mso-wrap-distance-left:9pt;mso-wrap-distance-top:0;mso-wrap-distance-right:9pt;mso-wrap-distance-bottom:0;mso-position-horizontal:absolute;mso-position-horizontal-relative:text;mso-position-vertical:absolute;mso-position-vertical-relative:text;mso-height-percent:0;mso-height-relative:margin;v-text-anchor:middle" o:gfxdata="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" adj="3226" fillcolor="#4472c4 [3204]" strokecolor="#1f3763 [1604]" strokeweight="1pt">
                 <v:textbox>
                   <w:txbxContent>
                     <w:p>
@@ -7213,15 +5153,7 @@
                         <w:jc w:val="center"/>
                       </w:pPr>
                       <w:r>
-                        <w:t>Слово '</w:t>
-                      </w:r>
-                      <w:proofErr w:type="spellStart"/>
-                      <w:r>
-                        <w:t>девелопер</w:t>
-                      </w:r>
-                      <w:proofErr w:type="spellEnd"/>
-                      <w:r>
-                        <w:t>' присутнє у введеному реченні</w:t>
+                        <w:t>Слово 'девелопер' присутнє у введеному реченні</w:t>
                       </w:r>
                     </w:p>
                   </w:txbxContent>
@@ -7232,119 +5164,30 @@
         </mc:AlternateContent>
       </w:r>
       <w:r>
-        <w:rPr>
-          <w:noProof/>
-        </w:rPr>
-        <mc:AlternateContent>
-          <mc:Choice Requires="wps">
-            <w:drawing>
-              <wp:anchor distT="0" distB="0" distL="114300" distR="114300" simplePos="0" relativeHeight="251674624" behindDoc="0" locked="0" layoutInCell="1" allowOverlap="1" wp14:anchorId="5926583A" wp14:editId="65F63032">
-                <wp:simplePos x="0" y="0"/>
-                <wp:positionH relativeFrom="column">
-                  <wp:posOffset>3069590</wp:posOffset>
-                </wp:positionH>
-                <wp:positionV relativeFrom="paragraph">
-                  <wp:posOffset>5715</wp:posOffset>
-                </wp:positionV>
-                <wp:extent cx="1514475" cy="914400"/>
-                <wp:effectExtent l="19050" t="0" r="47625" b="19050"/>
-                <wp:wrapNone/>
-                <wp:docPr id="7" name="Параллелограмм 7"/>
-                <wp:cNvGraphicFramePr/>
-                <a:graphic xmlns:a="http://schemas.openxmlformats.org/drawingml/2006/main">
-                  <a:graphicData uri="http://schemas.microsoft.com/office/word/2010/wordprocessingShape">
-                    <wps:wsp>
-                      <wps:cNvSpPr/>
-                      <wps:spPr>
-                        <a:xfrm>
-                          <a:off x="0" y="0"/>
-                          <a:ext cx="1514475" cy="914400"/>
-                        </a:xfrm>
-                        <a:prstGeom prst="parallelogram">
-                          <a:avLst/>
-                        </a:prstGeom>
-                      </wps:spPr>
-                      <wps:style>
-                        <a:lnRef idx="2">
-                          <a:schemeClr val="accent1">
-                            <a:shade val="50000"/>
-                          </a:schemeClr>
-                        </a:lnRef>
-                        <a:fillRef idx="1">
-                          <a:schemeClr val="accent1"/>
-                        </a:fillRef>
-                        <a:effectRef idx="0">
-                          <a:schemeClr val="accent1"/>
-                        </a:effectRef>
-                        <a:fontRef idx="minor">
-                          <a:schemeClr val="lt1"/>
-                        </a:fontRef>
-                      </wps:style>
-                      <wps:txbx>
-                        <w:txbxContent>
-                          <w:p>
-                            <w:pPr>
-                              <w:jc w:val="center"/>
-                            </w:pPr>
-                            <w:r>
-                              <w:t>Слово '</w:t>
-                            </w:r>
-                            <w:proofErr w:type="spellStart"/>
-                            <w:r>
-                              <w:t>девелопер</w:t>
-                            </w:r>
-                            <w:proofErr w:type="spellEnd"/>
-                            <w:r>
-                              <w:t>' відсутнє у введеному реченні</w:t>
-                            </w:r>
-                          </w:p>
-                        </w:txbxContent>
-                      </wps:txbx>
-                      <wps:bodyPr rot="0" spcFirstLastPara="0" vertOverflow="overflow" horzOverflow="overflow" vert="horz" wrap="square" lIns="91440" tIns="45720" rIns="91440" bIns="45720" numCol="1" spcCol="0" rtlCol="0" fromWordArt="0" anchor="ctr" anchorCtr="0" forceAA="0" compatLnSpc="1">
-                        <a:prstTxWarp prst="textNoShape">
-                          <a:avLst/>
-                        </a:prstTxWarp>
-                        <a:noAutofit/>
-                      </wps:bodyPr>
-                    </wps:wsp>
-                  </a:graphicData>
-                </a:graphic>
-                <wp14:sizeRelV relativeFrom="margin">
-                  <wp14:pctHeight>0</wp14:pctHeight>
-                </wp14:sizeRelV>
-              </wp:anchor>
-            </w:drawing>
-          </mc:Choice>
-          <mc:Fallback>
-            <w:pict>
-              <v:shape w14:anchorId="5926583A" id="Параллелограмм 7" o:spid="_x0000_s1032" type="#_x0000_t7" style="position:absolute;margin-left:241.7pt;margin-top:.45pt;width:119.25pt;height:1in;z-index:251674624;visibility:visible;mso-wrap-style:square;mso-height-percent:0;mso-wrap-distance-left:9pt;mso-wrap-distance-top:0;mso-wrap-distance-right:9pt;mso-wrap-distance-bottom:0;mso-position-horizontal:absolute;mso-position-horizontal-relative:text;mso-position-vertical:absolute;mso-position-vertical-relative:text;mso-height-percent:0;mso-height-relative:margin;v-text-anchor:middle" o:gfxdata="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" adj="3260" fillcolor="#4472c4 [3204]" strokecolor="#1f3763 [1604]" strokeweight="1pt">
-                <v:textbox>
-                  <w:txbxContent>
-                    <w:p>
-                      <w:pPr>
-                        <w:jc w:val="center"/>
-                      </w:pPr>
-                      <w:r>
-                        <w:t>Слово '</w:t>
-                      </w:r>
-                      <w:proofErr w:type="spellStart"/>
-                      <w:r>
-                        <w:t>девелопер</w:t>
-                      </w:r>
-                      <w:proofErr w:type="spellEnd"/>
-                      <w:r>
-                        <w:t>' відсутнє у введеному реченні</w:t>
-                      </w:r>
-                    </w:p>
-                  </w:txbxContent>
-                </v:textbox>
-              </v:shape>
-            </w:pict>
-          </mc:Fallback>
-        </mc:AlternateContent>
+        <w:t xml:space="preserve">        }</w:t>
       </w:r>
     </w:p>
     <w:p/>
+    <w:p>
+      <w:r>
+        <w:t xml:space="preserve">        if (strcmp(word, "девелопер") == 0) {</w:t>
+      </w:r>
+    </w:p>
+    <w:p>
+      <w:r>
+        <w:t xml:space="preserve">            return true;</w:t>
+      </w:r>
+    </w:p>
+    <w:p>
+      <w:r>
+        <w:t xml:space="preserve">        }</w:t>
+      </w:r>
+    </w:p>
+    <w:p>
+      <w:r>
+        <w:t xml:space="preserve">        word = strtok(NULL, delimiters);</w:t>
+      </w:r>
+    </w:p>
     <w:p>
       <w:r>
         <w:rPr>
@@ -7354,13 +5197,13 @@
         <mc:AlternateContent>
           <mc:Choice Requires="wps">
             <w:drawing>
-              <wp:anchor distT="0" distB="0" distL="114300" distR="114300" simplePos="0" relativeHeight="251686912" behindDoc="0" locked="0" layoutInCell="1" allowOverlap="1" wp14:anchorId="33160288" wp14:editId="4E0BD2BA">
+              <wp:anchor distT="0" distB="0" distL="114300" distR="114300" simplePos="0" relativeHeight="251686912" behindDoc="0" locked="0" layoutInCell="1" allowOverlap="1" wp14:anchorId="33160288" wp14:editId="57573814">
                 <wp:simplePos x="0" y="0"/>
-                <wp:positionH relativeFrom="column">
-                  <wp:posOffset>4707890</wp:posOffset>
+                <wp:positionH relativeFrom="margin">
+                  <wp:posOffset>4974590</wp:posOffset>
                 </wp:positionH>
                 <wp:positionV relativeFrom="paragraph">
-                  <wp:posOffset>13335</wp:posOffset>
+                  <wp:posOffset>-19685</wp:posOffset>
                 </wp:positionV>
                 <wp:extent cx="1733550" cy="485775"/>
                 <wp:effectExtent l="0" t="0" r="19050" b="28575"/>
@@ -7422,7 +5265,7 @@
           </mc:Choice>
           <mc:Fallback>
             <w:pict>
-              <v:oval w14:anchorId="33160288" id="Овал 15" o:spid="_x0000_s1033" style="position:absolute;margin-left:370.7pt;margin-top:1.05pt;width:136.5pt;height:38.25pt;z-index:251686912;visibility:visible;mso-wrap-style:square;mso-wrap-distance-left:9pt;mso-wrap-distance-top:0;mso-wrap-distance-right:9pt;mso-wrap-distance-bottom:0;mso-position-horizontal:absolute;mso-position-horizontal-relative:text;mso-position-vertical:absolute;mso-position-vertical-relative:text;v-text-anchor:middle" o:gfxdata="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" fillcolor="#4472c4 [3204]" strokecolor="#1f3763 [1604]" strokeweight="1pt">
+              <v:oval w14:anchorId="33160288" id="Овал 15" o:spid="_x0000_s1033" style="position:absolute;margin-left:391.7pt;margin-top:-1.55pt;width:136.5pt;height:38.25pt;z-index:251686912;visibility:visible;mso-wrap-style:square;mso-wrap-distance-left:9pt;mso-wrap-distance-top:0;mso-wrap-distance-right:9pt;mso-wrap-distance-bottom:0;mso-position-horizontal:absolute;mso-position-horizontal-relative:margin;mso-position-vertical:absolute;mso-position-vertical-relative:text;v-text-anchor:middle" o:gfxdata="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" fillcolor="#4472c4 [3204]" strokecolor="#1f3763 [1604]" strokeweight="1pt">
                 <v:stroke joinstyle="miter"/>
                 <v:textbox>
                   <w:txbxContent>
@@ -7436,350 +5279,123 @@
                     </w:p>
                   </w:txbxContent>
                 </v:textbox>
+                <w10:wrap anchorx="margin"/>
               </v:oval>
             </w:pict>
           </mc:Fallback>
         </mc:AlternateContent>
       </w:r>
-      <w:proofErr w:type="spellStart"/>
-      <w:r>
-        <w:t>int</w:t>
-      </w:r>
-      <w:proofErr w:type="spellEnd"/>
-      <w:r>
-        <w:t xml:space="preserve"> </w:t>
-      </w:r>
-      <w:proofErr w:type="spellStart"/>
-      <w:r>
-        <w:t>main</w:t>
-      </w:r>
-      <w:proofErr w:type="spellEnd"/>
-      <w:r>
-        <w:t>() {</w:t>
+      <w:r>
+        <w:t xml:space="preserve">    }</w:t>
       </w:r>
     </w:p>
     <w:p/>
     <w:p>
-      <w:bookmarkStart w:id="0" w:name="_GoBack"/>
+      <w:r>
+        <w:t xml:space="preserve">    return false;</w:t>
+      </w:r>
+    </w:p>
+    <w:p>
+      <w:r>
+        <w:t>}</w:t>
+      </w:r>
+    </w:p>
+    <w:p/>
+    <w:p>
+      <w:r>
+        <w:t>int main() {</w:t>
+      </w:r>
+    </w:p>
+    <w:p/>
+    <w:p>
+      <w:r>
+        <w:t xml:space="preserve">    system("chcp 65001 &amp; cls");</w:t>
+      </w:r>
+    </w:p>
+    <w:p/>
+    <w:p>
+      <w:r>
+        <w:t xml:space="preserve">    char sentence[MAX_LENGTH];</w:t>
+      </w:r>
+    </w:p>
+    <w:p/>
+    <w:p>
+      <w:r>
+        <w:t xml:space="preserve">    printf("Введіть речення: ");</w:t>
+      </w:r>
+    </w:p>
+    <w:p>
+      <w:r>
+        <w:t xml:space="preserve">    fgets(sentence, sizeof(sentence), stdin);</w:t>
+      </w:r>
+    </w:p>
+    <w:p/>
+    <w:p>
+      <w:r>
+        <w:t xml:space="preserve">    sentence[strcspn(sentence, "\n")] = '\0';</w:t>
+      </w:r>
+    </w:p>
+    <w:p/>
+    <w:p>
+      <w:r>
+        <w:t xml:space="preserve">    if (sentence[strlen(sentence) - 1] == '.') {</w:t>
+      </w:r>
+    </w:p>
+    <w:p>
+      <w:r>
+        <w:t xml:space="preserve">         if (containsDeveloper(sentence)) {</w:t>
+      </w:r>
+    </w:p>
+    <w:p>
+      <w:r>
+        <w:t xml:space="preserve">              printf("Слово 'девелопер' присутнє у введеному реченні.\n");</w:t>
+      </w:r>
+    </w:p>
+    <w:p>
+      <w:r>
+        <w:t xml:space="preserve">        } else {</w:t>
+      </w:r>
+    </w:p>
+    <w:p>
+      <w:r>
+        <w:t xml:space="preserve">            printf("Слово 'девелопер' відсутнє у введеному реченні.\n");</w:t>
+      </w:r>
+    </w:p>
+    <w:p>
+      <w:r>
+        <w:t xml:space="preserve">        }</w:t>
+      </w:r>
+    </w:p>
+    <w:p>
+      <w:r>
+        <w:t xml:space="preserve">    } else {</w:t>
+      </w:r>
+    </w:p>
+    <w:p>
+      <w:r>
+        <w:t xml:space="preserve">        printf("Речення не закінчується на крапку.\n");</w:t>
+      </w:r>
+    </w:p>
+    <w:p>
+      <w:r>
+        <w:t xml:space="preserve">    }</w:t>
+      </w:r>
+    </w:p>
+    <w:p/>
+    <w:p>
+      <w:r>
+        <w:t xml:space="preserve">    return 0;</w:t>
+      </w:r>
+    </w:p>
+    <w:p>
+      <w:r>
+        <w:t>}</w:t>
+      </w:r>
+    </w:p>
+    <w:p/>
+    <w:p>
       <w:r>
         <w:t xml:space="preserve">    </w:t>
-      </w:r>
-      <w:proofErr w:type="spellStart"/>
-      <w:r>
-        <w:t>system</w:t>
-      </w:r>
-      <w:proofErr w:type="spellEnd"/>
-      <w:r>
-        <w:t>("</w:t>
-      </w:r>
-      <w:proofErr w:type="spellStart"/>
-      <w:r>
-        <w:t>chcp</w:t>
-      </w:r>
-      <w:proofErr w:type="spellEnd"/>
-      <w:r>
-        <w:t xml:space="preserve"> 1251 &amp; </w:t>
-      </w:r>
-      <w:proofErr w:type="spellStart"/>
-      <w:r>
-        <w:t>cls</w:t>
-      </w:r>
-      <w:proofErr w:type="spellEnd"/>
-      <w:r>
-        <w:t>");</w:t>
-      </w:r>
-    </w:p>
-    <w:bookmarkEnd w:id="0"/>
-    <w:p/>
-    <w:p>
-      <w:r>
-        <w:t xml:space="preserve">    </w:t>
-      </w:r>
-      <w:proofErr w:type="spellStart"/>
-      <w:r>
-        <w:t>char</w:t>
-      </w:r>
-      <w:proofErr w:type="spellEnd"/>
-      <w:r>
-        <w:t xml:space="preserve"> </w:t>
-      </w:r>
-      <w:proofErr w:type="spellStart"/>
-      <w:r>
-        <w:t>sentence</w:t>
-      </w:r>
-      <w:proofErr w:type="spellEnd"/>
-      <w:r>
-        <w:t>[MAX_LENGTH];</w:t>
-      </w:r>
-    </w:p>
-    <w:p/>
-    <w:p>
-      <w:r>
-        <w:t xml:space="preserve">    </w:t>
-      </w:r>
-      <w:proofErr w:type="spellStart"/>
-      <w:r>
-        <w:t>printf</w:t>
-      </w:r>
-      <w:proofErr w:type="spellEnd"/>
-      <w:r>
-        <w:t>("Введіть речення: ");</w:t>
-      </w:r>
-    </w:p>
-    <w:p>
-      <w:r>
-        <w:t xml:space="preserve">    </w:t>
-      </w:r>
-      <w:proofErr w:type="spellStart"/>
-      <w:r>
-        <w:t>fgets</w:t>
-      </w:r>
-      <w:proofErr w:type="spellEnd"/>
-      <w:r>
-        <w:t>(</w:t>
-      </w:r>
-      <w:proofErr w:type="spellStart"/>
-      <w:r>
-        <w:t>sentence</w:t>
-      </w:r>
-      <w:proofErr w:type="spellEnd"/>
-      <w:r>
-        <w:t xml:space="preserve">, </w:t>
-      </w:r>
-      <w:proofErr w:type="spellStart"/>
-      <w:r>
-        <w:t>sizeof</w:t>
-      </w:r>
-      <w:proofErr w:type="spellEnd"/>
-      <w:r>
-        <w:t>(</w:t>
-      </w:r>
-      <w:proofErr w:type="spellStart"/>
-      <w:r>
-        <w:t>sentence</w:t>
-      </w:r>
-      <w:proofErr w:type="spellEnd"/>
-      <w:r>
-        <w:t xml:space="preserve">), </w:t>
-      </w:r>
-      <w:proofErr w:type="spellStart"/>
-      <w:r>
-        <w:t>stdin</w:t>
-      </w:r>
-      <w:proofErr w:type="spellEnd"/>
-      <w:r>
-        <w:t>);</w:t>
-      </w:r>
-    </w:p>
-    <w:p/>
-    <w:p>
-      <w:r>
-        <w:t xml:space="preserve">    </w:t>
-      </w:r>
-      <w:proofErr w:type="spellStart"/>
-      <w:r>
-        <w:t>sentence</w:t>
-      </w:r>
-      <w:proofErr w:type="spellEnd"/>
-      <w:r>
-        <w:t>[</w:t>
-      </w:r>
-      <w:proofErr w:type="spellStart"/>
-      <w:r>
-        <w:t>strlen</w:t>
-      </w:r>
-      <w:proofErr w:type="spellEnd"/>
-      <w:r>
-        <w:t>(</w:t>
-      </w:r>
-      <w:proofErr w:type="spellStart"/>
-      <w:r>
-        <w:t>sentence</w:t>
-      </w:r>
-      <w:proofErr w:type="spellEnd"/>
-      <w:r>
-        <w:t>) - 1] = '\0';</w:t>
-      </w:r>
-    </w:p>
-    <w:p>
-      <w:r>
-        <w:t xml:space="preserve">   </w:t>
-      </w:r>
-    </w:p>
-    <w:p>
-      <w:r>
-        <w:t xml:space="preserve">    </w:t>
-      </w:r>
-      <w:proofErr w:type="spellStart"/>
-      <w:r>
-        <w:t>if</w:t>
-      </w:r>
-      <w:proofErr w:type="spellEnd"/>
-      <w:r>
-        <w:t xml:space="preserve"> (</w:t>
-      </w:r>
-      <w:proofErr w:type="spellStart"/>
-      <w:r>
-        <w:t>sentence</w:t>
-      </w:r>
-      <w:proofErr w:type="spellEnd"/>
-      <w:r>
-        <w:t>[</w:t>
-      </w:r>
-      <w:proofErr w:type="spellStart"/>
-      <w:r>
-        <w:t>strlen</w:t>
-      </w:r>
-      <w:proofErr w:type="spellEnd"/>
-      <w:r>
-        <w:t>(</w:t>
-      </w:r>
-      <w:proofErr w:type="spellStart"/>
-      <w:r>
-        <w:t>sentence</w:t>
-      </w:r>
-      <w:proofErr w:type="spellEnd"/>
-      <w:r>
-        <w:t>) - 1] == '.') {</w:t>
-      </w:r>
-    </w:p>
-    <w:p>
-      <w:r>
-        <w:t xml:space="preserve">         </w:t>
-      </w:r>
-      <w:proofErr w:type="spellStart"/>
-      <w:r>
-        <w:t>if</w:t>
-      </w:r>
-      <w:proofErr w:type="spellEnd"/>
-      <w:r>
-        <w:t xml:space="preserve"> (</w:t>
-      </w:r>
-      <w:proofErr w:type="spellStart"/>
-      <w:r>
-        <w:t>containsDeveloper</w:t>
-      </w:r>
-      <w:proofErr w:type="spellEnd"/>
-      <w:r>
-        <w:t>(</w:t>
-      </w:r>
-      <w:proofErr w:type="spellStart"/>
-      <w:r>
-        <w:t>sentence</w:t>
-      </w:r>
-      <w:proofErr w:type="spellEnd"/>
-      <w:r>
-        <w:t>)) {</w:t>
-      </w:r>
-    </w:p>
-    <w:p>
-      <w:r>
-        <w:t xml:space="preserve">              </w:t>
-      </w:r>
-      <w:proofErr w:type="spellStart"/>
-      <w:r>
-        <w:t>printf</w:t>
-      </w:r>
-      <w:proofErr w:type="spellEnd"/>
-      <w:r>
-        <w:t>("Слово '</w:t>
-      </w:r>
-      <w:proofErr w:type="spellStart"/>
-      <w:r>
-        <w:t>девелопер</w:t>
-      </w:r>
-      <w:proofErr w:type="spellEnd"/>
-      <w:r>
-        <w:t>' присутнє у введеному реченні.\n");</w:t>
-      </w:r>
-    </w:p>
-    <w:p>
-      <w:r>
-        <w:t xml:space="preserve">        } </w:t>
-      </w:r>
-      <w:proofErr w:type="spellStart"/>
-      <w:r>
-        <w:t>else</w:t>
-      </w:r>
-      <w:proofErr w:type="spellEnd"/>
-      <w:r>
-        <w:t xml:space="preserve"> {</w:t>
-      </w:r>
-    </w:p>
-    <w:p>
-      <w:r>
-        <w:t xml:space="preserve">            </w:t>
-      </w:r>
-      <w:proofErr w:type="spellStart"/>
-      <w:r>
-        <w:t>printf</w:t>
-      </w:r>
-      <w:proofErr w:type="spellEnd"/>
-      <w:r>
-        <w:t>("Слово '</w:t>
-      </w:r>
-      <w:proofErr w:type="spellStart"/>
-      <w:r>
-        <w:t>девелопер</w:t>
-      </w:r>
-      <w:proofErr w:type="spellEnd"/>
-      <w:r>
-        <w:t>' відсутнє у введеному реченні.\n");</w:t>
-      </w:r>
-    </w:p>
-    <w:p>
-      <w:r>
-        <w:t xml:space="preserve">        }</w:t>
-      </w:r>
-    </w:p>
-    <w:p>
-      <w:r>
-        <w:t xml:space="preserve">    } </w:t>
-      </w:r>
-      <w:proofErr w:type="spellStart"/>
-      <w:r>
-        <w:t>else</w:t>
-      </w:r>
-      <w:proofErr w:type="spellEnd"/>
-      <w:r>
-        <w:t xml:space="preserve"> {</w:t>
-      </w:r>
-    </w:p>
-    <w:p>
-      <w:r>
-        <w:t xml:space="preserve">        </w:t>
-      </w:r>
-      <w:proofErr w:type="spellStart"/>
-      <w:r>
-        <w:t>printf</w:t>
-      </w:r>
-      <w:proofErr w:type="spellEnd"/>
-      <w:r>
-        <w:t>("Речення не закінчується на крапку.\n");</w:t>
-      </w:r>
-    </w:p>
-    <w:p>
-      <w:r>
-        <w:t xml:space="preserve">    }</w:t>
-      </w:r>
-    </w:p>
-    <w:p/>
-    <w:p>
-      <w:r>
-        <w:t xml:space="preserve">    </w:t>
-      </w:r>
-      <w:proofErr w:type="spellStart"/>
-      <w:r>
-        <w:t>return</w:t>
-      </w:r>
-      <w:proofErr w:type="spellEnd"/>
-      <w:r>
-        <w:t xml:space="preserve"> 0;</w:t>
-      </w:r>
-    </w:p>
-    <w:p>
-      <w:r>
-        <w:t>}</w:t>
       </w:r>
     </w:p>
     <w:p/>
@@ -7817,54 +5433,22 @@
           <w:sz w:val="22"/>
           <w:szCs w:val="22"/>
         </w:rPr>
-        <w:t xml:space="preserve">: Він дуже крутий </w:t>
-      </w:r>
-      <w:proofErr w:type="spellStart"/>
-      <w:r>
+        <w:t>: Він дуже крутий девелопер.</w:t>
+      </w:r>
+    </w:p>
+    <w:p>
+      <w:pPr>
         <w:rPr>
           <w:sz w:val="22"/>
           <w:szCs w:val="22"/>
         </w:rPr>
-        <w:t>девелопер</w:t>
-      </w:r>
-      <w:proofErr w:type="spellEnd"/>
+      </w:pPr>
       <w:r>
         <w:rPr>
           <w:sz w:val="22"/>
           <w:szCs w:val="22"/>
         </w:rPr>
-        <w:t>.</w:t>
-      </w:r>
-    </w:p>
-    <w:p>
-      <w:pPr>
-        <w:rPr>
-          <w:sz w:val="22"/>
-          <w:szCs w:val="22"/>
-        </w:rPr>
-      </w:pPr>
-      <w:r>
-        <w:rPr>
-          <w:sz w:val="22"/>
-          <w:szCs w:val="22"/>
-        </w:rPr>
-        <w:t>Слово '</w:t>
-      </w:r>
-      <w:proofErr w:type="spellStart"/>
-      <w:r>
-        <w:rPr>
-          <w:sz w:val="22"/>
-          <w:szCs w:val="22"/>
-        </w:rPr>
-        <w:t>девелопер</w:t>
-      </w:r>
-      <w:proofErr w:type="spellEnd"/>
-      <w:r>
-        <w:rPr>
-          <w:sz w:val="22"/>
-          <w:szCs w:val="22"/>
-        </w:rPr>
-        <w:t>' присутнє у введеному реченні</w:t>
+        <w:t>Слово 'девелопер' присутнє у введеному реченні</w:t>
       </w:r>
     </w:p>
     <w:p>
@@ -8012,23 +5596,7 @@
     </w:p>
     <w:p>
       <w:r>
-        <w:t>#</w:t>
-      </w:r>
-      <w:proofErr w:type="spellStart"/>
-      <w:r>
-        <w:t>include</w:t>
-      </w:r>
-      <w:proofErr w:type="spellEnd"/>
-      <w:r>
-        <w:t xml:space="preserve"> &lt;</w:t>
-      </w:r>
-      <w:proofErr w:type="spellStart"/>
-      <w:r>
-        <w:t>stdlib.h</w:t>
-      </w:r>
-      <w:proofErr w:type="spellEnd"/>
-      <w:r>
-        <w:t>&gt;</w:t>
+        <w:t>#include &lt;stdlib.h&gt;</w:t>
       </w:r>
     </w:p>
     <w:p>
@@ -8153,33 +5721,11 @@
                                 <w:lang w:val="en-US"/>
                               </w:rPr>
                             </w:pPr>
-                            <w:proofErr w:type="spellStart"/>
                             <w:r>
                               <w:rPr>
                                 <w:lang w:val="en-US"/>
                               </w:rPr>
-                              <w:t>int</w:t>
-                            </w:r>
-                            <w:proofErr w:type="spellEnd"/>
-                            <w:r>
-                              <w:rPr>
-                                <w:lang w:val="en-US"/>
-                              </w:rPr>
-                              <w:t xml:space="preserve"> </w:t>
-                            </w:r>
-                            <w:proofErr w:type="gramStart"/>
-                            <w:r>
-                              <w:rPr>
-                                <w:lang w:val="en-US"/>
-                              </w:rPr>
-                              <w:t>array[</w:t>
-                            </w:r>
-                            <w:proofErr w:type="gramEnd"/>
-                            <w:r>
-                              <w:rPr>
-                                <w:lang w:val="en-US"/>
-                              </w:rPr>
-                              <w:t>15]</w:t>
+                              <w:t>int array[15]</w:t>
                             </w:r>
                           </w:p>
                         </w:txbxContent>
@@ -8252,34 +5798,13 @@
         </mc:AlternateContent>
       </w:r>
       <w:r>
-        <w:t>#</w:t>
-      </w:r>
-      <w:proofErr w:type="spellStart"/>
-      <w:r>
-        <w:t>define</w:t>
-      </w:r>
-      <w:proofErr w:type="spellEnd"/>
-      <w:r>
-        <w:t xml:space="preserve"> n 15</w:t>
+        <w:t>#define n 15</w:t>
       </w:r>
     </w:p>
     <w:p/>
     <w:p>
-      <w:proofErr w:type="spellStart"/>
-      <w:r>
-        <w:t>int</w:t>
-      </w:r>
-      <w:proofErr w:type="spellEnd"/>
-      <w:r>
-        <w:t xml:space="preserve"> </w:t>
-      </w:r>
-      <w:proofErr w:type="spellStart"/>
-      <w:r>
-        <w:t>main</w:t>
-      </w:r>
-      <w:proofErr w:type="spellEnd"/>
-      <w:r>
-        <w:t>()</w:t>
+      <w:r>
+        <w:t>int main()</w:t>
       </w:r>
     </w:p>
     <w:p>
@@ -8395,53 +5920,19 @@
     </w:p>
     <w:p>
       <w:r>
-        <w:t xml:space="preserve">    </w:t>
-      </w:r>
-      <w:proofErr w:type="spellStart"/>
-      <w:r>
-        <w:t>system</w:t>
-      </w:r>
-      <w:proofErr w:type="spellEnd"/>
-      <w:r>
-        <w:t>("</w:t>
-      </w:r>
-      <w:proofErr w:type="spellStart"/>
-      <w:r>
-        <w:t>chcp</w:t>
-      </w:r>
-      <w:proofErr w:type="spellEnd"/>
-      <w:r>
-        <w:t xml:space="preserve"> 1251 &amp; </w:t>
-      </w:r>
-      <w:proofErr w:type="spellStart"/>
-      <w:r>
-        <w:t>cls</w:t>
-      </w:r>
-      <w:proofErr w:type="spellEnd"/>
-      <w:r>
-        <w:t>");</w:t>
+        <w:t xml:space="preserve">    system("chcp </w:t>
+      </w:r>
+      <w:r>
+        <w:t>65001</w:t>
+      </w:r>
+      <w:r>
+        <w:t xml:space="preserve"> &amp; cls");</w:t>
       </w:r>
     </w:p>
     <w:p/>
     <w:p>
       <w:r>
-        <w:t xml:space="preserve">    </w:t>
-      </w:r>
-      <w:proofErr w:type="spellStart"/>
-      <w:r>
-        <w:t>int</w:t>
-      </w:r>
-      <w:proofErr w:type="spellEnd"/>
-      <w:r>
-        <w:t xml:space="preserve"> </w:t>
-      </w:r>
-      <w:proofErr w:type="spellStart"/>
-      <w:r>
-        <w:t>array</w:t>
-      </w:r>
-      <w:proofErr w:type="spellEnd"/>
-      <w:r>
-        <w:t>[n];</w:t>
+        <w:t xml:space="preserve">    int array[n];</w:t>
       </w:r>
     </w:p>
     <w:p/>
@@ -8504,19 +5995,11 @@
                                 <w:lang w:val="en-US"/>
                               </w:rPr>
                             </w:pPr>
-                            <w:proofErr w:type="spellStart"/>
                             <w:r>
                               <w:rPr>
                                 <w:lang w:val="en-US"/>
                               </w:rPr>
-                              <w:t>int</w:t>
-                            </w:r>
-                            <w:proofErr w:type="spellEnd"/>
-                            <w:r>
-                              <w:rPr>
-                                <w:lang w:val="en-US"/>
-                              </w:rPr>
-                              <w:t xml:space="preserve"> summa = 0</w:t>
+                              <w:t>int summa = 0</w:t>
                             </w:r>
                           </w:p>
                         </w:txbxContent>
@@ -8583,35 +6066,14 @@
       <w:r>
         <w:t xml:space="preserve">    </w:t>
       </w:r>
-      <w:proofErr w:type="spellStart"/>
-      <w:r>
-        <w:t>printf</w:t>
-      </w:r>
-      <w:proofErr w:type="spellEnd"/>
-      <w:r>
-        <w:t>("Введіть натуральних 15 чисел:\n");</w:t>
+      <w:r>
+        <w:t>printf("Введіть натуральних 15 чисел:\n");</w:t>
       </w:r>
     </w:p>
     <w:p/>
     <w:p>
       <w:r>
-        <w:t xml:space="preserve">    </w:t>
-      </w:r>
-      <w:proofErr w:type="spellStart"/>
-      <w:r>
-        <w:t>for</w:t>
-      </w:r>
-      <w:proofErr w:type="spellEnd"/>
-      <w:r>
-        <w:t xml:space="preserve"> (</w:t>
-      </w:r>
-      <w:proofErr w:type="spellStart"/>
-      <w:r>
-        <w:t>int</w:t>
-      </w:r>
-      <w:proofErr w:type="spellEnd"/>
-      <w:r>
-        <w:t xml:space="preserve"> i = 0; i &lt; n; i++) {</w:t>
+        <w:t xml:space="preserve">    for (int i = 0; i &lt; n; i++) {</w:t>
       </w:r>
     </w:p>
     <w:p>
@@ -8743,24 +6205,10 @@
         </mc:AlternateContent>
       </w:r>
       <w:r>
-        <w:t xml:space="preserve">        </w:t>
-      </w:r>
-      <w:proofErr w:type="spellStart"/>
-      <w:r>
-        <w:t>scanf</w:t>
-      </w:r>
-      <w:proofErr w:type="spellEnd"/>
-      <w:r>
-        <w:t>("%d", &amp;</w:t>
-      </w:r>
-      <w:proofErr w:type="spellStart"/>
-      <w:r>
-        <w:t>array</w:t>
-      </w:r>
-      <w:proofErr w:type="spellEnd"/>
-      <w:r>
-        <w:t>[i]);</w:t>
-      </w:r>
+        <w:t xml:space="preserve">        scanf("%d", &amp;array[i]);</w:t>
+      </w:r>
+      <w:bookmarkStart w:id="0" w:name="_GoBack"/>
+      <w:bookmarkEnd w:id="0"/>
     </w:p>
     <w:p>
       <w:r>
@@ -8770,23 +6218,7 @@
     <w:p/>
     <w:p>
       <w:r>
-        <w:t xml:space="preserve">    </w:t>
-      </w:r>
-      <w:proofErr w:type="spellStart"/>
-      <w:r>
-        <w:t>int</w:t>
-      </w:r>
-      <w:proofErr w:type="spellEnd"/>
-      <w:r>
-        <w:t xml:space="preserve"> </w:t>
-      </w:r>
-      <w:proofErr w:type="spellStart"/>
-      <w:r>
-        <w:t>summa</w:t>
-      </w:r>
-      <w:proofErr w:type="spellEnd"/>
-      <w:r>
-        <w:t xml:space="preserve"> = 0;</w:t>
+        <w:t xml:space="preserve">    int summa = 0;</w:t>
       </w:r>
     </w:p>
     <w:p/>
@@ -8849,21 +6281,8 @@
                                 <w:lang w:val="en-US"/>
                               </w:rPr>
                             </w:pPr>
-                            <w:proofErr w:type="spellStart"/>
                             <w:r>
-                              <w:t>array</w:t>
-                            </w:r>
-                            <w:proofErr w:type="spellEnd"/>
-                            <w:r>
-                              <w:t>[4] = (</w:t>
-                            </w:r>
-                            <w:proofErr w:type="spellStart"/>
-                            <w:r>
-                              <w:t>summa</w:t>
-                            </w:r>
-                            <w:proofErr w:type="spellEnd"/>
-                            <w:r>
-                              <w:t xml:space="preserve"> / 15);</w:t>
+                              <w:t>array[4] = (summa / 15);</w:t>
                             </w:r>
                           </w:p>
                         </w:txbxContent>
@@ -8927,48 +6346,17 @@
         </mc:AlternateContent>
       </w:r>
       <w:r>
-        <w:t xml:space="preserve">    </w:t>
-      </w:r>
-      <w:proofErr w:type="spellStart"/>
-      <w:r>
-        <w:t>for</w:t>
-      </w:r>
-      <w:proofErr w:type="spellEnd"/>
-      <w:r>
-        <w:t>(</w:t>
-      </w:r>
-      <w:proofErr w:type="spellStart"/>
-      <w:r>
-        <w:t>int</w:t>
-      </w:r>
-      <w:proofErr w:type="spellEnd"/>
-      <w:r>
-        <w:t xml:space="preserve"> i = 0; i &lt; n; i++) {</w:t>
-      </w:r>
-    </w:p>
-    <w:p>
-      <w:r>
-        <w:t xml:space="preserve">        </w:t>
-      </w:r>
-      <w:proofErr w:type="spellStart"/>
-      <w:r>
-        <w:t>summa</w:t>
-      </w:r>
-      <w:proofErr w:type="spellEnd"/>
-      <w:r>
-        <w:t xml:space="preserve"> += </w:t>
-      </w:r>
-      <w:proofErr w:type="spellStart"/>
-      <w:r>
-        <w:t>array</w:t>
-      </w:r>
-      <w:proofErr w:type="spellEnd"/>
-      <w:r>
-        <w:t>[i];</w:t>
-      </w:r>
-    </w:p>
-    <w:p>
-      <w:r>
+        <w:t xml:space="preserve">    for(int i = 0; i &lt; n; i++) {</w:t>
+      </w:r>
+    </w:p>
+    <w:p>
+      <w:r>
+        <w:t xml:space="preserve">        summa += array[i];</w:t>
+      </w:r>
+    </w:p>
+    <w:p>
+      <w:r>
+        <w:lastRenderedPageBreak/>
         <w:t xml:space="preserve">    }</w:t>
       </w:r>
     </w:p>
@@ -9094,45 +6482,13 @@
     </w:p>
     <w:p>
       <w:r>
-        <w:t xml:space="preserve">    </w:t>
-      </w:r>
-      <w:proofErr w:type="spellStart"/>
-      <w:r>
-        <w:t>array</w:t>
-      </w:r>
-      <w:proofErr w:type="spellEnd"/>
-      <w:r>
-        <w:t>[4] = (</w:t>
-      </w:r>
-      <w:proofErr w:type="spellStart"/>
-      <w:r>
-        <w:t>summa</w:t>
-      </w:r>
-      <w:proofErr w:type="spellEnd"/>
-      <w:r>
-        <w:t xml:space="preserve"> / n);</w:t>
+        <w:t xml:space="preserve">    array[4] = (summa / n);</w:t>
       </w:r>
     </w:p>
     <w:p/>
     <w:p>
       <w:r>
-        <w:t xml:space="preserve">    </w:t>
-      </w:r>
-      <w:proofErr w:type="spellStart"/>
-      <w:r>
-        <w:t>for</w:t>
-      </w:r>
-      <w:proofErr w:type="spellEnd"/>
-      <w:r>
-        <w:t xml:space="preserve"> (</w:t>
-      </w:r>
-      <w:proofErr w:type="spellStart"/>
-      <w:r>
-        <w:t>int</w:t>
-      </w:r>
-      <w:proofErr w:type="spellEnd"/>
-      <w:r>
-        <w:t xml:space="preserve"> i = 0; i &lt; n; i++) {</w:t>
+        <w:t xml:space="preserve">    for (int i = 0; i &lt; n; i++) {</w:t>
       </w:r>
     </w:p>
     <w:p>
@@ -9234,23 +6590,7 @@
         </mc:AlternateContent>
       </w:r>
       <w:r>
-        <w:t xml:space="preserve">        </w:t>
-      </w:r>
-      <w:proofErr w:type="spellStart"/>
-      <w:r>
-        <w:t>printf</w:t>
-      </w:r>
-      <w:proofErr w:type="spellEnd"/>
-      <w:r>
-        <w:t xml:space="preserve">("%d ", </w:t>
-      </w:r>
-      <w:proofErr w:type="spellStart"/>
-      <w:r>
-        <w:t>array</w:t>
-      </w:r>
-      <w:proofErr w:type="spellEnd"/>
-      <w:r>
-        <w:t>[i]);</w:t>
+        <w:t xml:space="preserve">        printf("%d ", array[i]);</w:t>
       </w:r>
     </w:p>
     <w:p>
@@ -9261,15 +6601,7 @@
     <w:p/>
     <w:p>
       <w:r>
-        <w:t xml:space="preserve">    </w:t>
-      </w:r>
-      <w:proofErr w:type="spellStart"/>
-      <w:r>
-        <w:t>return</w:t>
-      </w:r>
-      <w:proofErr w:type="spellEnd"/>
-      <w:r>
-        <w:t xml:space="preserve"> 0;</w:t>
+        <w:t xml:space="preserve">    return 0;</w:t>
       </w:r>
     </w:p>
     <w:p>
@@ -9322,7 +6654,6 @@
         </w:rPr>
         <w:t>У задачі 7.1, програма дозволяє користувачеві вводити речення, а потім перевіряє, чи містить введене речення слово "</w:t>
       </w:r>
-      <w:proofErr w:type="spellStart"/>
       <w:r>
         <w:rPr>
           <w:sz w:val="28"/>
@@ -9330,7 +6661,6 @@
         </w:rPr>
         <w:t>девелопер</w:t>
       </w:r>
-      <w:proofErr w:type="spellEnd"/>
       <w:r>
         <w:rPr>
           <w:sz w:val="28"/>
@@ -9433,21 +6763,12 @@
         </w:rPr>
         <w:t>’</w:t>
       </w:r>
-      <w:proofErr w:type="spellStart"/>
       <w:r>
         <w:rPr>
           <w:sz w:val="28"/>
           <w:szCs w:val="28"/>
         </w:rPr>
-        <w:t>ятий</w:t>
-      </w:r>
-      <w:proofErr w:type="spellEnd"/>
-      <w:r>
-        <w:rPr>
-          <w:sz w:val="28"/>
-          <w:szCs w:val="28"/>
-        </w:rPr>
-        <w:t xml:space="preserve"> елемент вже дорівнює середньому арифметичному</w:t>
+        <w:t>ятий елемент вже дорівнює середньому арифметичному</w:t>
       </w:r>
       <w:r>
         <w:rPr>
@@ -9480,74 +6801,14 @@
           <w:szCs w:val="28"/>
           <w:shd w:val="clear" w:color="auto" w:fill="FFFFFF"/>
         </w:rPr>
-        <w:t xml:space="preserve">Я опанував основні навички розробки циклічних алгоритмів для вирішення обчислювальних задач і їх формального вираження мовою програмування С з метою створення програмних засобів у середовищі розробки </w:t>
-      </w:r>
-      <w:proofErr w:type="spellStart"/>
-      <w:r>
-        <w:rPr>
-          <w:color w:val="0D0D0D"/>
-          <w:sz w:val="28"/>
-          <w:szCs w:val="28"/>
-          <w:shd w:val="clear" w:color="auto" w:fill="FFFFFF"/>
-        </w:rPr>
-        <w:t>Code</w:t>
-      </w:r>
-      <w:proofErr w:type="spellEnd"/>
-      <w:r>
-        <w:rPr>
-          <w:color w:val="0D0D0D"/>
-          <w:sz w:val="28"/>
-          <w:szCs w:val="28"/>
-          <w:shd w:val="clear" w:color="auto" w:fill="FFFFFF"/>
-        </w:rPr>
-        <w:t>::</w:t>
-      </w:r>
-      <w:proofErr w:type="spellStart"/>
-      <w:r>
-        <w:rPr>
-          <w:color w:val="0D0D0D"/>
-          <w:sz w:val="28"/>
-          <w:szCs w:val="28"/>
-          <w:shd w:val="clear" w:color="auto" w:fill="FFFFFF"/>
-        </w:rPr>
-        <w:t>Blocks</w:t>
-      </w:r>
-      <w:proofErr w:type="spellEnd"/>
-      <w:r>
-        <w:rPr>
-          <w:color w:val="0D0D0D"/>
-          <w:sz w:val="28"/>
-          <w:szCs w:val="28"/>
-          <w:shd w:val="clear" w:color="auto" w:fill="FFFFFF"/>
-        </w:rPr>
-        <w:t xml:space="preserve"> IDE, яка є вільною та </w:t>
-      </w:r>
-      <w:proofErr w:type="spellStart"/>
-      <w:r>
-        <w:rPr>
-          <w:color w:val="0D0D0D"/>
-          <w:sz w:val="28"/>
-          <w:szCs w:val="28"/>
-          <w:shd w:val="clear" w:color="auto" w:fill="FFFFFF"/>
-        </w:rPr>
-        <w:t>кросплатформовою</w:t>
-      </w:r>
-      <w:proofErr w:type="spellEnd"/>
-      <w:r>
-        <w:rPr>
-          <w:color w:val="0D0D0D"/>
-          <w:sz w:val="28"/>
-          <w:szCs w:val="28"/>
-          <w:shd w:val="clear" w:color="auto" w:fill="FFFFFF"/>
-        </w:rPr>
-        <w:t>.</w:t>
+        <w:t>Я опанував основні навички розробки циклічних алгоритмів для вирішення обчислювальних задач і їх формального вираження мовою програмування С з метою створення програмних засобів у середовищі розробки Code::Blocks IDE, яка є вільною та кросплатформовою.</w:t>
       </w:r>
     </w:p>
     <w:p/>
     <w:sectPr>
-      <w:footerReference w:type="default" r:id="rId9"/>
-      <w:headerReference w:type="first" r:id="rId10"/>
-      <w:footerReference w:type="first" r:id="rId11"/>
+      <w:footerReference w:type="default" r:id="rId10"/>
+      <w:headerReference w:type="first" r:id="rId11"/>
+      <w:footerReference w:type="first" r:id="rId12"/>
       <w:type w:val="continuous"/>
       <w:pgSz w:w="11906" w:h="16838" w:code="9"/>
       <w:pgMar w:top="624" w:right="686" w:bottom="851" w:left="851" w:header="539" w:footer="539" w:gutter="0"/>
@@ -9694,7 +6955,7 @@
               <w:sz w:val="16"/>
               <w:szCs w:val="16"/>
             </w:rPr>
-            <w:t>14:14:20</w:t>
+            <w:t>16:52:27</w:t>
           </w:r>
           <w:r>
             <w:rPr>
@@ -9756,7 +7017,7 @@
               <w:sz w:val="20"/>
               <w:szCs w:val="20"/>
             </w:rPr>
-            <w:t>4</w:t>
+            <w:t>6</w:t>
           </w:r>
           <w:r>
             <w:rPr>
@@ -9963,7 +7224,7 @@
               <w:sz w:val="16"/>
               <w:szCs w:val="16"/>
             </w:rPr>
-            <w:t>14:14:20</w:t>
+            <w:t>16:52:27</w:t>
           </w:r>
           <w:r>
             <w:rPr>
@@ -10218,7 +7479,6 @@
                               <w:lang w:val="en-US"/>
                             </w:rPr>
                           </w:pPr>
-                          <w:proofErr w:type="spellStart"/>
                           <w:r>
                             <w:rPr>
                               <w:rFonts w:ascii="Courier New" w:hAnsi="Courier New" w:cs="Courier New"/>
@@ -10226,17 +7486,7 @@
                               <w:sz w:val="20"/>
                               <w:szCs w:val="20"/>
                             </w:rPr>
-                            <w:t>Artifact</w:t>
-                          </w:r>
-                          <w:proofErr w:type="spellEnd"/>
-                          <w:r>
-                            <w:rPr>
-                              <w:rFonts w:ascii="Courier New" w:hAnsi="Courier New" w:cs="Courier New"/>
-                              <w:color w:val="333333"/>
-                              <w:sz w:val="20"/>
-                              <w:szCs w:val="20"/>
-                            </w:rPr>
-                            <w:t xml:space="preserve">: </w:t>
+                            <w:t xml:space="preserve">Artifact: </w:t>
                           </w:r>
                           <w:r>
                             <w:rPr>
@@ -10248,7 +7498,6 @@
                             </w:rPr>
                             <w:tab/>
                           </w:r>
-                          <w:proofErr w:type="spellStart"/>
                           <w:r>
                             <w:rPr>
                               <w:rFonts w:ascii="Courier New" w:hAnsi="Courier New" w:cs="Courier New"/>
@@ -10256,29 +7505,8 @@
                               <w:sz w:val="20"/>
                               <w:szCs w:val="20"/>
                             </w:rPr>
-                            <w:t>Test</w:t>
+                            <w:t>Test Suite</w:t>
                           </w:r>
-                          <w:proofErr w:type="spellEnd"/>
-                          <w:r>
-                            <w:rPr>
-                              <w:rFonts w:ascii="Courier New" w:hAnsi="Courier New" w:cs="Courier New"/>
-                              <w:color w:val="333333"/>
-                              <w:sz w:val="20"/>
-                              <w:szCs w:val="20"/>
-                            </w:rPr>
-                            <w:t xml:space="preserve"> </w:t>
-                          </w:r>
-                          <w:proofErr w:type="spellStart"/>
-                          <w:r>
-                            <w:rPr>
-                              <w:rFonts w:ascii="Courier New" w:hAnsi="Courier New" w:cs="Courier New"/>
-                              <w:color w:val="333333"/>
-                              <w:sz w:val="20"/>
-                              <w:szCs w:val="20"/>
-                            </w:rPr>
-                            <w:t>Suite</w:t>
-                          </w:r>
-                          <w:proofErr w:type="spellEnd"/>
                         </w:p>
                         <w:p>
                           <w:pPr>
@@ -10414,7 +7642,6 @@
                         <w:lang w:val="en-US"/>
                       </w:rPr>
                     </w:pPr>
-                    <w:proofErr w:type="spellStart"/>
                     <w:r>
                       <w:rPr>
                         <w:rFonts w:ascii="Courier New" w:hAnsi="Courier New" w:cs="Courier New"/>
@@ -10422,17 +7649,7 @@
                         <w:sz w:val="20"/>
                         <w:szCs w:val="20"/>
                       </w:rPr>
-                      <w:t>Artifact</w:t>
-                    </w:r>
-                    <w:proofErr w:type="spellEnd"/>
-                    <w:r>
-                      <w:rPr>
-                        <w:rFonts w:ascii="Courier New" w:hAnsi="Courier New" w:cs="Courier New"/>
-                        <w:color w:val="333333"/>
-                        <w:sz w:val="20"/>
-                        <w:szCs w:val="20"/>
-                      </w:rPr>
-                      <w:t xml:space="preserve">: </w:t>
+                      <w:t xml:space="preserve">Artifact: </w:t>
                     </w:r>
                     <w:r>
                       <w:rPr>
@@ -10444,7 +7661,6 @@
                       </w:rPr>
                       <w:tab/>
                     </w:r>
-                    <w:proofErr w:type="spellStart"/>
                     <w:r>
                       <w:rPr>
                         <w:rFonts w:ascii="Courier New" w:hAnsi="Courier New" w:cs="Courier New"/>
@@ -10452,29 +7668,8 @@
                         <w:sz w:val="20"/>
                         <w:szCs w:val="20"/>
                       </w:rPr>
-                      <w:t>Test</w:t>
+                      <w:t>Test Suite</w:t>
                     </w:r>
-                    <w:proofErr w:type="spellEnd"/>
-                    <w:r>
-                      <w:rPr>
-                        <w:rFonts w:ascii="Courier New" w:hAnsi="Courier New" w:cs="Courier New"/>
-                        <w:color w:val="333333"/>
-                        <w:sz w:val="20"/>
-                        <w:szCs w:val="20"/>
-                      </w:rPr>
-                      <w:t xml:space="preserve"> </w:t>
-                    </w:r>
-                    <w:proofErr w:type="spellStart"/>
-                    <w:r>
-                      <w:rPr>
-                        <w:rFonts w:ascii="Courier New" w:hAnsi="Courier New" w:cs="Courier New"/>
-                        <w:color w:val="333333"/>
-                        <w:sz w:val="20"/>
-                        <w:szCs w:val="20"/>
-                      </w:rPr>
-                      <w:t>Suite</w:t>
-                    </w:r>
-                    <w:proofErr w:type="spellEnd"/>
                   </w:p>
                   <w:p>
                     <w:pPr>
@@ -13321,4 +10516,16 @@
     </a:ext>
   </a:extLst>
 </a:theme>
+</file>
+
+<file path=customXml/item1.xml><?xml version="1.0" encoding="utf-8"?>
+<b:Sources xmlns:b="http://schemas.openxmlformats.org/officeDocument/2006/bibliography" xmlns="http://schemas.openxmlformats.org/officeDocument/2006/bibliography" SelectedStyle="\APASixthEditionOfficeOnline.xsl" StyleName="APA" Version="6"/>
+</file>
+
+<file path=customXml/itemProps1.xml><?xml version="1.0" encoding="utf-8"?>
+<ds:datastoreItem xmlns:ds="http://schemas.openxmlformats.org/officeDocument/2006/customXml" ds:itemID="{94FEB43A-6EE1-4C01-8CA2-E0740BA577C7}">
+  <ds:schemaRefs>
+    <ds:schemaRef ds:uri="http://schemas.openxmlformats.org/officeDocument/2006/bibliography"/>
+  </ds:schemaRefs>
+</ds:datastoreItem>
 </file>
--- a/BMTP-LAB7-Shavlienkov/TestSuite/TS_7_1.docx
+++ b/BMTP-LAB7-Shavlienkov/TestSuite/TS_7_1.docx
@@ -485,25 +485,7 @@
                 <w:szCs w:val="16"/>
                 <w:lang w:val="en-US"/>
               </w:rPr>
-              <w:t>Shavl</w:t>
-            </w:r>
-            <w:r>
-              <w:rPr>
-                <w:rFonts w:ascii="Arial Narrow" w:hAnsi="Arial Narrow"/>
-                <w:sz w:val="16"/>
-                <w:szCs w:val="16"/>
-                <w:lang w:val="en-US"/>
-              </w:rPr>
-              <w:t>i</w:t>
-            </w:r>
-            <w:r>
-              <w:rPr>
-                <w:rFonts w:ascii="Arial Narrow" w:hAnsi="Arial Narrow"/>
-                <w:sz w:val="16"/>
-                <w:szCs w:val="16"/>
-                <w:lang w:val="en-US"/>
-              </w:rPr>
-              <w:t>enkov Pavlo</w:t>
+              <w:t>Shavlienkov-task_7_1</w:t>
             </w:r>
           </w:p>
         </w:tc>
@@ -899,7 +881,16 @@
                 <w:szCs w:val="16"/>
                 <w:lang w:val="ru-RU"/>
               </w:rPr>
-              <w:t>Введення:</w:t>
+              <w:t>Введіть</w:t>
+            </w:r>
+            <w:r>
+              <w:rPr>
+                <w:rFonts w:ascii="Arial Narrow" w:hAnsi="Arial Narrow" w:cs="Arial"/>
+                <w:sz w:val="16"/>
+                <w:szCs w:val="16"/>
+                <w:lang w:val="ru-RU"/>
+              </w:rPr>
+              <w:t>:</w:t>
             </w:r>
             <w:r>
               <w:rPr>
@@ -1035,7 +1026,16 @@
                 <w:szCs w:val="16"/>
                 <w:lang w:val="ru-RU"/>
               </w:rPr>
-              <w:t>Введення:</w:t>
+              <w:t>Введіть</w:t>
+            </w:r>
+            <w:r>
+              <w:rPr>
+                <w:rFonts w:ascii="Arial Narrow" w:hAnsi="Arial Narrow" w:cs="Arial"/>
+                <w:sz w:val="16"/>
+                <w:szCs w:val="16"/>
+                <w:lang w:val="ru-RU"/>
+              </w:rPr>
+              <w:t>:</w:t>
             </w:r>
             <w:r>
               <w:rPr>
@@ -1161,7 +1161,16 @@
                 <w:szCs w:val="16"/>
                 <w:lang w:val="ru-RU"/>
               </w:rPr>
-              <w:t>Введення:</w:t>
+              <w:t>Введіть</w:t>
+            </w:r>
+            <w:r>
+              <w:rPr>
+                <w:rFonts w:ascii="Arial Narrow" w:hAnsi="Arial Narrow" w:cs="Arial"/>
+                <w:sz w:val="16"/>
+                <w:szCs w:val="16"/>
+                <w:lang w:val="ru-RU"/>
+              </w:rPr>
+              <w:t>:</w:t>
             </w:r>
             <w:r>
               <w:rPr>
@@ -1288,7 +1297,16 @@
                 <w:szCs w:val="16"/>
                 <w:lang w:val="ru-RU"/>
               </w:rPr>
-              <w:t xml:space="preserve">Введення: </w:t>
+              <w:t>Введіть</w:t>
+            </w:r>
+            <w:r>
+              <w:rPr>
+                <w:rFonts w:ascii="Arial Narrow" w:hAnsi="Arial Narrow" w:cs="Arial"/>
+                <w:sz w:val="16"/>
+                <w:szCs w:val="16"/>
+                <w:lang w:val="ru-RU"/>
+              </w:rPr>
+              <w:t xml:space="preserve">: </w:t>
             </w:r>
             <w:r>
               <w:rPr>
@@ -1406,7 +1424,16 @@
                 <w:szCs w:val="16"/>
                 <w:lang w:val="ru-RU"/>
               </w:rPr>
-              <w:t xml:space="preserve">Введення: </w:t>
+              <w:t>Введіть</w:t>
+            </w:r>
+            <w:r>
+              <w:rPr>
+                <w:rFonts w:ascii="Arial Narrow" w:hAnsi="Arial Narrow" w:cs="Arial"/>
+                <w:sz w:val="16"/>
+                <w:szCs w:val="16"/>
+                <w:lang w:val="ru-RU"/>
+              </w:rPr>
+              <w:t xml:space="preserve">: </w:t>
             </w:r>
             <w:r>
               <w:rPr>
@@ -1524,7 +1551,16 @@
                 <w:szCs w:val="16"/>
                 <w:lang w:val="ru-RU"/>
               </w:rPr>
-              <w:t>Введення:</w:t>
+              <w:t>Введіть</w:t>
+            </w:r>
+            <w:r>
+              <w:rPr>
+                <w:rFonts w:ascii="Arial Narrow" w:hAnsi="Arial Narrow" w:cs="Arial"/>
+                <w:sz w:val="16"/>
+                <w:szCs w:val="16"/>
+                <w:lang w:val="ru-RU"/>
+              </w:rPr>
+              <w:t>:</w:t>
             </w:r>
             <w:r>
               <w:rPr>
@@ -1642,7 +1678,16 @@
                 <w:szCs w:val="16"/>
                 <w:lang w:val="ru-RU"/>
               </w:rPr>
-              <w:t>Введення:</w:t>
+              <w:t>Введіть</w:t>
+            </w:r>
+            <w:r>
+              <w:rPr>
+                <w:rFonts w:ascii="Arial Narrow" w:hAnsi="Arial Narrow" w:cs="Arial"/>
+                <w:sz w:val="16"/>
+                <w:szCs w:val="16"/>
+                <w:lang w:val="ru-RU"/>
+              </w:rPr>
+              <w:t>:</w:t>
             </w:r>
             <w:r>
               <w:rPr>
@@ -1751,11 +1796,22 @@
             </w:pPr>
             <w:r>
               <w:rPr>
-                <w:rFonts w:ascii="Arial Narrow" w:hAnsi="Arial Narrow"/>
-                <w:sz w:val="16"/>
-                <w:szCs w:val="16"/>
-              </w:rPr>
-              <w:t xml:space="preserve">Введення: </w:t>
+                <w:rFonts w:ascii="Arial Narrow" w:hAnsi="Arial Narrow" w:cs="Arial"/>
+                <w:sz w:val="16"/>
+                <w:szCs w:val="16"/>
+                <w:lang w:val="ru-RU"/>
+              </w:rPr>
+              <w:t>Введіть</w:t>
+            </w:r>
+            <w:bookmarkStart w:id="0" w:name="_GoBack"/>
+            <w:bookmarkEnd w:id="0"/>
+            <w:r>
+              <w:rPr>
+                <w:rFonts w:ascii="Arial Narrow" w:hAnsi="Arial Narrow"/>
+                <w:sz w:val="16"/>
+                <w:szCs w:val="16"/>
+              </w:rPr>
+              <w:t xml:space="preserve">: </w:t>
             </w:r>
             <w:r>
               <w:rPr>
@@ -1799,6 +1855,7 @@
           </w:tcPr>
           <w:p>
             <w:pPr>
+              <w:jc w:val="center"/>
               <w:rPr>
                 <w:rFonts w:ascii="Arial Narrow" w:hAnsi="Arial Narrow"/>
                 <w:sz w:val="16"/>
@@ -2265,25 +2322,16 @@
                 <w:szCs w:val="16"/>
                 <w:lang w:val="en-US"/>
               </w:rPr>
-              <w:t>Shavl</w:t>
-            </w:r>
-            <w:r>
-              <w:rPr>
-                <w:rFonts w:ascii="Arial Narrow" w:hAnsi="Arial Narrow"/>
-                <w:sz w:val="16"/>
-                <w:szCs w:val="16"/>
-                <w:lang w:val="en-US"/>
-              </w:rPr>
-              <w:t>i</w:t>
-            </w:r>
-            <w:r>
-              <w:rPr>
-                <w:rFonts w:ascii="Arial Narrow" w:hAnsi="Arial Narrow"/>
-                <w:sz w:val="16"/>
-                <w:szCs w:val="16"/>
-                <w:lang w:val="en-US"/>
-              </w:rPr>
-              <w:t>enkov Pavlo</w:t>
+              <w:t>Shavlienkov-task_7_</w:t>
+            </w:r>
+            <w:r>
+              <w:rPr>
+                <w:rFonts w:ascii="Arial Narrow" w:hAnsi="Arial Narrow"/>
+                <w:sz w:val="16"/>
+                <w:szCs w:val="16"/>
+                <w:lang w:val="en-US"/>
+              </w:rPr>
+              <w:t>2</w:t>
             </w:r>
           </w:p>
         </w:tc>
@@ -2612,16 +2660,16 @@
                 <w:szCs w:val="16"/>
                 <w:lang w:val="ru-RU"/>
               </w:rPr>
-              <w:t>Введіть 15</w:t>
-            </w:r>
-            <w:r>
-              <w:rPr>
-                <w:rFonts w:ascii="Arial Narrow" w:hAnsi="Arial Narrow" w:cs="Arial"/>
-                <w:sz w:val="16"/>
-                <w:szCs w:val="16"/>
-                <w:lang w:val="ru-RU"/>
-              </w:rPr>
-              <w:t xml:space="preserve"> натуральних чисел:</w:t>
+              <w:t>Введіть</w:t>
+            </w:r>
+            <w:r>
+              <w:rPr>
+                <w:rFonts w:ascii="Arial Narrow" w:hAnsi="Arial Narrow" w:cs="Arial"/>
+                <w:sz w:val="16"/>
+                <w:szCs w:val="16"/>
+                <w:lang w:val="ru-RU"/>
+              </w:rPr>
+              <w:t>:</w:t>
             </w:r>
           </w:p>
           <w:p>
@@ -2786,16 +2834,16 @@
                 <w:szCs w:val="16"/>
                 <w:lang w:val="ru-RU"/>
               </w:rPr>
-              <w:t>Введіть 15</w:t>
-            </w:r>
-            <w:r>
-              <w:rPr>
-                <w:rFonts w:ascii="Arial Narrow" w:hAnsi="Arial Narrow" w:cs="Arial"/>
-                <w:sz w:val="16"/>
-                <w:szCs w:val="16"/>
-                <w:lang w:val="ru-RU"/>
-              </w:rPr>
-              <w:t xml:space="preserve"> натуральних чисел:</w:t>
+              <w:t>Введіть</w:t>
+            </w:r>
+            <w:r>
+              <w:rPr>
+                <w:rFonts w:ascii="Arial Narrow" w:hAnsi="Arial Narrow" w:cs="Arial"/>
+                <w:sz w:val="16"/>
+                <w:szCs w:val="16"/>
+                <w:lang w:val="ru-RU"/>
+              </w:rPr>
+              <w:t>:</w:t>
             </w:r>
           </w:p>
           <w:p>
@@ -2931,15 +2979,15 @@
                 <w:sz w:val="16"/>
                 <w:szCs w:val="16"/>
               </w:rPr>
-              <w:t>Введіть 15</w:t>
-            </w:r>
-            <w:r>
-              <w:rPr>
-                <w:rFonts w:ascii="Arial Narrow" w:hAnsi="Arial Narrow" w:cs="Arial"/>
-                <w:sz w:val="16"/>
-                <w:szCs w:val="16"/>
-              </w:rPr>
-              <w:t xml:space="preserve"> натуральних чисел:</w:t>
+              <w:t>Введіть</w:t>
+            </w:r>
+            <w:r>
+              <w:rPr>
+                <w:rFonts w:ascii="Arial Narrow" w:hAnsi="Arial Narrow" w:cs="Arial"/>
+                <w:sz w:val="16"/>
+                <w:szCs w:val="16"/>
+              </w:rPr>
+              <w:t>:</w:t>
             </w:r>
           </w:p>
           <w:p>
@@ -3109,15 +3157,15 @@
                 <w:sz w:val="16"/>
                 <w:szCs w:val="16"/>
               </w:rPr>
-              <w:t>Введіть 15</w:t>
-            </w:r>
-            <w:r>
-              <w:rPr>
-                <w:rFonts w:ascii="Arial Narrow" w:hAnsi="Arial Narrow" w:cs="Arial"/>
-                <w:sz w:val="16"/>
-                <w:szCs w:val="16"/>
-              </w:rPr>
-              <w:t xml:space="preserve"> натуральних чисел:</w:t>
+              <w:t>Введіть</w:t>
+            </w:r>
+            <w:r>
+              <w:rPr>
+                <w:rFonts w:ascii="Arial Narrow" w:hAnsi="Arial Narrow" w:cs="Arial"/>
+                <w:sz w:val="16"/>
+                <w:szCs w:val="16"/>
+              </w:rPr>
+              <w:t>:</w:t>
             </w:r>
           </w:p>
           <w:p>
@@ -3250,23 +3298,15 @@
                 <w:sz w:val="16"/>
                 <w:szCs w:val="16"/>
               </w:rPr>
-              <w:t xml:space="preserve">Введіть 15 </w:t>
-            </w:r>
-            <w:r>
-              <w:rPr>
-                <w:rFonts w:ascii="Arial Narrow" w:hAnsi="Arial Narrow" w:cs="Arial"/>
-                <w:sz w:val="16"/>
-                <w:szCs w:val="16"/>
-              </w:rPr>
-              <w:t>натуральних</w:t>
-            </w:r>
-            <w:r>
-              <w:rPr>
-                <w:rFonts w:ascii="Arial Narrow" w:hAnsi="Arial Narrow" w:cs="Arial"/>
-                <w:sz w:val="16"/>
-                <w:szCs w:val="16"/>
-              </w:rPr>
-              <w:t xml:space="preserve"> чисел:</w:t>
+              <w:t>Введіть</w:t>
+            </w:r>
+            <w:r>
+              <w:rPr>
+                <w:rFonts w:ascii="Arial Narrow" w:hAnsi="Arial Narrow" w:cs="Arial"/>
+                <w:sz w:val="16"/>
+                <w:szCs w:val="16"/>
+              </w:rPr>
+              <w:t>:</w:t>
             </w:r>
           </w:p>
           <w:p>
@@ -3395,23 +3435,15 @@
                 <w:sz w:val="16"/>
                 <w:szCs w:val="16"/>
               </w:rPr>
-              <w:t xml:space="preserve">Введіть 15 </w:t>
-            </w:r>
-            <w:r>
-              <w:rPr>
-                <w:rFonts w:ascii="Arial Narrow" w:hAnsi="Arial Narrow" w:cs="Arial"/>
-                <w:sz w:val="16"/>
-                <w:szCs w:val="16"/>
-              </w:rPr>
-              <w:t>натуральних</w:t>
-            </w:r>
-            <w:r>
-              <w:rPr>
-                <w:rFonts w:ascii="Arial Narrow" w:hAnsi="Arial Narrow"/>
-                <w:sz w:val="16"/>
-                <w:szCs w:val="16"/>
-              </w:rPr>
-              <w:t xml:space="preserve"> чисел:</w:t>
+              <w:t>Введіть</w:t>
+            </w:r>
+            <w:r>
+              <w:rPr>
+                <w:rFonts w:ascii="Arial Narrow" w:hAnsi="Arial Narrow"/>
+                <w:sz w:val="16"/>
+                <w:szCs w:val="16"/>
+              </w:rPr>
+              <w:t>:</w:t>
             </w:r>
           </w:p>
           <w:p>
@@ -3526,3289 +3558,11 @@
           <w:szCs w:val="16"/>
         </w:rPr>
       </w:pPr>
-      <w:r>
-        <w:rPr>
-          <w:rFonts w:ascii="Arial Narrow" w:hAnsi="Arial Narrow"/>
-          <w:sz w:val="16"/>
-          <w:szCs w:val="16"/>
-        </w:rPr>
-        <w:br w:type="page"/>
-      </w:r>
     </w:p>
-    <w:p>
-      <w:pPr>
-        <w:spacing w:before="600"/>
-        <w:jc w:val="center"/>
-      </w:pPr>
-      <w:r>
-        <w:lastRenderedPageBreak/>
-        <w:t>Міністерство освіти і науки України</w:t>
-      </w:r>
-    </w:p>
-    <w:p>
-      <w:pPr>
-        <w:jc w:val="center"/>
-      </w:pPr>
-      <w:r>
-        <w:t>Центральноукраїнський національний технічний університет</w:t>
-      </w:r>
-    </w:p>
-    <w:p>
-      <w:pPr>
-        <w:jc w:val="center"/>
-      </w:pPr>
-      <w:r>
-        <w:t>Механіко-технологічний факультет</w:t>
-      </w:r>
-    </w:p>
-    <w:p>
-      <w:pPr>
-        <w:spacing w:before="2600"/>
-        <w:jc w:val="center"/>
-      </w:pPr>
-      <w:r>
-        <w:t>ЗВІТ</w:t>
-      </w:r>
-    </w:p>
-    <w:p>
-      <w:pPr>
-        <w:jc w:val="center"/>
-      </w:pPr>
-      <w:r>
-        <w:t>ПРО ВИКОНАННЯ ЛАБОРАТОРНОЇ РОБОТИ № 7</w:t>
-      </w:r>
-    </w:p>
-    <w:p>
-      <w:pPr>
-        <w:jc w:val="center"/>
-      </w:pPr>
-      <w:r>
-        <w:t xml:space="preserve">з навчальної дисципліни </w:t>
-      </w:r>
-    </w:p>
-    <w:p>
-      <w:pPr>
-        <w:jc w:val="center"/>
-      </w:pPr>
-      <w:r>
-        <w:t>“Базові методології та технології програмування”</w:t>
-      </w:r>
-    </w:p>
-    <w:p>
-      <w:pPr>
-        <w:jc w:val="center"/>
-      </w:pPr>
-      <w:r>
-        <w:t>ПРОГРАМНА РЕАЛІЗАЦІЯ ОБРОБЛЕННЯ МАСИВІВ</w:t>
-      </w:r>
-    </w:p>
-    <w:p>
-      <w:pPr>
-        <w:jc w:val="center"/>
-      </w:pPr>
-      <w:r>
-        <w:t>ДАНИХ ТА СИМВОЛЬНОЇ ІНФОРМАЦІЇ ЗА СТАНДАРТОМ</w:t>
-      </w:r>
-    </w:p>
-    <w:p>
-      <w:pPr>
-        <w:jc w:val="center"/>
-      </w:pPr>
-      <w:r>
-        <w:t>UNICODE</w:t>
-      </w:r>
-    </w:p>
-    <w:p>
-      <w:pPr>
-        <w:spacing w:before="1400"/>
-        <w:ind w:left="5812"/>
-      </w:pPr>
-      <w:r>
-        <w:t>ЗАВДАННЯ ВИДАВ</w:t>
-      </w:r>
-    </w:p>
-    <w:p>
-      <w:pPr>
-        <w:ind w:left="5812"/>
-      </w:pPr>
-      <w:r>
-        <w:t>доцент кафедри кібербезпеки та програмного забезпечення</w:t>
-      </w:r>
-    </w:p>
-    <w:p>
-      <w:pPr>
-        <w:ind w:left="5812"/>
-        <w:rPr>
-          <w:lang w:val="ru-RU"/>
-        </w:rPr>
-      </w:pPr>
-      <w:r>
-        <w:t xml:space="preserve">Доренський О. П. </w:t>
-      </w:r>
-    </w:p>
-    <w:p>
-      <w:pPr>
-        <w:ind w:left="5812"/>
-      </w:pPr>
-      <w:hyperlink r:id="rId8" w:history="1">
-        <w:r>
-          <w:rPr>
-            <w:rStyle w:val="ad"/>
-          </w:rPr>
-          <w:t>https://github.com/odorenskyi/</w:t>
-        </w:r>
-      </w:hyperlink>
-      <w:r>
-        <w:t xml:space="preserve"> </w:t>
-      </w:r>
-    </w:p>
-    <w:p>
-      <w:pPr>
-        <w:spacing w:before="600"/>
-        <w:ind w:left="5812"/>
-      </w:pPr>
-      <w:r>
-        <w:t xml:space="preserve">ВИКОНАВ </w:t>
-      </w:r>
-    </w:p>
-    <w:p>
-      <w:pPr>
-        <w:ind w:left="5812"/>
-        <w:rPr>
-          <w:lang w:val="ru-RU"/>
-        </w:rPr>
-      </w:pPr>
-      <w:r>
-        <w:t xml:space="preserve">студент академічної групи </w:t>
-      </w:r>
-      <w:r>
-        <w:rPr>
-          <w:lang w:val="ru-RU"/>
-        </w:rPr>
-        <w:t>ТК-23-1</w:t>
-      </w:r>
-    </w:p>
-    <w:p>
-      <w:pPr>
-        <w:ind w:left="5812"/>
-        <w:rPr>
-          <w:lang w:val="ru-RU"/>
-        </w:rPr>
-      </w:pPr>
-      <w:r>
-        <w:rPr>
-          <w:lang w:val="ru-RU"/>
-        </w:rPr>
-        <w:t>Шавлєнков П.О</w:t>
-      </w:r>
-    </w:p>
-    <w:p>
-      <w:pPr>
-        <w:spacing w:before="600"/>
-        <w:ind w:left="5812"/>
-      </w:pPr>
-      <w:r>
-        <w:t>ПЕРЕВІРИВ</w:t>
-      </w:r>
-    </w:p>
-    <w:p>
-      <w:pPr>
-        <w:ind w:left="5812"/>
-      </w:pPr>
-      <w:r>
-        <w:t xml:space="preserve">ст. викладач кафедри кібербезпеки </w:t>
-      </w:r>
-      <w:r>
-        <w:br/>
-        <w:t>та програмного забезпечення</w:t>
-      </w:r>
-    </w:p>
-    <w:p>
-      <w:pPr>
-        <w:ind w:left="5812"/>
-      </w:pPr>
-      <w:r>
-        <w:t>Ганна Дрєєва</w:t>
-      </w:r>
-      <w:r>
-        <w:t>.</w:t>
-      </w:r>
-    </w:p>
-    <w:p>
-      <w:pPr>
-        <w:spacing w:before="1600"/>
-        <w:jc w:val="center"/>
-      </w:pPr>
-      <w:r>
-        <w:t>Кропивницький – 2024</w:t>
-      </w:r>
-    </w:p>
-    <w:p>
-      <w:pPr>
-        <w:jc w:val="center"/>
-      </w:pPr>
-    </w:p>
-    <w:p>
-      <w:pPr>
-        <w:jc w:val="center"/>
-      </w:pPr>
-    </w:p>
-    <w:p>
-      <w:r>
-        <w:br w:type="page"/>
-      </w:r>
-    </w:p>
-    <w:p>
-      <w:pPr>
-        <w:jc w:val="center"/>
-      </w:pPr>
-      <w:r>
-        <w:lastRenderedPageBreak/>
-        <w:t xml:space="preserve">ЛАБОРАТОРНА РОБОТА № 7 </w:t>
-      </w:r>
-      <w:r>
-        <w:cr/>
-      </w:r>
-    </w:p>
-    <w:p>
-      <w:pPr>
-        <w:jc w:val="center"/>
-        <w:rPr>
-          <w:b/>
-          <w:bCs/>
-        </w:rPr>
-      </w:pPr>
-      <w:r>
-        <w:rPr>
-          <w:b/>
-          <w:bCs/>
-        </w:rPr>
-        <w:t>ПРОГРАМНА РЕАЛІЗАЦІЯ ОБРОБЛЕННЯ МАСИВІВ</w:t>
-      </w:r>
-    </w:p>
-    <w:p>
-      <w:pPr>
-        <w:jc w:val="center"/>
-        <w:rPr>
-          <w:b/>
-          <w:bCs/>
-        </w:rPr>
-      </w:pPr>
-      <w:r>
-        <w:rPr>
-          <w:b/>
-          <w:bCs/>
-        </w:rPr>
-        <w:t>ДАНИХ ТА СИМВОЛЬНОЇ ІНФОРМАЦІЇ ЗА СТАНДАРТОМ</w:t>
-      </w:r>
-    </w:p>
-    <w:p>
-      <w:pPr>
-        <w:jc w:val="center"/>
-      </w:pPr>
-      <w:r>
-        <w:rPr>
-          <w:b/>
-          <w:bCs/>
-        </w:rPr>
-        <w:t>UNICODE</w:t>
-      </w:r>
-      <w:r>
-        <w:rPr>
-          <w:b/>
-          <w:bCs/>
-        </w:rPr>
-        <w:cr/>
-      </w:r>
-    </w:p>
-    <w:p>
-      <w:pPr>
-        <w:jc w:val="both"/>
-      </w:pPr>
-      <w:r>
-        <w:rPr>
-          <w:i/>
-          <w:iCs/>
-        </w:rPr>
-        <w:t>Мета роботи</w:t>
-      </w:r>
-      <w:r>
-        <w:t xml:space="preserve"> полягає у набутті ґрунтовних вмінь і практичних навичок розроблення</w:t>
-      </w:r>
-    </w:p>
-    <w:p>
-      <w:pPr>
-        <w:jc w:val="both"/>
-      </w:pPr>
-      <w:r>
-        <w:t>циклічних алгоритмів розв’язування обчислювальних задач та їх формального</w:t>
-      </w:r>
-    </w:p>
-    <w:p>
-      <w:pPr>
-        <w:jc w:val="both"/>
-      </w:pPr>
-      <w:r>
-        <w:t>представлення мовою програмування С (ISO/IEC 9899:2018) задля реалізації</w:t>
-      </w:r>
-    </w:p>
-    <w:p>
-      <w:pPr>
-        <w:jc w:val="both"/>
-      </w:pPr>
-      <w:r>
-        <w:t>програмних засобів у вільному кросплатформовому Code::Blocks IDE.</w:t>
-      </w:r>
-    </w:p>
-    <w:p>
-      <w:pPr>
-        <w:jc w:val="both"/>
-      </w:pPr>
-    </w:p>
-    <w:p>
-      <w:pPr>
-        <w:jc w:val="center"/>
-        <w:rPr>
-          <w:b/>
-          <w:bCs/>
-          <w:lang w:val="ru-RU"/>
-        </w:rPr>
-      </w:pPr>
-      <w:r>
-        <w:rPr>
-          <w:b/>
-          <w:bCs/>
-        </w:rPr>
-        <w:t>ЗАВДАННЯ ДО ЛАБОРАТОРНОЇ РОБОТИ</w:t>
-      </w:r>
-    </w:p>
-    <w:p>
-      <w:pPr>
-        <w:jc w:val="center"/>
-        <w:rPr>
-          <w:b/>
-          <w:bCs/>
-          <w:lang w:val="ru-RU"/>
-        </w:rPr>
-      </w:pPr>
-    </w:p>
-    <w:p>
-      <w:r>
-        <w:t>1. Створити персональний обліковий запис GitHub.</w:t>
-      </w:r>
-    </w:p>
-    <w:p>
-      <w:r>
-        <w:t>2. Реалізувати програмне забезпечення розв’язування задачі 7.1.</w:t>
-      </w:r>
-    </w:p>
-    <w:p>
-      <w:r>
-        <w:t>3. Реалізувати програмне забезпечення розв’язування задачі 7.2.</w:t>
-      </w:r>
-    </w:p>
-    <w:p>
-      <w:r>
-        <w:t>4. Створити Git-репозиторій для спільної роботи над проєктом з</w:t>
-      </w:r>
-    </w:p>
-    <w:p>
-      <w:r>
-        <w:t>контролем версій.</w:t>
-      </w:r>
-    </w:p>
-    <w:p>
-      <w:pPr>
-        <w:rPr>
-          <w:rFonts w:ascii="Arial Narrow" w:hAnsi="Arial Narrow"/>
-          <w:sz w:val="16"/>
-          <w:szCs w:val="16"/>
-        </w:rPr>
-      </w:pPr>
-    </w:p>
-    <w:p>
-      <w:pPr>
-        <w:rPr>
-          <w:rFonts w:ascii="Arial Narrow" w:hAnsi="Arial Narrow"/>
-          <w:sz w:val="16"/>
-          <w:szCs w:val="16"/>
-        </w:rPr>
-      </w:pPr>
-      <w:r>
-        <w:rPr>
-          <w:noProof/>
-        </w:rPr>
-        <mc:AlternateContent>
-          <mc:Choice Requires="wps">
-            <w:drawing>
-              <wp:anchor distT="0" distB="0" distL="114300" distR="114300" simplePos="0" relativeHeight="251712512" behindDoc="0" locked="0" layoutInCell="1" allowOverlap="1" wp14:anchorId="6FF04595" wp14:editId="1EB19CA9">
-                <wp:simplePos x="0" y="0"/>
-                <wp:positionH relativeFrom="column">
-                  <wp:posOffset>5984240</wp:posOffset>
-                </wp:positionH>
-                <wp:positionV relativeFrom="paragraph">
-                  <wp:posOffset>1495424</wp:posOffset>
-                </wp:positionV>
-                <wp:extent cx="38100" cy="1209675"/>
-                <wp:effectExtent l="0" t="0" r="19050" b="28575"/>
-                <wp:wrapNone/>
-                <wp:docPr id="419161761" name="Прямая соединительная линия 419161761"/>
-                <wp:cNvGraphicFramePr/>
-                <a:graphic xmlns:a="http://schemas.openxmlformats.org/drawingml/2006/main">
-                  <a:graphicData uri="http://schemas.microsoft.com/office/word/2010/wordprocessingShape">
-                    <wps:wsp>
-                      <wps:cNvCnPr/>
-                      <wps:spPr>
-                        <a:xfrm flipH="1">
-                          <a:off x="0" y="0"/>
-                          <a:ext cx="38100" cy="1209675"/>
-                        </a:xfrm>
-                        <a:prstGeom prst="line">
-                          <a:avLst/>
-                        </a:prstGeom>
-                      </wps:spPr>
-                      <wps:style>
-                        <a:lnRef idx="1">
-                          <a:schemeClr val="accent1"/>
-                        </a:lnRef>
-                        <a:fillRef idx="0">
-                          <a:schemeClr val="accent1"/>
-                        </a:fillRef>
-                        <a:effectRef idx="0">
-                          <a:schemeClr val="accent1"/>
-                        </a:effectRef>
-                        <a:fontRef idx="minor">
-                          <a:schemeClr val="tx1"/>
-                        </a:fontRef>
-                      </wps:style>
-                      <wps:bodyPr/>
-                    </wps:wsp>
-                  </a:graphicData>
-                </a:graphic>
-              </wp:anchor>
-            </w:drawing>
-          </mc:Choice>
-          <mc:Fallback>
-            <w:pict>
-              <v:line w14:anchorId="549ACFD2" id="Прямая соединительная линия 419161761" o:spid="_x0000_s1026" style="position:absolute;flip:x;z-index:251712512;visibility:visible;mso-wrap-style:square;mso-wrap-distance-left:9pt;mso-wrap-distance-top:0;mso-wrap-distance-right:9pt;mso-wrap-distance-bottom:0;mso-position-horizontal:absolute;mso-position-horizontal-relative:text;mso-position-vertical:absolute;mso-position-vertical-relative:text" from="471.2pt,117.75pt" to="474.2pt,213pt" o:gfxdata="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" strokecolor="#4472c4 [3204]" strokeweight=".5pt">
-                <v:stroke joinstyle="miter"/>
-              </v:line>
-            </w:pict>
-          </mc:Fallback>
-        </mc:AlternateContent>
-      </w:r>
-      <w:r>
-        <w:rPr>
-          <w:noProof/>
-        </w:rPr>
-        <mc:AlternateContent>
-          <mc:Choice Requires="wps">
-            <w:drawing>
-              <wp:anchor distT="0" distB="0" distL="114300" distR="114300" simplePos="0" relativeHeight="251669504" behindDoc="0" locked="0" layoutInCell="1" allowOverlap="1" wp14:anchorId="6ACE5BE7" wp14:editId="584B0F09">
-                <wp:simplePos x="0" y="0"/>
-                <wp:positionH relativeFrom="page">
-                  <wp:posOffset>5541010</wp:posOffset>
-                </wp:positionH>
-                <wp:positionV relativeFrom="paragraph">
-                  <wp:posOffset>1710690</wp:posOffset>
-                </wp:positionV>
-                <wp:extent cx="1933575" cy="781050"/>
-                <wp:effectExtent l="19050" t="0" r="47625" b="19050"/>
-                <wp:wrapNone/>
-                <wp:docPr id="3" name="Параллелограмм 3"/>
-                <wp:cNvGraphicFramePr/>
-                <a:graphic xmlns:a="http://schemas.openxmlformats.org/drawingml/2006/main">
-                  <a:graphicData uri="http://schemas.microsoft.com/office/word/2010/wordprocessingShape">
-                    <wps:wsp>
-                      <wps:cNvSpPr/>
-                      <wps:spPr>
-                        <a:xfrm>
-                          <a:off x="0" y="0"/>
-                          <a:ext cx="1933575" cy="781050"/>
-                        </a:xfrm>
-                        <a:prstGeom prst="parallelogram">
-                          <a:avLst/>
-                        </a:prstGeom>
-                      </wps:spPr>
-                      <wps:style>
-                        <a:lnRef idx="2">
-                          <a:schemeClr val="accent1">
-                            <a:shade val="50000"/>
-                          </a:schemeClr>
-                        </a:lnRef>
-                        <a:fillRef idx="1">
-                          <a:schemeClr val="accent1"/>
-                        </a:fillRef>
-                        <a:effectRef idx="0">
-                          <a:schemeClr val="accent1"/>
-                        </a:effectRef>
-                        <a:fontRef idx="minor">
-                          <a:schemeClr val="lt1"/>
-                        </a:fontRef>
-                      </wps:style>
-                      <wps:txbx>
-                        <w:txbxContent>
-                          <w:p>
-                            <w:pPr>
-                              <w:jc w:val="center"/>
-                              <w:rPr>
-                                <w:lang w:val="en-US"/>
-                              </w:rPr>
-                            </w:pPr>
-                            <w:r>
-                              <w:rPr>
-                                <w:lang w:val="en-US"/>
-                              </w:rPr>
-                              <w:t>char sentence[1000]</w:t>
-                            </w:r>
-                          </w:p>
-                        </w:txbxContent>
-                      </wps:txbx>
-                      <wps:bodyPr rot="0" spcFirstLastPara="0" vertOverflow="overflow" horzOverflow="overflow" vert="horz" wrap="square" lIns="91440" tIns="45720" rIns="91440" bIns="45720" numCol="1" spcCol="0" rtlCol="0" fromWordArt="0" anchor="ctr" anchorCtr="0" forceAA="0" compatLnSpc="1">
-                        <a:prstTxWarp prst="textNoShape">
-                          <a:avLst/>
-                        </a:prstTxWarp>
-                        <a:noAutofit/>
-                      </wps:bodyPr>
-                    </wps:wsp>
-                  </a:graphicData>
-                </a:graphic>
-                <wp14:sizeRelH relativeFrom="margin">
-                  <wp14:pctWidth>0</wp14:pctWidth>
-                </wp14:sizeRelH>
-              </wp:anchor>
-            </w:drawing>
-          </mc:Choice>
-          <mc:Fallback>
-            <w:pict>
-              <v:shapetype w14:anchorId="6ACE5BE7" id="_x0000_t7" coordsize="21600,21600" o:spt="7" adj="5400" path="m@0,l,21600@1,21600,21600,xe">
-                <v:stroke joinstyle="miter"/>
-                <v:formulas>
-                  <v:f eqn="val #0"/>
-                  <v:f eqn="sum width 0 #0"/>
-                  <v:f eqn="prod #0 1 2"/>
-                  <v:f eqn="sum width 0 @2"/>
-                  <v:f eqn="mid #0 width"/>
-                  <v:f eqn="mid @1 0"/>
-                  <v:f eqn="prod height width #0"/>
-                  <v:f eqn="prod @6 1 2"/>
-                  <v:f eqn="sum height 0 @7"/>
-                  <v:f eqn="prod width 1 2"/>
-                  <v:f eqn="sum #0 0 @9"/>
-                  <v:f eqn="if @10 @8 0"/>
-                  <v:f eqn="if @10 @7 height"/>
-                </v:formulas>
-                <v:path gradientshapeok="t" o:connecttype="custom" o:connectlocs="@4,0;10800,@11;@3,10800;@5,21600;10800,@12;@2,10800" textboxrect="1800,1800,19800,19800;8100,8100,13500,13500;10800,10800,10800,10800"/>
-                <v:handles>
-                  <v:h position="#0,topLeft" xrange="0,21600"/>
-                </v:handles>
-              </v:shapetype>
-              <v:shape id="Параллелограмм 3" o:spid="_x0000_s1026" type="#_x0000_t7" style="position:absolute;margin-left:436.3pt;margin-top:134.7pt;width:152.25pt;height:61.5pt;z-index:251669504;visibility:visible;mso-wrap-style:square;mso-width-percent:0;mso-wrap-distance-left:9pt;mso-wrap-distance-top:0;mso-wrap-distance-right:9pt;mso-wrap-distance-bottom:0;mso-position-horizontal:absolute;mso-position-horizontal-relative:page;mso-position-vertical:absolute;mso-position-vertical-relative:text;mso-width-percent:0;mso-width-relative:margin;v-text-anchor:middle" o:gfxdata="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" adj="2181" fillcolor="#4472c4 [3204]" strokecolor="#1f3763 [1604]" strokeweight="1pt">
-                <v:textbox>
-                  <w:txbxContent>
-                    <w:p>
-                      <w:pPr>
-                        <w:jc w:val="center"/>
-                        <w:rPr>
-                          <w:lang w:val="en-US"/>
-                        </w:rPr>
-                      </w:pPr>
-                      <w:r>
-                        <w:rPr>
-                          <w:lang w:val="en-US"/>
-                        </w:rPr>
-                        <w:t>char sentence[1000]</w:t>
-                      </w:r>
-                    </w:p>
-                  </w:txbxContent>
-                </v:textbox>
-                <w10:wrap anchorx="page"/>
-              </v:shape>
-            </w:pict>
-          </mc:Fallback>
-        </mc:AlternateContent>
-      </w:r>
-      <w:r>
-        <w:rPr>
-          <w:b/>
-          <w:bCs/>
-          <w:noProof/>
-        </w:rPr>
-        <mc:AlternateContent>
-          <mc:Choice Requires="wps">
-            <w:drawing>
-              <wp:anchor distT="0" distB="0" distL="114300" distR="114300" simplePos="0" relativeHeight="251668480" behindDoc="0" locked="0" layoutInCell="1" allowOverlap="1" wp14:anchorId="18FAE8DE" wp14:editId="660F276B">
-                <wp:simplePos x="0" y="0"/>
-                <wp:positionH relativeFrom="page">
-                  <wp:align>right</wp:align>
-                </wp:positionH>
-                <wp:positionV relativeFrom="paragraph">
-                  <wp:posOffset>1038225</wp:posOffset>
-                </wp:positionV>
-                <wp:extent cx="1847850" cy="476250"/>
-                <wp:effectExtent l="0" t="0" r="19050" b="19050"/>
-                <wp:wrapNone/>
-                <wp:docPr id="2" name="Овал 2"/>
-                <wp:cNvGraphicFramePr/>
-                <a:graphic xmlns:a="http://schemas.openxmlformats.org/drawingml/2006/main">
-                  <a:graphicData uri="http://schemas.microsoft.com/office/word/2010/wordprocessingShape">
-                    <wps:wsp>
-                      <wps:cNvSpPr/>
-                      <wps:spPr>
-                        <a:xfrm>
-                          <a:off x="0" y="0"/>
-                          <a:ext cx="1847850" cy="476250"/>
-                        </a:xfrm>
-                        <a:prstGeom prst="ellipse">
-                          <a:avLst/>
-                        </a:prstGeom>
-                      </wps:spPr>
-                      <wps:style>
-                        <a:lnRef idx="2">
-                          <a:schemeClr val="accent1">
-                            <a:shade val="50000"/>
-                          </a:schemeClr>
-                        </a:lnRef>
-                        <a:fillRef idx="1">
-                          <a:schemeClr val="accent1"/>
-                        </a:fillRef>
-                        <a:effectRef idx="0">
-                          <a:schemeClr val="accent1"/>
-                        </a:effectRef>
-                        <a:fontRef idx="minor">
-                          <a:schemeClr val="lt1"/>
-                        </a:fontRef>
-                      </wps:style>
-                      <wps:txbx>
-                        <w:txbxContent>
-                          <w:p>
-                            <w:pPr>
-                              <w:jc w:val="center"/>
-                            </w:pPr>
-                            <w:r>
-                              <w:t>Початок</w:t>
-                            </w:r>
-                          </w:p>
-                        </w:txbxContent>
-                      </wps:txbx>
-                      <wps:bodyPr rot="0" spcFirstLastPara="0" vertOverflow="overflow" horzOverflow="overflow" vert="horz" wrap="square" lIns="91440" tIns="45720" rIns="91440" bIns="45720" numCol="1" spcCol="0" rtlCol="0" fromWordArt="0" anchor="ctr" anchorCtr="0" forceAA="0" compatLnSpc="1">
-                        <a:prstTxWarp prst="textNoShape">
-                          <a:avLst/>
-                        </a:prstTxWarp>
-                        <a:noAutofit/>
-                      </wps:bodyPr>
-                    </wps:wsp>
-                  </a:graphicData>
-                </a:graphic>
-              </wp:anchor>
-            </w:drawing>
-          </mc:Choice>
-          <mc:Fallback>
-            <w:pict>
-              <v:oval w14:anchorId="18FAE8DE" id="Овал 2" o:spid="_x0000_s1027" style="position:absolute;margin-left:94.3pt;margin-top:81.75pt;width:145.5pt;height:37.5pt;z-index:251668480;visibility:visible;mso-wrap-style:square;mso-wrap-distance-left:9pt;mso-wrap-distance-top:0;mso-wrap-distance-right:9pt;mso-wrap-distance-bottom:0;mso-position-horizontal:right;mso-position-horizontal-relative:page;mso-position-vertical:absolute;mso-position-vertical-relative:text;v-text-anchor:middle" o:gfxdata="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" fillcolor="#4472c4 [3204]" strokecolor="#1f3763 [1604]" strokeweight="1pt">
-                <v:stroke joinstyle="miter"/>
-                <v:textbox>
-                  <w:txbxContent>
-                    <w:p>
-                      <w:pPr>
-                        <w:jc w:val="center"/>
-                      </w:pPr>
-                      <w:r>
-                        <w:t>Початок</w:t>
-                      </w:r>
-                    </w:p>
-                  </w:txbxContent>
-                </v:textbox>
-                <w10:wrap anchorx="page"/>
-              </v:oval>
-            </w:pict>
-          </mc:Fallback>
-        </mc:AlternateContent>
-      </w:r>
-      <w:r>
-        <w:rPr>
-          <w:rFonts w:ascii="Arial Narrow" w:hAnsi="Arial Narrow"/>
-          <w:noProof/>
-          <w:sz w:val="16"/>
-          <w:szCs w:val="16"/>
-        </w:rPr>
-        <w:drawing>
-          <wp:inline distT="0" distB="0" distL="0" distR="0" wp14:anchorId="13905E06" wp14:editId="1121715A">
-            <wp:extent cx="4810125" cy="1898734"/>
-            <wp:effectExtent l="0" t="0" r="0" b="6350"/>
-            <wp:docPr id="1" name="Рисунок 1"/>
-            <wp:cNvGraphicFramePr>
-              <a:graphicFrameLocks xmlns:a="http://schemas.openxmlformats.org/drawingml/2006/main" noChangeAspect="1"/>
-            </wp:cNvGraphicFramePr>
-            <a:graphic xmlns:a="http://schemas.openxmlformats.org/drawingml/2006/main">
-              <a:graphicData uri="http://schemas.openxmlformats.org/drawingml/2006/picture">
-                <pic:pic xmlns:pic="http://schemas.openxmlformats.org/drawingml/2006/picture">
-                  <pic:nvPicPr>
-                    <pic:cNvPr id="1" name=""/>
-                    <pic:cNvPicPr/>
-                  </pic:nvPicPr>
-                  <pic:blipFill>
-                    <a:blip r:embed="rId9"/>
-                    <a:stretch>
-                      <a:fillRect/>
-                    </a:stretch>
-                  </pic:blipFill>
-                  <pic:spPr>
-                    <a:xfrm>
-                      <a:off x="0" y="0"/>
-                      <a:ext cx="4818371" cy="1901989"/>
-                    </a:xfrm>
-                    <a:prstGeom prst="rect">
-                      <a:avLst/>
-                    </a:prstGeom>
-                  </pic:spPr>
-                </pic:pic>
-              </a:graphicData>
-            </a:graphic>
-          </wp:inline>
-        </w:drawing>
-      </w:r>
-    </w:p>
-    <w:p>
-      <w:pPr>
-        <w:rPr>
-          <w:rFonts w:ascii="Arial Narrow" w:hAnsi="Arial Narrow"/>
-          <w:sz w:val="16"/>
-          <w:szCs w:val="16"/>
-        </w:rPr>
-      </w:pPr>
-    </w:p>
-    <w:p>
-      <w:pPr>
-        <w:rPr>
-          <w:b/>
-          <w:bCs/>
-        </w:rPr>
-      </w:pPr>
-      <w:r>
-        <w:rPr>
-          <w:b/>
-          <w:bCs/>
-        </w:rPr>
-        <w:t xml:space="preserve">- </w:t>
-      </w:r>
-      <w:r>
-        <w:rPr>
-          <w:b/>
-          <w:bCs/>
-        </w:rPr>
-        <w:t>Задача</w:t>
-      </w:r>
-      <w:r>
-        <w:rPr>
-          <w:b/>
-          <w:bCs/>
-        </w:rPr>
-        <w:t xml:space="preserve"> </w:t>
-      </w:r>
-      <w:r>
-        <w:rPr>
-          <w:b/>
-          <w:bCs/>
-        </w:rPr>
-        <w:t>7</w:t>
-      </w:r>
-      <w:r>
-        <w:rPr>
-          <w:b/>
-          <w:bCs/>
-        </w:rPr>
-        <w:t>.1 –</w:t>
-      </w:r>
-    </w:p>
-    <w:p>
-      <w:r>
-        <w:t>#include &lt;stdio.h&gt;</w:t>
-      </w:r>
-    </w:p>
-    <w:p>
-      <w:r>
-        <w:t>#include &lt;stdlib.h&gt;</w:t>
-      </w:r>
-    </w:p>
-    <w:p>
-      <w:r>
-        <w:rPr>
-          <w:noProof/>
-        </w:rPr>
-        <mc:AlternateContent>
-          <mc:Choice Requires="wps">
-            <w:drawing>
-              <wp:anchor distT="0" distB="0" distL="114300" distR="114300" simplePos="0" relativeHeight="251670528" behindDoc="0" locked="0" layoutInCell="1" allowOverlap="1" wp14:anchorId="6EDE65C7" wp14:editId="51903CED">
-                <wp:simplePos x="0" y="0"/>
-                <wp:positionH relativeFrom="page">
-                  <wp:posOffset>4724400</wp:posOffset>
-                </wp:positionH>
-                <wp:positionV relativeFrom="paragraph">
-                  <wp:posOffset>33655</wp:posOffset>
-                </wp:positionV>
-                <wp:extent cx="3533775" cy="923925"/>
-                <wp:effectExtent l="38100" t="19050" r="9525" b="47625"/>
-                <wp:wrapNone/>
-                <wp:docPr id="4" name="Ромб 4"/>
-                <wp:cNvGraphicFramePr/>
-                <a:graphic xmlns:a="http://schemas.openxmlformats.org/drawingml/2006/main">
-                  <a:graphicData uri="http://schemas.microsoft.com/office/word/2010/wordprocessingShape">
-                    <wps:wsp>
-                      <wps:cNvSpPr/>
-                      <wps:spPr>
-                        <a:xfrm>
-                          <a:off x="0" y="0"/>
-                          <a:ext cx="3533775" cy="923925"/>
-                        </a:xfrm>
-                        <a:prstGeom prst="diamond">
-                          <a:avLst/>
-                        </a:prstGeom>
-                      </wps:spPr>
-                      <wps:style>
-                        <a:lnRef idx="2">
-                          <a:schemeClr val="accent1">
-                            <a:shade val="50000"/>
-                          </a:schemeClr>
-                        </a:lnRef>
-                        <a:fillRef idx="1">
-                          <a:schemeClr val="accent1"/>
-                        </a:fillRef>
-                        <a:effectRef idx="0">
-                          <a:schemeClr val="accent1"/>
-                        </a:effectRef>
-                        <a:fontRef idx="minor">
-                          <a:schemeClr val="lt1"/>
-                        </a:fontRef>
-                      </wps:style>
-                      <wps:txbx>
-                        <w:txbxContent>
-                          <w:p>
-                            <w:pPr>
-                              <w:jc w:val="center"/>
-                            </w:pPr>
-                            <w:r>
-                              <w:t>sentence[strlen(sentence) - 1] == '.'</w:t>
-                            </w:r>
-                          </w:p>
-                        </w:txbxContent>
-                      </wps:txbx>
-                      <wps:bodyPr rot="0" spcFirstLastPara="0" vertOverflow="overflow" horzOverflow="overflow" vert="horz" wrap="square" lIns="91440" tIns="45720" rIns="91440" bIns="45720" numCol="1" spcCol="0" rtlCol="0" fromWordArt="0" anchor="ctr" anchorCtr="0" forceAA="0" compatLnSpc="1">
-                        <a:prstTxWarp prst="textNoShape">
-                          <a:avLst/>
-                        </a:prstTxWarp>
-                        <a:noAutofit/>
-                      </wps:bodyPr>
-                    </wps:wsp>
-                  </a:graphicData>
-                </a:graphic>
-                <wp14:sizeRelH relativeFrom="margin">
-                  <wp14:pctWidth>0</wp14:pctWidth>
-                </wp14:sizeRelH>
-                <wp14:sizeRelV relativeFrom="margin">
-                  <wp14:pctHeight>0</wp14:pctHeight>
-                </wp14:sizeRelV>
-              </wp:anchor>
-            </w:drawing>
-          </mc:Choice>
-          <mc:Fallback>
-            <w:pict>
-              <v:shapetype w14:anchorId="6EDE65C7" id="_x0000_t4" coordsize="21600,21600" o:spt="4" path="m10800,l,10800,10800,21600,21600,10800xe">
-                <v:stroke joinstyle="miter"/>
-                <v:path gradientshapeok="t" o:connecttype="rect" textboxrect="5400,5400,16200,16200"/>
-              </v:shapetype>
-              <v:shape id="Ромб 4" o:spid="_x0000_s1028" type="#_x0000_t4" style="position:absolute;margin-left:372pt;margin-top:2.65pt;width:278.25pt;height:72.75pt;z-index:251670528;visibility:visible;mso-wrap-style:square;mso-width-percent:0;mso-height-percent:0;mso-wrap-distance-left:9pt;mso-wrap-distance-top:0;mso-wrap-distance-right:9pt;mso-wrap-distance-bottom:0;mso-position-horizontal:absolute;mso-position-horizontal-relative:page;mso-position-vertical:absolute;mso-position-vertical-relative:text;mso-width-percent:0;mso-height-percent:0;mso-width-relative:margin;mso-height-relative:margin;v-text-anchor:middle" o:gfxdata="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" fillcolor="#4472c4 [3204]" strokecolor="#1f3763 [1604]" strokeweight="1pt">
-                <v:textbox>
-                  <w:txbxContent>
-                    <w:p>
-                      <w:pPr>
-                        <w:jc w:val="center"/>
-                      </w:pPr>
-                      <w:r>
-                        <w:t>sentence[strlen(sentence) - 1] == '.'</w:t>
-                      </w:r>
-                    </w:p>
-                  </w:txbxContent>
-                </v:textbox>
-                <w10:wrap anchorx="page"/>
-              </v:shape>
-            </w:pict>
-          </mc:Fallback>
-        </mc:AlternateContent>
-      </w:r>
-      <w:r>
-        <w:t>#include &lt;string.h&gt;</w:t>
-      </w:r>
-    </w:p>
-    <w:p>
-      <w:r>
-        <w:t>#include &lt;stdbool.h&gt;</w:t>
-      </w:r>
-    </w:p>
-    <w:p>
-      <w:r>
-        <w:t>#include &lt;ctype.h&gt;</w:t>
-      </w:r>
-    </w:p>
-    <w:p>
-      <w:r>
-        <w:rPr>
-          <w:noProof/>
-        </w:rPr>
-        <mc:AlternateContent>
-          <mc:Choice Requires="wps">
-            <w:drawing>
-              <wp:anchor distT="0" distB="0" distL="114300" distR="114300" simplePos="0" relativeHeight="251705344" behindDoc="0" locked="0" layoutInCell="1" allowOverlap="1" wp14:anchorId="2F515116" wp14:editId="3FBEC26B">
-                <wp:simplePos x="0" y="0"/>
-                <wp:positionH relativeFrom="column">
-                  <wp:posOffset>4374515</wp:posOffset>
-                </wp:positionH>
-                <wp:positionV relativeFrom="paragraph">
-                  <wp:posOffset>50800</wp:posOffset>
-                </wp:positionV>
-                <wp:extent cx="447675" cy="400050"/>
-                <wp:effectExtent l="0" t="0" r="28575" b="19050"/>
-                <wp:wrapNone/>
-                <wp:docPr id="24" name="Прямая соединительная линия 24"/>
-                <wp:cNvGraphicFramePr/>
-                <a:graphic xmlns:a="http://schemas.openxmlformats.org/drawingml/2006/main">
-                  <a:graphicData uri="http://schemas.microsoft.com/office/word/2010/wordprocessingShape">
-                    <wps:wsp>
-                      <wps:cNvCnPr/>
-                      <wps:spPr>
-                        <a:xfrm flipH="1">
-                          <a:off x="0" y="0"/>
-                          <a:ext cx="447675" cy="400050"/>
-                        </a:xfrm>
-                        <a:prstGeom prst="line">
-                          <a:avLst/>
-                        </a:prstGeom>
-                      </wps:spPr>
-                      <wps:style>
-                        <a:lnRef idx="1">
-                          <a:schemeClr val="accent1"/>
-                        </a:lnRef>
-                        <a:fillRef idx="0">
-                          <a:schemeClr val="accent1"/>
-                        </a:fillRef>
-                        <a:effectRef idx="0">
-                          <a:schemeClr val="accent1"/>
-                        </a:effectRef>
-                        <a:fontRef idx="minor">
-                          <a:schemeClr val="tx1"/>
-                        </a:fontRef>
-                      </wps:style>
-                      <wps:bodyPr/>
-                    </wps:wsp>
-                  </a:graphicData>
-                </a:graphic>
-              </wp:anchor>
-            </w:drawing>
-          </mc:Choice>
-          <mc:Fallback>
-            <w:pict>
-              <v:line w14:anchorId="33AF7090" id="Прямая соединительная линия 24" o:spid="_x0000_s1026" style="position:absolute;flip:x;z-index:251705344;visibility:visible;mso-wrap-style:square;mso-wrap-distance-left:9pt;mso-wrap-distance-top:0;mso-wrap-distance-right:9pt;mso-wrap-distance-bottom:0;mso-position-horizontal:absolute;mso-position-horizontal-relative:text;mso-position-vertical:absolute;mso-position-vertical-relative:text" from="344.45pt,4pt" to="379.7pt,35.5pt" o:gfxdata="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" strokecolor="#4472c4 [3204]" strokeweight=".5pt">
-                <v:stroke joinstyle="miter"/>
-              </v:line>
-            </w:pict>
-          </mc:Fallback>
-        </mc:AlternateContent>
-      </w:r>
-    </w:p>
-    <w:p>
-      <w:r>
-        <w:rPr>
-          <w:noProof/>
-        </w:rPr>
-        <mc:AlternateContent>
-          <mc:Choice Requires="wps">
-            <w:drawing>
-              <wp:anchor distT="0" distB="0" distL="114300" distR="114300" simplePos="0" relativeHeight="251707392" behindDoc="0" locked="0" layoutInCell="1" allowOverlap="1" wp14:anchorId="0EEE0754" wp14:editId="0BFD74E1">
-                <wp:simplePos x="0" y="0"/>
-                <wp:positionH relativeFrom="column">
-                  <wp:posOffset>5964555</wp:posOffset>
-                </wp:positionH>
-                <wp:positionV relativeFrom="paragraph">
-                  <wp:posOffset>132080</wp:posOffset>
-                </wp:positionV>
-                <wp:extent cx="95250" cy="504825"/>
-                <wp:effectExtent l="0" t="0" r="19050" b="28575"/>
-                <wp:wrapNone/>
-                <wp:docPr id="25" name="Прямая соединительная линия 25"/>
-                <wp:cNvGraphicFramePr/>
-                <a:graphic xmlns:a="http://schemas.openxmlformats.org/drawingml/2006/main">
-                  <a:graphicData uri="http://schemas.microsoft.com/office/word/2010/wordprocessingShape">
-                    <wps:wsp>
-                      <wps:cNvCnPr/>
-                      <wps:spPr>
-                        <a:xfrm>
-                          <a:off x="0" y="0"/>
-                          <a:ext cx="95250" cy="504825"/>
-                        </a:xfrm>
-                        <a:prstGeom prst="line">
-                          <a:avLst/>
-                        </a:prstGeom>
-                      </wps:spPr>
-                      <wps:style>
-                        <a:lnRef idx="1">
-                          <a:schemeClr val="accent1"/>
-                        </a:lnRef>
-                        <a:fillRef idx="0">
-                          <a:schemeClr val="accent1"/>
-                        </a:fillRef>
-                        <a:effectRef idx="0">
-                          <a:schemeClr val="accent1"/>
-                        </a:effectRef>
-                        <a:fontRef idx="minor">
-                          <a:schemeClr val="tx1"/>
-                        </a:fontRef>
-                      </wps:style>
-                      <wps:bodyPr/>
-                    </wps:wsp>
-                  </a:graphicData>
-                </a:graphic>
-                <wp14:sizeRelH relativeFrom="margin">
-                  <wp14:pctWidth>0</wp14:pctWidth>
-                </wp14:sizeRelH>
-                <wp14:sizeRelV relativeFrom="margin">
-                  <wp14:pctHeight>0</wp14:pctHeight>
-                </wp14:sizeRelV>
-              </wp:anchor>
-            </w:drawing>
-          </mc:Choice>
-          <mc:Fallback>
-            <w:pict>
-              <v:line w14:anchorId="4254B63D" id="Прямая соединительная линия 25" o:spid="_x0000_s1026" style="position:absolute;z-index:251707392;visibility:visible;mso-wrap-style:square;mso-width-percent:0;mso-height-percent:0;mso-wrap-distance-left:9pt;mso-wrap-distance-top:0;mso-wrap-distance-right:9pt;mso-wrap-distance-bottom:0;mso-position-horizontal:absolute;mso-position-horizontal-relative:text;mso-position-vertical:absolute;mso-position-vertical-relative:text;mso-width-percent:0;mso-height-percent:0;mso-width-relative:margin;mso-height-relative:margin" from="469.65pt,10.4pt" to="477.15pt,50.15pt" o:gfxdata="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" strokecolor="#4472c4 [3204]" strokeweight=".5pt">
-                <v:stroke joinstyle="miter"/>
-              </v:line>
-            </w:pict>
-          </mc:Fallback>
-        </mc:AlternateContent>
-      </w:r>
-      <w:r>
-        <w:t>#define MAX_LENGTH 1000</w:t>
-      </w:r>
-    </w:p>
-    <w:p>
-      <w:r>
-        <w:rPr>
-          <w:noProof/>
-        </w:rPr>
-        <mc:AlternateContent>
-          <mc:Choice Requires="wps">
-            <w:drawing>
-              <wp:anchor distT="0" distB="0" distL="114300" distR="114300" simplePos="0" relativeHeight="251671552" behindDoc="0" locked="0" layoutInCell="1" allowOverlap="1" wp14:anchorId="29C6A568" wp14:editId="32145F34">
-                <wp:simplePos x="0" y="0"/>
-                <wp:positionH relativeFrom="page">
-                  <wp:posOffset>3875405</wp:posOffset>
-                </wp:positionH>
-                <wp:positionV relativeFrom="paragraph">
-                  <wp:posOffset>9525</wp:posOffset>
-                </wp:positionV>
-                <wp:extent cx="1504950" cy="885825"/>
-                <wp:effectExtent l="19050" t="0" r="38100" b="28575"/>
-                <wp:wrapNone/>
-                <wp:docPr id="5" name="Параллелограмм 5"/>
-                <wp:cNvGraphicFramePr/>
-                <a:graphic xmlns:a="http://schemas.openxmlformats.org/drawingml/2006/main">
-                  <a:graphicData uri="http://schemas.microsoft.com/office/word/2010/wordprocessingShape">
-                    <wps:wsp>
-                      <wps:cNvSpPr/>
-                      <wps:spPr>
-                        <a:xfrm>
-                          <a:off x="0" y="0"/>
-                          <a:ext cx="1504950" cy="885825"/>
-                        </a:xfrm>
-                        <a:prstGeom prst="parallelogram">
-                          <a:avLst/>
-                        </a:prstGeom>
-                      </wps:spPr>
-                      <wps:style>
-                        <a:lnRef idx="2">
-                          <a:schemeClr val="accent1">
-                            <a:shade val="50000"/>
-                          </a:schemeClr>
-                        </a:lnRef>
-                        <a:fillRef idx="1">
-                          <a:schemeClr val="accent1"/>
-                        </a:fillRef>
-                        <a:effectRef idx="0">
-                          <a:schemeClr val="accent1"/>
-                        </a:effectRef>
-                        <a:fontRef idx="minor">
-                          <a:schemeClr val="lt1"/>
-                        </a:fontRef>
-                      </wps:style>
-                      <wps:txbx>
-                        <w:txbxContent>
-                          <w:p>
-                            <w:pPr>
-                              <w:jc w:val="center"/>
-                            </w:pPr>
-                            <w:r>
-                              <w:t>Речення не закінчується на крапку</w:t>
-                            </w:r>
-                          </w:p>
-                        </w:txbxContent>
-                      </wps:txbx>
-                      <wps:bodyPr rot="0" spcFirstLastPara="0" vertOverflow="overflow" horzOverflow="overflow" vert="horz" wrap="square" lIns="91440" tIns="45720" rIns="91440" bIns="45720" numCol="1" spcCol="0" rtlCol="0" fromWordArt="0" anchor="ctr" anchorCtr="0" forceAA="0" compatLnSpc="1">
-                        <a:prstTxWarp prst="textNoShape">
-                          <a:avLst/>
-                        </a:prstTxWarp>
-                        <a:noAutofit/>
-                      </wps:bodyPr>
-                    </wps:wsp>
-                  </a:graphicData>
-                </a:graphic>
-                <wp14:sizeRelV relativeFrom="margin">
-                  <wp14:pctHeight>0</wp14:pctHeight>
-                </wp14:sizeRelV>
-              </wp:anchor>
-            </w:drawing>
-          </mc:Choice>
-          <mc:Fallback>
-            <w:pict>
-              <v:shape w14:anchorId="29C6A568" id="Параллелограмм 5" o:spid="_x0000_s1029" type="#_x0000_t7" style="position:absolute;margin-left:305.15pt;margin-top:.75pt;width:118.5pt;height:69.75pt;z-index:251671552;visibility:visible;mso-wrap-style:square;mso-height-percent:0;mso-wrap-distance-left:9pt;mso-wrap-distance-top:0;mso-wrap-distance-right:9pt;mso-wrap-distance-bottom:0;mso-position-horizontal:absolute;mso-position-horizontal-relative:page;mso-position-vertical:absolute;mso-position-vertical-relative:text;mso-height-percent:0;mso-height-relative:margin;v-text-anchor:middle" o:gfxdata="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" adj="3178" fillcolor="#4472c4 [3204]" strokecolor="#1f3763 [1604]" strokeweight="1pt">
-                <v:textbox>
-                  <w:txbxContent>
-                    <w:p>
-                      <w:pPr>
-                        <w:jc w:val="center"/>
-                      </w:pPr>
-                      <w:r>
-                        <w:t>Речення не закінчується на крапку</w:t>
-                      </w:r>
-                    </w:p>
-                  </w:txbxContent>
-                </v:textbox>
-                <w10:wrap anchorx="page"/>
-              </v:shape>
-            </w:pict>
-          </mc:Fallback>
-        </mc:AlternateContent>
-      </w:r>
-    </w:p>
-    <w:p>
-      <w:r>
-        <w:rPr>
-          <w:noProof/>
-        </w:rPr>
-        <mc:AlternateContent>
-          <mc:Choice Requires="wps">
-            <w:drawing>
-              <wp:anchor distT="0" distB="0" distL="114300" distR="114300" simplePos="0" relativeHeight="251673600" behindDoc="0" locked="0" layoutInCell="1" allowOverlap="1" wp14:anchorId="35E220C5" wp14:editId="3BA22447">
-                <wp:simplePos x="0" y="0"/>
-                <wp:positionH relativeFrom="page">
-                  <wp:posOffset>5324475</wp:posOffset>
-                </wp:positionH>
-                <wp:positionV relativeFrom="paragraph">
-                  <wp:posOffset>29845</wp:posOffset>
-                </wp:positionV>
-                <wp:extent cx="2819400" cy="962025"/>
-                <wp:effectExtent l="38100" t="19050" r="19050" b="47625"/>
-                <wp:wrapNone/>
-                <wp:docPr id="6" name="Ромб 6"/>
-                <wp:cNvGraphicFramePr/>
-                <a:graphic xmlns:a="http://schemas.openxmlformats.org/drawingml/2006/main">
-                  <a:graphicData uri="http://schemas.microsoft.com/office/word/2010/wordprocessingShape">
-                    <wps:wsp>
-                      <wps:cNvSpPr/>
-                      <wps:spPr>
-                        <a:xfrm>
-                          <a:off x="0" y="0"/>
-                          <a:ext cx="2819400" cy="962025"/>
-                        </a:xfrm>
-                        <a:prstGeom prst="diamond">
-                          <a:avLst/>
-                        </a:prstGeom>
-                      </wps:spPr>
-                      <wps:style>
-                        <a:lnRef idx="2">
-                          <a:schemeClr val="accent1">
-                            <a:shade val="50000"/>
-                          </a:schemeClr>
-                        </a:lnRef>
-                        <a:fillRef idx="1">
-                          <a:schemeClr val="accent1"/>
-                        </a:fillRef>
-                        <a:effectRef idx="0">
-                          <a:schemeClr val="accent1"/>
-                        </a:effectRef>
-                        <a:fontRef idx="minor">
-                          <a:schemeClr val="lt1"/>
-                        </a:fontRef>
-                      </wps:style>
-                      <wps:txbx>
-                        <w:txbxContent>
-                          <w:p>
-                            <w:pPr>
-                              <w:jc w:val="center"/>
-                            </w:pPr>
-                            <w:r>
-                              <w:t>containsDeveloper(sentence))</w:t>
-                            </w:r>
-                          </w:p>
-                        </w:txbxContent>
-                      </wps:txbx>
-                      <wps:bodyPr rot="0" spcFirstLastPara="0" vertOverflow="overflow" horzOverflow="overflow" vert="horz" wrap="square" lIns="91440" tIns="45720" rIns="91440" bIns="45720" numCol="1" spcCol="0" rtlCol="0" fromWordArt="0" anchor="ctr" anchorCtr="0" forceAA="0" compatLnSpc="1">
-                        <a:prstTxWarp prst="textNoShape">
-                          <a:avLst/>
-                        </a:prstTxWarp>
-                        <a:noAutofit/>
-                      </wps:bodyPr>
-                    </wps:wsp>
-                  </a:graphicData>
-                </a:graphic>
-                <wp14:sizeRelH relativeFrom="margin">
-                  <wp14:pctWidth>0</wp14:pctWidth>
-                </wp14:sizeRelH>
-                <wp14:sizeRelV relativeFrom="margin">
-                  <wp14:pctHeight>0</wp14:pctHeight>
-                </wp14:sizeRelV>
-              </wp:anchor>
-            </w:drawing>
-          </mc:Choice>
-          <mc:Fallback>
-            <w:pict>
-              <v:shape w14:anchorId="35E220C5" id="Ромб 6" o:spid="_x0000_s1030" type="#_x0000_t4" style="position:absolute;margin-left:419.25pt;margin-top:2.35pt;width:222pt;height:75.75pt;z-index:251673600;visibility:visible;mso-wrap-style:square;mso-width-percent:0;mso-height-percent:0;mso-wrap-distance-left:9pt;mso-wrap-distance-top:0;mso-wrap-distance-right:9pt;mso-wrap-distance-bottom:0;mso-position-horizontal:absolute;mso-position-horizontal-relative:page;mso-position-vertical:absolute;mso-position-vertical-relative:text;mso-width-percent:0;mso-height-percent:0;mso-width-relative:margin;mso-height-relative:margin;v-text-anchor:middle" o:gfxdata="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" fillcolor="#4472c4 [3204]" strokecolor="#1f3763 [1604]" strokeweight="1pt">
-                <v:textbox>
-                  <w:txbxContent>
-                    <w:p>
-                      <w:pPr>
-                        <w:jc w:val="center"/>
-                      </w:pPr>
-                      <w:r>
-                        <w:t>containsDeveloper(sentence))</w:t>
-                      </w:r>
-                    </w:p>
-                  </w:txbxContent>
-                </v:textbox>
-                <w10:wrap anchorx="page"/>
-              </v:shape>
-            </w:pict>
-          </mc:Fallback>
-        </mc:AlternateContent>
-      </w:r>
-      <w:r>
-        <w:t>bool containsDeveloper(const char *sentence) {</w:t>
-      </w:r>
-    </w:p>
-    <w:p>
-      <w:r>
-        <w:t xml:space="preserve">    const char *delimiters = " .,;:!?\t\n";</w:t>
-      </w:r>
-    </w:p>
-    <w:p>
-      <w:r>
-        <w:t xml:space="preserve">    char *word = strtok(sentence, delimiters);</w:t>
-      </w:r>
-    </w:p>
-    <w:p>
-      <w:r>
-        <w:rPr>
-          <w:noProof/>
-        </w:rPr>
-        <mc:AlternateContent>
-          <mc:Choice Requires="wps">
-            <w:drawing>
-              <wp:anchor distT="0" distB="0" distL="114300" distR="114300" simplePos="0" relativeHeight="251709440" behindDoc="0" locked="0" layoutInCell="1" allowOverlap="1" wp14:anchorId="55A84CAD" wp14:editId="7FDCDFFA">
-                <wp:simplePos x="0" y="0"/>
-                <wp:positionH relativeFrom="column">
-                  <wp:posOffset>5212715</wp:posOffset>
-                </wp:positionH>
-                <wp:positionV relativeFrom="paragraph">
-                  <wp:posOffset>142875</wp:posOffset>
-                </wp:positionV>
-                <wp:extent cx="381000" cy="1247775"/>
-                <wp:effectExtent l="0" t="0" r="19050" b="28575"/>
-                <wp:wrapNone/>
-                <wp:docPr id="26" name="Прямая соединительная линия 26"/>
-                <wp:cNvGraphicFramePr/>
-                <a:graphic xmlns:a="http://schemas.openxmlformats.org/drawingml/2006/main">
-                  <a:graphicData uri="http://schemas.microsoft.com/office/word/2010/wordprocessingShape">
-                    <wps:wsp>
-                      <wps:cNvCnPr/>
-                      <wps:spPr>
-                        <a:xfrm flipH="1">
-                          <a:off x="0" y="0"/>
-                          <a:ext cx="381000" cy="1247775"/>
-                        </a:xfrm>
-                        <a:prstGeom prst="line">
-                          <a:avLst/>
-                        </a:prstGeom>
-                      </wps:spPr>
-                      <wps:style>
-                        <a:lnRef idx="1">
-                          <a:schemeClr val="accent1"/>
-                        </a:lnRef>
-                        <a:fillRef idx="0">
-                          <a:schemeClr val="accent1"/>
-                        </a:fillRef>
-                        <a:effectRef idx="0">
-                          <a:schemeClr val="accent1"/>
-                        </a:effectRef>
-                        <a:fontRef idx="minor">
-                          <a:schemeClr val="tx1"/>
-                        </a:fontRef>
-                      </wps:style>
-                      <wps:bodyPr/>
-                    </wps:wsp>
-                  </a:graphicData>
-                </a:graphic>
-                <wp14:sizeRelH relativeFrom="margin">
-                  <wp14:pctWidth>0</wp14:pctWidth>
-                </wp14:sizeRelH>
-                <wp14:sizeRelV relativeFrom="margin">
-                  <wp14:pctHeight>0</wp14:pctHeight>
-                </wp14:sizeRelV>
-              </wp:anchor>
-            </w:drawing>
-          </mc:Choice>
-          <mc:Fallback>
-            <w:pict>
-              <v:line w14:anchorId="4D5ED24C" id="Прямая соединительная линия 26" o:spid="_x0000_s1026" style="position:absolute;flip:x;z-index:251709440;visibility:visible;mso-wrap-style:square;mso-width-percent:0;mso-height-percent:0;mso-wrap-distance-left:9pt;mso-wrap-distance-top:0;mso-wrap-distance-right:9pt;mso-wrap-distance-bottom:0;mso-position-horizontal:absolute;mso-position-horizontal-relative:text;mso-position-vertical:absolute;mso-position-vertical-relative:text;mso-width-percent:0;mso-height-percent:0;mso-width-relative:margin;mso-height-relative:margin" from="410.45pt,11.25pt" to="440.45pt,109.5pt" o:gfxdata="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" strokecolor="#4472c4 [3204]" strokeweight=".5pt">
-                <v:stroke joinstyle="miter"/>
-              </v:line>
-            </w:pict>
-          </mc:Fallback>
-        </mc:AlternateContent>
-      </w:r>
-    </w:p>
-    <w:p>
-      <w:r>
-        <w:rPr>
-          <w:noProof/>
-        </w:rPr>
-        <mc:AlternateContent>
-          <mc:Choice Requires="wps">
-            <w:drawing>
-              <wp:anchor distT="0" distB="0" distL="114300" distR="114300" simplePos="0" relativeHeight="251711488" behindDoc="0" locked="0" layoutInCell="1" allowOverlap="1" wp14:anchorId="5443EBD4" wp14:editId="18F983A4">
-                <wp:simplePos x="0" y="0"/>
-                <wp:positionH relativeFrom="column">
-                  <wp:posOffset>6365239</wp:posOffset>
-                </wp:positionH>
-                <wp:positionV relativeFrom="paragraph">
-                  <wp:posOffset>72391</wp:posOffset>
-                </wp:positionV>
-                <wp:extent cx="180975" cy="1123950"/>
-                <wp:effectExtent l="0" t="0" r="28575" b="19050"/>
-                <wp:wrapNone/>
-                <wp:docPr id="419161760" name="Прямая соединительная линия 419161760"/>
-                <wp:cNvGraphicFramePr/>
-                <a:graphic xmlns:a="http://schemas.openxmlformats.org/drawingml/2006/main">
-                  <a:graphicData uri="http://schemas.microsoft.com/office/word/2010/wordprocessingShape">
-                    <wps:wsp>
-                      <wps:cNvCnPr/>
-                      <wps:spPr>
-                        <a:xfrm>
-                          <a:off x="0" y="0"/>
-                          <a:ext cx="180975" cy="1123950"/>
-                        </a:xfrm>
-                        <a:prstGeom prst="line">
-                          <a:avLst/>
-                        </a:prstGeom>
-                      </wps:spPr>
-                      <wps:style>
-                        <a:lnRef idx="1">
-                          <a:schemeClr val="accent1"/>
-                        </a:lnRef>
-                        <a:fillRef idx="0">
-                          <a:schemeClr val="accent1"/>
-                        </a:fillRef>
-                        <a:effectRef idx="0">
-                          <a:schemeClr val="accent1"/>
-                        </a:effectRef>
-                        <a:fontRef idx="minor">
-                          <a:schemeClr val="tx1"/>
-                        </a:fontRef>
-                      </wps:style>
-                      <wps:bodyPr/>
-                    </wps:wsp>
-                  </a:graphicData>
-                </a:graphic>
-                <wp14:sizeRelH relativeFrom="margin">
-                  <wp14:pctWidth>0</wp14:pctWidth>
-                </wp14:sizeRelH>
-                <wp14:sizeRelV relativeFrom="margin">
-                  <wp14:pctHeight>0</wp14:pctHeight>
-                </wp14:sizeRelV>
-              </wp:anchor>
-            </w:drawing>
-          </mc:Choice>
-          <mc:Fallback>
-            <w:pict>
-              <v:line w14:anchorId="596A3C52" id="Прямая соединительная линия 419161760" o:spid="_x0000_s1026" style="position:absolute;z-index:251711488;visibility:visible;mso-wrap-style:square;mso-width-percent:0;mso-height-percent:0;mso-wrap-distance-left:9pt;mso-wrap-distance-top:0;mso-wrap-distance-right:9pt;mso-wrap-distance-bottom:0;mso-position-horizontal:absolute;mso-position-horizontal-relative:text;mso-position-vertical:absolute;mso-position-vertical-relative:text;mso-width-percent:0;mso-height-percent:0;mso-width-relative:margin;mso-height-relative:margin" from="501.2pt,5.7pt" to="515.45pt,94.2pt" o:gfxdata="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" strokecolor="#4472c4 [3204]" strokeweight=".5pt">
-                <v:stroke joinstyle="miter"/>
-              </v:line>
-            </w:pict>
-          </mc:Fallback>
-        </mc:AlternateContent>
-      </w:r>
-      <w:r>
-        <w:t xml:space="preserve">    while (word != NULL) {</w:t>
-      </w:r>
-    </w:p>
-    <w:p/>
-    <w:p>
-      <w:r>
-        <w:t xml:space="preserve">        for (int i = 0; i &lt; strlen(word); i++) {</w:t>
-      </w:r>
-    </w:p>
-    <w:p>
-      <w:r>
-        <w:t xml:space="preserve">            if ((word[i] &gt;= 'A' &amp;&amp; word[i] &lt;= 'Z') || (word[i] &gt;= 'А' &amp;&amp; word[i] &lt;= 'Я')) {</w:t>
-      </w:r>
-    </w:p>
-    <w:p>
-      <w:r>
-        <w:t xml:space="preserve">                word[i] = word[i] + 32;</w:t>
-      </w:r>
-    </w:p>
-    <w:p>
-      <w:r>
-        <w:t xml:space="preserve">            }</w:t>
-      </w:r>
-    </w:p>
-    <w:p>
-      <w:r>
-        <w:rPr>
-          <w:noProof/>
-        </w:rPr>
-        <mc:AlternateContent>
-          <mc:Choice Requires="wps">
-            <w:drawing>
-              <wp:anchor distT="0" distB="0" distL="114300" distR="114300" simplePos="0" relativeHeight="251674624" behindDoc="0" locked="0" layoutInCell="1" allowOverlap="1" wp14:anchorId="5926583A" wp14:editId="68AC5481">
-                <wp:simplePos x="0" y="0"/>
-                <wp:positionH relativeFrom="page">
-                  <wp:align>right</wp:align>
-                </wp:positionH>
-                <wp:positionV relativeFrom="paragraph">
-                  <wp:posOffset>10795</wp:posOffset>
-                </wp:positionV>
-                <wp:extent cx="1514475" cy="914400"/>
-                <wp:effectExtent l="19050" t="0" r="47625" b="19050"/>
-                <wp:wrapNone/>
-                <wp:docPr id="7" name="Параллелограмм 7"/>
-                <wp:cNvGraphicFramePr/>
-                <a:graphic xmlns:a="http://schemas.openxmlformats.org/drawingml/2006/main">
-                  <a:graphicData uri="http://schemas.microsoft.com/office/word/2010/wordprocessingShape">
-                    <wps:wsp>
-                      <wps:cNvSpPr/>
-                      <wps:spPr>
-                        <a:xfrm>
-                          <a:off x="0" y="0"/>
-                          <a:ext cx="1514475" cy="914400"/>
-                        </a:xfrm>
-                        <a:prstGeom prst="parallelogram">
-                          <a:avLst/>
-                        </a:prstGeom>
-                      </wps:spPr>
-                      <wps:style>
-                        <a:lnRef idx="2">
-                          <a:schemeClr val="accent1">
-                            <a:shade val="50000"/>
-                          </a:schemeClr>
-                        </a:lnRef>
-                        <a:fillRef idx="1">
-                          <a:schemeClr val="accent1"/>
-                        </a:fillRef>
-                        <a:effectRef idx="0">
-                          <a:schemeClr val="accent1"/>
-                        </a:effectRef>
-                        <a:fontRef idx="minor">
-                          <a:schemeClr val="lt1"/>
-                        </a:fontRef>
-                      </wps:style>
-                      <wps:txbx>
-                        <w:txbxContent>
-                          <w:p>
-                            <w:pPr>
-                              <w:jc w:val="center"/>
-                            </w:pPr>
-                            <w:r>
-                              <w:t>Слово 'девелопер' відсутнє у введеному реченні</w:t>
-                            </w:r>
-                          </w:p>
-                        </w:txbxContent>
-                      </wps:txbx>
-                      <wps:bodyPr rot="0" spcFirstLastPara="0" vertOverflow="overflow" horzOverflow="overflow" vert="horz" wrap="square" lIns="91440" tIns="45720" rIns="91440" bIns="45720" numCol="1" spcCol="0" rtlCol="0" fromWordArt="0" anchor="ctr" anchorCtr="0" forceAA="0" compatLnSpc="1">
-                        <a:prstTxWarp prst="textNoShape">
-                          <a:avLst/>
-                        </a:prstTxWarp>
-                        <a:noAutofit/>
-                      </wps:bodyPr>
-                    </wps:wsp>
-                  </a:graphicData>
-                </a:graphic>
-                <wp14:sizeRelV relativeFrom="margin">
-                  <wp14:pctHeight>0</wp14:pctHeight>
-                </wp14:sizeRelV>
-              </wp:anchor>
-            </w:drawing>
-          </mc:Choice>
-          <mc:Fallback>
-            <w:pict>
-              <v:shape w14:anchorId="5926583A" id="Параллелограмм 7" o:spid="_x0000_s1031" type="#_x0000_t7" style="position:absolute;margin-left:68.05pt;margin-top:.85pt;width:119.25pt;height:1in;z-index:251674624;visibility:visible;mso-wrap-style:square;mso-height-percent:0;mso-wrap-distance-left:9pt;mso-wrap-distance-top:0;mso-wrap-distance-right:9pt;mso-wrap-distance-bottom:0;mso-position-horizontal:right;mso-position-horizontal-relative:page;mso-position-vertical:absolute;mso-position-vertical-relative:text;mso-height-percent:0;mso-height-relative:margin;v-text-anchor:middle" o:gfxdata="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" adj="3260" fillcolor="#4472c4 [3204]" strokecolor="#1f3763 [1604]" strokeweight="1pt">
-                <v:textbox>
-                  <w:txbxContent>
-                    <w:p>
-                      <w:pPr>
-                        <w:jc w:val="center"/>
-                      </w:pPr>
-                      <w:r>
-                        <w:t>Слово 'девелопер' відсутнє у введеному реченні</w:t>
-                      </w:r>
-                    </w:p>
-                  </w:txbxContent>
-                </v:textbox>
-                <w10:wrap anchorx="page"/>
-              </v:shape>
-            </w:pict>
-          </mc:Fallback>
-        </mc:AlternateContent>
-      </w:r>
-      <w:r>
-        <w:rPr>
-          <w:noProof/>
-        </w:rPr>
-        <mc:AlternateContent>
-          <mc:Choice Requires="wps">
-            <w:drawing>
-              <wp:anchor distT="0" distB="0" distL="114300" distR="114300" simplePos="0" relativeHeight="251676672" behindDoc="0" locked="0" layoutInCell="1" allowOverlap="1" wp14:anchorId="0DA23F40" wp14:editId="0A696867">
-                <wp:simplePos x="0" y="0"/>
-                <wp:positionH relativeFrom="column">
-                  <wp:posOffset>4088765</wp:posOffset>
-                </wp:positionH>
-                <wp:positionV relativeFrom="paragraph">
-                  <wp:posOffset>14605</wp:posOffset>
-                </wp:positionV>
-                <wp:extent cx="1514475" cy="904875"/>
-                <wp:effectExtent l="19050" t="0" r="47625" b="28575"/>
-                <wp:wrapNone/>
-                <wp:docPr id="8" name="Параллелограмм 8"/>
-                <wp:cNvGraphicFramePr/>
-                <a:graphic xmlns:a="http://schemas.openxmlformats.org/drawingml/2006/main">
-                  <a:graphicData uri="http://schemas.microsoft.com/office/word/2010/wordprocessingShape">
-                    <wps:wsp>
-                      <wps:cNvSpPr/>
-                      <wps:spPr>
-                        <a:xfrm>
-                          <a:off x="0" y="0"/>
-                          <a:ext cx="1514475" cy="904875"/>
-                        </a:xfrm>
-                        <a:prstGeom prst="parallelogram">
-                          <a:avLst/>
-                        </a:prstGeom>
-                      </wps:spPr>
-                      <wps:style>
-                        <a:lnRef idx="2">
-                          <a:schemeClr val="accent1">
-                            <a:shade val="50000"/>
-                          </a:schemeClr>
-                        </a:lnRef>
-                        <a:fillRef idx="1">
-                          <a:schemeClr val="accent1"/>
-                        </a:fillRef>
-                        <a:effectRef idx="0">
-                          <a:schemeClr val="accent1"/>
-                        </a:effectRef>
-                        <a:fontRef idx="minor">
-                          <a:schemeClr val="lt1"/>
-                        </a:fontRef>
-                      </wps:style>
-                      <wps:txbx>
-                        <w:txbxContent>
-                          <w:p>
-                            <w:pPr>
-                              <w:jc w:val="center"/>
-                            </w:pPr>
-                            <w:r>
-                              <w:t>Слово 'девелопер' присутнє у введеному реченні</w:t>
-                            </w:r>
-                          </w:p>
-                        </w:txbxContent>
-                      </wps:txbx>
-                      <wps:bodyPr rot="0" spcFirstLastPara="0" vertOverflow="overflow" horzOverflow="overflow" vert="horz" wrap="square" lIns="91440" tIns="45720" rIns="91440" bIns="45720" numCol="1" spcCol="0" rtlCol="0" fromWordArt="0" anchor="ctr" anchorCtr="0" forceAA="0" compatLnSpc="1">
-                        <a:prstTxWarp prst="textNoShape">
-                          <a:avLst/>
-                        </a:prstTxWarp>
-                        <a:noAutofit/>
-                      </wps:bodyPr>
-                    </wps:wsp>
-                  </a:graphicData>
-                </a:graphic>
-                <wp14:sizeRelV relativeFrom="margin">
-                  <wp14:pctHeight>0</wp14:pctHeight>
-                </wp14:sizeRelV>
-              </wp:anchor>
-            </w:drawing>
-          </mc:Choice>
-          <mc:Fallback>
-            <w:pict>
-              <v:shape w14:anchorId="0DA23F40" id="Параллелограмм 8" o:spid="_x0000_s1032" type="#_x0000_t7" style="position:absolute;margin-left:321.95pt;margin-top:1.15pt;width:119.25pt;height:71.25pt;z-index:251676672;visibility:visible;mso-wrap-style:square;mso-height-percent:0;mso-wrap-distance-left:9pt;mso-wrap-distance-top:0;mso-wrap-distance-right:9pt;mso-wrap-distance-bottom:0;mso-position-horizontal:absolute;mso-position-horizontal-relative:text;mso-position-vertical:absolute;mso-position-vertical-relative:text;mso-height-percent:0;mso-height-relative:margin;v-text-anchor:middle" o:gfxdata="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" adj="3226" fillcolor="#4472c4 [3204]" strokecolor="#1f3763 [1604]" strokeweight="1pt">
-                <v:textbox>
-                  <w:txbxContent>
-                    <w:p>
-                      <w:pPr>
-                        <w:jc w:val="center"/>
-                      </w:pPr>
-                      <w:r>
-                        <w:t>Слово 'девелопер' присутнє у введеному реченні</w:t>
-                      </w:r>
-                    </w:p>
-                  </w:txbxContent>
-                </v:textbox>
-              </v:shape>
-            </w:pict>
-          </mc:Fallback>
-        </mc:AlternateContent>
-      </w:r>
-      <w:r>
-        <w:t xml:space="preserve">        }</w:t>
-      </w:r>
-    </w:p>
-    <w:p/>
-    <w:p>
-      <w:r>
-        <w:t xml:space="preserve">        if (strcmp(word, "девелопер") == 0) {</w:t>
-      </w:r>
-    </w:p>
-    <w:p>
-      <w:r>
-        <w:t xml:space="preserve">            return true;</w:t>
-      </w:r>
-    </w:p>
-    <w:p>
-      <w:r>
-        <w:t xml:space="preserve">        }</w:t>
-      </w:r>
-    </w:p>
-    <w:p>
-      <w:r>
-        <w:t xml:space="preserve">        word = strtok(NULL, delimiters);</w:t>
-      </w:r>
-    </w:p>
-    <w:p>
-      <w:r>
-        <w:rPr>
-          <w:noProof/>
-        </w:rPr>
-        <w:lastRenderedPageBreak/>
-        <mc:AlternateContent>
-          <mc:Choice Requires="wps">
-            <w:drawing>
-              <wp:anchor distT="0" distB="0" distL="114300" distR="114300" simplePos="0" relativeHeight="251686912" behindDoc="0" locked="0" layoutInCell="1" allowOverlap="1" wp14:anchorId="33160288" wp14:editId="57573814">
-                <wp:simplePos x="0" y="0"/>
-                <wp:positionH relativeFrom="margin">
-                  <wp:posOffset>4974590</wp:posOffset>
-                </wp:positionH>
-                <wp:positionV relativeFrom="paragraph">
-                  <wp:posOffset>-19685</wp:posOffset>
-                </wp:positionV>
-                <wp:extent cx="1733550" cy="485775"/>
-                <wp:effectExtent l="0" t="0" r="19050" b="28575"/>
-                <wp:wrapNone/>
-                <wp:docPr id="15" name="Овал 15"/>
-                <wp:cNvGraphicFramePr/>
-                <a:graphic xmlns:a="http://schemas.openxmlformats.org/drawingml/2006/main">
-                  <a:graphicData uri="http://schemas.microsoft.com/office/word/2010/wordprocessingShape">
-                    <wps:wsp>
-                      <wps:cNvSpPr/>
-                      <wps:spPr>
-                        <a:xfrm>
-                          <a:off x="0" y="0"/>
-                          <a:ext cx="1733550" cy="485775"/>
-                        </a:xfrm>
-                        <a:prstGeom prst="ellipse">
-                          <a:avLst/>
-                        </a:prstGeom>
-                      </wps:spPr>
-                      <wps:style>
-                        <a:lnRef idx="2">
-                          <a:schemeClr val="accent1">
-                            <a:shade val="50000"/>
-                          </a:schemeClr>
-                        </a:lnRef>
-                        <a:fillRef idx="1">
-                          <a:schemeClr val="accent1"/>
-                        </a:fillRef>
-                        <a:effectRef idx="0">
-                          <a:schemeClr val="accent1"/>
-                        </a:effectRef>
-                        <a:fontRef idx="minor">
-                          <a:schemeClr val="lt1"/>
-                        </a:fontRef>
-                      </wps:style>
-                      <wps:txbx>
-                        <w:txbxContent>
-                          <w:p>
-                            <w:pPr>
-                              <w:jc w:val="center"/>
-                            </w:pPr>
-                            <w:r>
-                              <w:t>Кінець</w:t>
-                            </w:r>
-                          </w:p>
-                        </w:txbxContent>
-                      </wps:txbx>
-                      <wps:bodyPr rot="0" spcFirstLastPara="0" vertOverflow="overflow" horzOverflow="overflow" vert="horz" wrap="square" lIns="91440" tIns="45720" rIns="91440" bIns="45720" numCol="1" spcCol="0" rtlCol="0" fromWordArt="0" anchor="ctr" anchorCtr="0" forceAA="0" compatLnSpc="1">
-                        <a:prstTxWarp prst="textNoShape">
-                          <a:avLst/>
-                        </a:prstTxWarp>
-                        <a:noAutofit/>
-                      </wps:bodyPr>
-                    </wps:wsp>
-                  </a:graphicData>
-                </a:graphic>
-              </wp:anchor>
-            </w:drawing>
-          </mc:Choice>
-          <mc:Fallback>
-            <w:pict>
-              <v:oval w14:anchorId="33160288" id="Овал 15" o:spid="_x0000_s1033" style="position:absolute;margin-left:391.7pt;margin-top:-1.55pt;width:136.5pt;height:38.25pt;z-index:251686912;visibility:visible;mso-wrap-style:square;mso-wrap-distance-left:9pt;mso-wrap-distance-top:0;mso-wrap-distance-right:9pt;mso-wrap-distance-bottom:0;mso-position-horizontal:absolute;mso-position-horizontal-relative:margin;mso-position-vertical:absolute;mso-position-vertical-relative:text;v-text-anchor:middle" o:gfxdata="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" fillcolor="#4472c4 [3204]" strokecolor="#1f3763 [1604]" strokeweight="1pt">
-                <v:stroke joinstyle="miter"/>
-                <v:textbox>
-                  <w:txbxContent>
-                    <w:p>
-                      <w:pPr>
-                        <w:jc w:val="center"/>
-                      </w:pPr>
-                      <w:r>
-                        <w:t>Кінець</w:t>
-                      </w:r>
-                    </w:p>
-                  </w:txbxContent>
-                </v:textbox>
-                <w10:wrap anchorx="margin"/>
-              </v:oval>
-            </w:pict>
-          </mc:Fallback>
-        </mc:AlternateContent>
-      </w:r>
-      <w:r>
-        <w:t xml:space="preserve">    }</w:t>
-      </w:r>
-    </w:p>
-    <w:p/>
-    <w:p>
-      <w:r>
-        <w:t xml:space="preserve">    return false;</w:t>
-      </w:r>
-    </w:p>
-    <w:p>
-      <w:r>
-        <w:t>}</w:t>
-      </w:r>
-    </w:p>
-    <w:p/>
-    <w:p>
-      <w:r>
-        <w:t>int main() {</w:t>
-      </w:r>
-    </w:p>
-    <w:p/>
-    <w:p>
-      <w:r>
-        <w:t xml:space="preserve">    system("chcp 65001 &amp; cls");</w:t>
-      </w:r>
-    </w:p>
-    <w:p/>
-    <w:p>
-      <w:r>
-        <w:t xml:space="preserve">    char sentence[MAX_LENGTH];</w:t>
-      </w:r>
-    </w:p>
-    <w:p/>
-    <w:p>
-      <w:r>
-        <w:t xml:space="preserve">    printf("Введіть речення: ");</w:t>
-      </w:r>
-    </w:p>
-    <w:p>
-      <w:r>
-        <w:t xml:space="preserve">    fgets(sentence, sizeof(sentence), stdin);</w:t>
-      </w:r>
-    </w:p>
-    <w:p/>
-    <w:p>
-      <w:r>
-        <w:t xml:space="preserve">    sentence[strcspn(sentence, "\n")] = '\0';</w:t>
-      </w:r>
-    </w:p>
-    <w:p/>
-    <w:p>
-      <w:r>
-        <w:t xml:space="preserve">    if (sentence[strlen(sentence) - 1] == '.') {</w:t>
-      </w:r>
-    </w:p>
-    <w:p>
-      <w:r>
-        <w:t xml:space="preserve">         if (containsDeveloper(sentence)) {</w:t>
-      </w:r>
-    </w:p>
-    <w:p>
-      <w:r>
-        <w:t xml:space="preserve">              printf("Слово 'девелопер' присутнє у введеному реченні.\n");</w:t>
-      </w:r>
-    </w:p>
-    <w:p>
-      <w:r>
-        <w:t xml:space="preserve">        } else {</w:t>
-      </w:r>
-    </w:p>
-    <w:p>
-      <w:r>
-        <w:t xml:space="preserve">            printf("Слово 'девелопер' відсутнє у введеному реченні.\n");</w:t>
-      </w:r>
-    </w:p>
-    <w:p>
-      <w:r>
-        <w:t xml:space="preserve">        }</w:t>
-      </w:r>
-    </w:p>
-    <w:p>
-      <w:r>
-        <w:t xml:space="preserve">    } else {</w:t>
-      </w:r>
-    </w:p>
-    <w:p>
-      <w:r>
-        <w:t xml:space="preserve">        printf("Речення не закінчується на крапку.\n");</w:t>
-      </w:r>
-    </w:p>
-    <w:p>
-      <w:r>
-        <w:t xml:space="preserve">    }</w:t>
-      </w:r>
-    </w:p>
-    <w:p/>
-    <w:p>
-      <w:r>
-        <w:t xml:space="preserve">    return 0;</w:t>
-      </w:r>
-    </w:p>
-    <w:p>
-      <w:r>
-        <w:t>}</w:t>
-      </w:r>
-    </w:p>
-    <w:p/>
-    <w:p>
-      <w:r>
-        <w:t xml:space="preserve">    </w:t>
-      </w:r>
-    </w:p>
-    <w:p/>
-    <w:p>
-      <w:pPr>
-        <w:rPr>
-          <w:b/>
-          <w:bCs/>
-        </w:rPr>
-      </w:pPr>
-      <w:r>
-        <w:rPr>
-          <w:b/>
-          <w:bCs/>
-        </w:rPr>
-        <w:t>Результат:</w:t>
-      </w:r>
-    </w:p>
-    <w:p>
-      <w:pPr>
-        <w:rPr>
-          <w:sz w:val="22"/>
-          <w:szCs w:val="22"/>
-        </w:rPr>
-      </w:pPr>
-      <w:r>
-        <w:rPr>
-          <w:sz w:val="22"/>
-          <w:szCs w:val="22"/>
-        </w:rPr>
-        <w:t>Введіть речення</w:t>
-      </w:r>
-      <w:r>
-        <w:rPr>
-          <w:sz w:val="22"/>
-          <w:szCs w:val="22"/>
-        </w:rPr>
-        <w:t>: Він дуже крутий девелопер.</w:t>
-      </w:r>
-    </w:p>
-    <w:p>
-      <w:pPr>
-        <w:rPr>
-          <w:sz w:val="22"/>
-          <w:szCs w:val="22"/>
-        </w:rPr>
-      </w:pPr>
-      <w:r>
-        <w:rPr>
-          <w:sz w:val="22"/>
-          <w:szCs w:val="22"/>
-        </w:rPr>
-        <w:t>Слово 'девелопер' присутнє у введеному реченні</w:t>
-      </w:r>
-    </w:p>
-    <w:p>
-      <w:pPr>
-        <w:rPr>
-          <w:rFonts w:ascii="Arial Narrow" w:hAnsi="Arial Narrow"/>
-          <w:sz w:val="16"/>
-          <w:szCs w:val="16"/>
-        </w:rPr>
-      </w:pPr>
-    </w:p>
-    <w:p>
-      <w:pPr>
-        <w:rPr>
-          <w:b/>
-          <w:bCs/>
-        </w:rPr>
-      </w:pPr>
-      <w:r>
-        <w:rPr>
-          <w:b/>
-          <w:bCs/>
-          <w:noProof/>
-        </w:rPr>
-        <mc:AlternateContent>
-          <mc:Choice Requires="wps">
-            <w:drawing>
-              <wp:anchor distT="0" distB="0" distL="114300" distR="114300" simplePos="0" relativeHeight="251687936" behindDoc="0" locked="0" layoutInCell="1" allowOverlap="1" wp14:anchorId="3EA12DC1" wp14:editId="0CFDD5B6">
-                <wp:simplePos x="0" y="0"/>
-                <wp:positionH relativeFrom="margin">
-                  <wp:align>right</wp:align>
-                </wp:positionH>
-                <wp:positionV relativeFrom="paragraph">
-                  <wp:posOffset>13970</wp:posOffset>
-                </wp:positionV>
-                <wp:extent cx="1885950" cy="533400"/>
-                <wp:effectExtent l="0" t="0" r="19050" b="19050"/>
-                <wp:wrapNone/>
-                <wp:docPr id="16" name="Овал 16"/>
-                <wp:cNvGraphicFramePr/>
-                <a:graphic xmlns:a="http://schemas.openxmlformats.org/drawingml/2006/main">
-                  <a:graphicData uri="http://schemas.microsoft.com/office/word/2010/wordprocessingShape">
-                    <wps:wsp>
-                      <wps:cNvSpPr/>
-                      <wps:spPr>
-                        <a:xfrm>
-                          <a:off x="0" y="0"/>
-                          <a:ext cx="1885950" cy="533400"/>
-                        </a:xfrm>
-                        <a:prstGeom prst="ellipse">
-                          <a:avLst/>
-                        </a:prstGeom>
-                      </wps:spPr>
-                      <wps:style>
-                        <a:lnRef idx="2">
-                          <a:schemeClr val="accent1">
-                            <a:shade val="50000"/>
-                          </a:schemeClr>
-                        </a:lnRef>
-                        <a:fillRef idx="1">
-                          <a:schemeClr val="accent1"/>
-                        </a:fillRef>
-                        <a:effectRef idx="0">
-                          <a:schemeClr val="accent1"/>
-                        </a:effectRef>
-                        <a:fontRef idx="minor">
-                          <a:schemeClr val="lt1"/>
-                        </a:fontRef>
-                      </wps:style>
-                      <wps:txbx>
-                        <w:txbxContent>
-                          <w:p>
-                            <w:pPr>
-                              <w:jc w:val="center"/>
-                            </w:pPr>
-                            <w:r>
-                              <w:t>Початок</w:t>
-                            </w:r>
-                          </w:p>
-                        </w:txbxContent>
-                      </wps:txbx>
-                      <wps:bodyPr rot="0" spcFirstLastPara="0" vertOverflow="overflow" horzOverflow="overflow" vert="horz" wrap="square" lIns="91440" tIns="45720" rIns="91440" bIns="45720" numCol="1" spcCol="0" rtlCol="0" fromWordArt="0" anchor="ctr" anchorCtr="0" forceAA="0" compatLnSpc="1">
-                        <a:prstTxWarp prst="textNoShape">
-                          <a:avLst/>
-                        </a:prstTxWarp>
-                        <a:noAutofit/>
-                      </wps:bodyPr>
-                    </wps:wsp>
-                  </a:graphicData>
-                </a:graphic>
-              </wp:anchor>
-            </w:drawing>
-          </mc:Choice>
-          <mc:Fallback>
-            <w:pict>
-              <v:oval w14:anchorId="3EA12DC1" id="Овал 16" o:spid="_x0000_s1034" style="position:absolute;margin-left:97.3pt;margin-top:1.1pt;width:148.5pt;height:42pt;z-index:251687936;visibility:visible;mso-wrap-style:square;mso-wrap-distance-left:9pt;mso-wrap-distance-top:0;mso-wrap-distance-right:9pt;mso-wrap-distance-bottom:0;mso-position-horizontal:right;mso-position-horizontal-relative:margin;mso-position-vertical:absolute;mso-position-vertical-relative:text;v-text-anchor:middle" o:gfxdata="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" fillcolor="#4472c4 [3204]" strokecolor="#1f3763 [1604]" strokeweight="1pt">
-                <v:stroke joinstyle="miter"/>
-                <v:textbox>
-                  <w:txbxContent>
-                    <w:p>
-                      <w:pPr>
-                        <w:jc w:val="center"/>
-                      </w:pPr>
-                      <w:r>
-                        <w:t>Початок</w:t>
-                      </w:r>
-                    </w:p>
-                  </w:txbxContent>
-                </v:textbox>
-                <w10:wrap anchorx="margin"/>
-              </v:oval>
-            </w:pict>
-          </mc:Fallback>
-        </mc:AlternateContent>
-      </w:r>
-      <w:r>
-        <w:rPr>
-          <w:b/>
-          <w:bCs/>
-        </w:rPr>
-        <w:t>- Задача 7.</w:t>
-      </w:r>
-      <w:r>
-        <w:rPr>
-          <w:b/>
-          <w:bCs/>
-        </w:rPr>
-        <w:t>2</w:t>
-      </w:r>
-      <w:r>
-        <w:rPr>
-          <w:b/>
-          <w:bCs/>
-        </w:rPr>
-        <w:t xml:space="preserve"> –</w:t>
-      </w:r>
-    </w:p>
-    <w:p>
-      <w:pPr>
-        <w:rPr>
-          <w:b/>
-          <w:bCs/>
-        </w:rPr>
-      </w:pPr>
-    </w:p>
-    <w:p>
-      <w:r>
-        <w:t>#include &lt;stdlib.h&gt;</w:t>
-      </w:r>
-    </w:p>
-    <w:p>
-      <w:r>
-        <w:rPr>
-          <w:noProof/>
-        </w:rPr>
-        <mc:AlternateContent>
-          <mc:Choice Requires="wps">
-            <w:drawing>
-              <wp:anchor distT="0" distB="0" distL="114300" distR="114300" simplePos="0" relativeHeight="251704320" behindDoc="0" locked="0" layoutInCell="1" allowOverlap="1" wp14:anchorId="5DADDDF9" wp14:editId="097A3677">
-                <wp:simplePos x="0" y="0"/>
-                <wp:positionH relativeFrom="column">
-                  <wp:posOffset>5431790</wp:posOffset>
-                </wp:positionH>
-                <wp:positionV relativeFrom="paragraph">
-                  <wp:posOffset>12065</wp:posOffset>
-                </wp:positionV>
-                <wp:extent cx="180975" cy="4248150"/>
-                <wp:effectExtent l="0" t="0" r="28575" b="19050"/>
-                <wp:wrapNone/>
-                <wp:docPr id="31" name="Прямая соединительная линия 31"/>
-                <wp:cNvGraphicFramePr/>
-                <a:graphic xmlns:a="http://schemas.openxmlformats.org/drawingml/2006/main">
-                  <a:graphicData uri="http://schemas.microsoft.com/office/word/2010/wordprocessingShape">
-                    <wps:wsp>
-                      <wps:cNvCnPr/>
-                      <wps:spPr>
-                        <a:xfrm flipH="1">
-                          <a:off x="0" y="0"/>
-                          <a:ext cx="180975" cy="4248150"/>
-                        </a:xfrm>
-                        <a:prstGeom prst="line">
-                          <a:avLst/>
-                        </a:prstGeom>
-                      </wps:spPr>
-                      <wps:style>
-                        <a:lnRef idx="1">
-                          <a:schemeClr val="accent1"/>
-                        </a:lnRef>
-                        <a:fillRef idx="0">
-                          <a:schemeClr val="accent1"/>
-                        </a:fillRef>
-                        <a:effectRef idx="0">
-                          <a:schemeClr val="accent1"/>
-                        </a:effectRef>
-                        <a:fontRef idx="minor">
-                          <a:schemeClr val="tx1"/>
-                        </a:fontRef>
-                      </wps:style>
-                      <wps:bodyPr/>
-                    </wps:wsp>
-                  </a:graphicData>
-                </a:graphic>
-              </wp:anchor>
-            </w:drawing>
-          </mc:Choice>
-          <mc:Fallback>
-            <w:pict>
-              <v:line w14:anchorId="635E0CF0" id="Прямая соединительная линия 31" o:spid="_x0000_s1026" style="position:absolute;flip:x;z-index:251704320;visibility:visible;mso-wrap-style:square;mso-wrap-distance-left:9pt;mso-wrap-distance-top:0;mso-wrap-distance-right:9pt;mso-wrap-distance-bottom:0;mso-position-horizontal:absolute;mso-position-horizontal-relative:text;mso-position-vertical:absolute;mso-position-vertical-relative:text" from="427.7pt,.95pt" to="441.95pt,335.45pt" o:gfxdata="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" strokecolor="#4472c4 [3204]" strokeweight=".5pt">
-                <v:stroke joinstyle="miter"/>
-              </v:line>
-            </w:pict>
-          </mc:Fallback>
-        </mc:AlternateContent>
-      </w:r>
-      <w:r>
-        <w:rPr>
-          <w:noProof/>
-        </w:rPr>
-        <mc:AlternateContent>
-          <mc:Choice Requires="wps">
-            <w:drawing>
-              <wp:anchor distT="0" distB="0" distL="114300" distR="114300" simplePos="0" relativeHeight="251689984" behindDoc="0" locked="0" layoutInCell="1" allowOverlap="1" wp14:anchorId="5128EA8D" wp14:editId="27897BEE">
-                <wp:simplePos x="0" y="0"/>
-                <wp:positionH relativeFrom="margin">
-                  <wp:align>right</wp:align>
-                </wp:positionH>
-                <wp:positionV relativeFrom="paragraph">
-                  <wp:posOffset>88266</wp:posOffset>
-                </wp:positionV>
-                <wp:extent cx="1933575" cy="476250"/>
-                <wp:effectExtent l="19050" t="0" r="47625" b="19050"/>
-                <wp:wrapNone/>
-                <wp:docPr id="17" name="Параллелограмм 17"/>
-                <wp:cNvGraphicFramePr/>
-                <a:graphic xmlns:a="http://schemas.openxmlformats.org/drawingml/2006/main">
-                  <a:graphicData uri="http://schemas.microsoft.com/office/word/2010/wordprocessingShape">
-                    <wps:wsp>
-                      <wps:cNvSpPr/>
-                      <wps:spPr>
-                        <a:xfrm>
-                          <a:off x="0" y="0"/>
-                          <a:ext cx="1933575" cy="476250"/>
-                        </a:xfrm>
-                        <a:prstGeom prst="parallelogram">
-                          <a:avLst/>
-                        </a:prstGeom>
-                      </wps:spPr>
-                      <wps:style>
-                        <a:lnRef idx="2">
-                          <a:schemeClr val="accent1">
-                            <a:shade val="50000"/>
-                          </a:schemeClr>
-                        </a:lnRef>
-                        <a:fillRef idx="1">
-                          <a:schemeClr val="accent1"/>
-                        </a:fillRef>
-                        <a:effectRef idx="0">
-                          <a:schemeClr val="accent1"/>
-                        </a:effectRef>
-                        <a:fontRef idx="minor">
-                          <a:schemeClr val="lt1"/>
-                        </a:fontRef>
-                      </wps:style>
-                      <wps:txbx>
-                        <w:txbxContent>
-                          <w:p>
-                            <w:pPr>
-                              <w:jc w:val="center"/>
-                              <w:rPr>
-                                <w:lang w:val="en-US"/>
-                              </w:rPr>
-                            </w:pPr>
-                            <w:r>
-                              <w:rPr>
-                                <w:lang w:val="en-US"/>
-                              </w:rPr>
-                              <w:t>int array[15]</w:t>
-                            </w:r>
-                          </w:p>
-                        </w:txbxContent>
-                      </wps:txbx>
-                      <wps:bodyPr rot="0" spcFirstLastPara="0" vertOverflow="overflow" horzOverflow="overflow" vert="horz" wrap="square" lIns="91440" tIns="45720" rIns="91440" bIns="45720" numCol="1" spcCol="0" rtlCol="0" fromWordArt="0" anchor="ctr" anchorCtr="0" forceAA="0" compatLnSpc="1">
-                        <a:prstTxWarp prst="textNoShape">
-                          <a:avLst/>
-                        </a:prstTxWarp>
-                        <a:noAutofit/>
-                      </wps:bodyPr>
-                    </wps:wsp>
-                  </a:graphicData>
-                </a:graphic>
-                <wp14:sizeRelH relativeFrom="margin">
-                  <wp14:pctWidth>0</wp14:pctWidth>
-                </wp14:sizeRelH>
-                <wp14:sizeRelV relativeFrom="margin">
-                  <wp14:pctHeight>0</wp14:pctHeight>
-                </wp14:sizeRelV>
-              </wp:anchor>
-            </w:drawing>
-          </mc:Choice>
-          <mc:Fallback>
-            <w:pict>
-              <v:shape w14:anchorId="5128EA8D" id="Параллелограмм 17" o:spid="_x0000_s1035" type="#_x0000_t7" style="position:absolute;margin-left:101.05pt;margin-top:6.95pt;width:152.25pt;height:37.5pt;z-index:251689984;visibility:visible;mso-wrap-style:square;mso-width-percent:0;mso-height-percent:0;mso-wrap-distance-left:9pt;mso-wrap-distance-top:0;mso-wrap-distance-right:9pt;mso-wrap-distance-bottom:0;mso-position-horizontal:right;mso-position-horizontal-relative:margin;mso-position-vertical:absolute;mso-position-vertical-relative:text;mso-width-percent:0;mso-height-percent:0;mso-width-relative:margin;mso-height-relative:margin;v-text-anchor:middle" o:gfxdata="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" adj="1330" fillcolor="#4472c4 [3204]" strokecolor="#1f3763 [1604]" strokeweight="1pt">
-                <v:textbox>
-                  <w:txbxContent>
-                    <w:p>
-                      <w:pPr>
-                        <w:jc w:val="center"/>
-                        <w:rPr>
-                          <w:lang w:val="en-US"/>
-                        </w:rPr>
-                      </w:pPr>
-                      <w:proofErr w:type="spellStart"/>
-                      <w:r>
-                        <w:rPr>
-                          <w:lang w:val="en-US"/>
-                        </w:rPr>
-                        <w:t>int</w:t>
-                      </w:r>
-                      <w:proofErr w:type="spellEnd"/>
-                      <w:r>
-                        <w:rPr>
-                          <w:lang w:val="en-US"/>
-                        </w:rPr>
-                        <w:t xml:space="preserve"> </w:t>
-                      </w:r>
-                      <w:proofErr w:type="gramStart"/>
-                      <w:r>
-                        <w:rPr>
-                          <w:lang w:val="en-US"/>
-                        </w:rPr>
-                        <w:t>array[</w:t>
-                      </w:r>
-                      <w:proofErr w:type="gramEnd"/>
-                      <w:r>
-                        <w:rPr>
-                          <w:lang w:val="en-US"/>
-                        </w:rPr>
-                        <w:t>15]</w:t>
-                      </w:r>
-                    </w:p>
-                  </w:txbxContent>
-                </v:textbox>
-                <w10:wrap anchorx="margin"/>
-              </v:shape>
-            </w:pict>
-          </mc:Fallback>
-        </mc:AlternateContent>
-      </w:r>
-      <w:r>
-        <w:t>#define n 15</w:t>
-      </w:r>
-    </w:p>
-    <w:p/>
-    <w:p>
-      <w:r>
-        <w:t>int main()</w:t>
-      </w:r>
-    </w:p>
-    <w:p>
-      <w:r>
-        <w:rPr>
-          <w:noProof/>
-        </w:rPr>
-        <mc:AlternateContent>
-          <mc:Choice Requires="wps">
-            <w:drawing>
-              <wp:anchor distT="0" distB="0" distL="114300" distR="114300" simplePos="0" relativeHeight="251695104" behindDoc="0" locked="0" layoutInCell="1" allowOverlap="1" wp14:anchorId="1669FEF3" wp14:editId="7D0207DA">
-                <wp:simplePos x="0" y="0"/>
-                <wp:positionH relativeFrom="column">
-                  <wp:posOffset>4679315</wp:posOffset>
-                </wp:positionH>
-                <wp:positionV relativeFrom="paragraph">
-                  <wp:posOffset>172085</wp:posOffset>
-                </wp:positionV>
-                <wp:extent cx="1638300" cy="619125"/>
-                <wp:effectExtent l="0" t="0" r="19050" b="28575"/>
-                <wp:wrapNone/>
-                <wp:docPr id="22" name="Прямоугольник 22"/>
-                <wp:cNvGraphicFramePr/>
-                <a:graphic xmlns:a="http://schemas.openxmlformats.org/drawingml/2006/main">
-                  <a:graphicData uri="http://schemas.microsoft.com/office/word/2010/wordprocessingShape">
-                    <wps:wsp>
-                      <wps:cNvSpPr/>
-                      <wps:spPr>
-                        <a:xfrm>
-                          <a:off x="0" y="0"/>
-                          <a:ext cx="1638300" cy="619125"/>
-                        </a:xfrm>
-                        <a:prstGeom prst="rect">
-                          <a:avLst/>
-                        </a:prstGeom>
-                      </wps:spPr>
-                      <wps:style>
-                        <a:lnRef idx="2">
-                          <a:schemeClr val="accent1">
-                            <a:shade val="50000"/>
-                          </a:schemeClr>
-                        </a:lnRef>
-                        <a:fillRef idx="1">
-                          <a:schemeClr val="accent1"/>
-                        </a:fillRef>
-                        <a:effectRef idx="0">
-                          <a:schemeClr val="accent1"/>
-                        </a:effectRef>
-                        <a:fontRef idx="minor">
-                          <a:schemeClr val="lt1"/>
-                        </a:fontRef>
-                      </wps:style>
-                      <wps:txbx>
-                        <w:txbxContent>
-                          <w:p>
-                            <w:pPr>
-                              <w:jc w:val="center"/>
-                            </w:pPr>
-                            <w:r>
-                              <w:t>Цикл проходить 15 разів та заповнює масив</w:t>
-                            </w:r>
-                          </w:p>
-                          <w:p>
-                            <w:pPr>
-                              <w:jc w:val="center"/>
-                            </w:pPr>
-                          </w:p>
-                        </w:txbxContent>
-                      </wps:txbx>
-                      <wps:bodyPr rot="0" spcFirstLastPara="0" vertOverflow="overflow" horzOverflow="overflow" vert="horz" wrap="square" lIns="91440" tIns="45720" rIns="91440" bIns="45720" numCol="1" spcCol="0" rtlCol="0" fromWordArt="0" anchor="ctr" anchorCtr="0" forceAA="0" compatLnSpc="1">
-                        <a:prstTxWarp prst="textNoShape">
-                          <a:avLst/>
-                        </a:prstTxWarp>
-                        <a:noAutofit/>
-                      </wps:bodyPr>
-                    </wps:wsp>
-                  </a:graphicData>
-                </a:graphic>
-                <wp14:sizeRelV relativeFrom="margin">
-                  <wp14:pctHeight>0</wp14:pctHeight>
-                </wp14:sizeRelV>
-              </wp:anchor>
-            </w:drawing>
-          </mc:Choice>
-          <mc:Fallback>
-            <w:pict>
-              <v:rect w14:anchorId="1669FEF3" id="Прямоугольник 22" o:spid="_x0000_s1036" style="position:absolute;margin-left:368.45pt;margin-top:13.55pt;width:129pt;height:48.75pt;z-index:251695104;visibility:visible;mso-wrap-style:square;mso-height-percent:0;mso-wrap-distance-left:9pt;mso-wrap-distance-top:0;mso-wrap-distance-right:9pt;mso-wrap-distance-bottom:0;mso-position-horizontal:absolute;mso-position-horizontal-relative:text;mso-position-vertical:absolute;mso-position-vertical-relative:text;mso-height-percent:0;mso-height-relative:margin;v-text-anchor:middle" o:gfxdata="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" fillcolor="#4472c4 [3204]" strokecolor="#1f3763 [1604]" strokeweight="1pt">
-                <v:textbox>
-                  <w:txbxContent>
-                    <w:p>
-                      <w:pPr>
-                        <w:jc w:val="center"/>
-                      </w:pPr>
-                      <w:r>
-                        <w:t>Цикл проходить 15 разів та заповнює масив</w:t>
-                      </w:r>
-                    </w:p>
-                    <w:p>
-                      <w:pPr>
-                        <w:jc w:val="center"/>
-                      </w:pPr>
-                    </w:p>
-                  </w:txbxContent>
-                </v:textbox>
-              </v:rect>
-            </w:pict>
-          </mc:Fallback>
-        </mc:AlternateContent>
-      </w:r>
-      <w:r>
-        <w:t>{</w:t>
-      </w:r>
-    </w:p>
-    <w:p>
-      <w:r>
-        <w:t xml:space="preserve">    system("chcp </w:t>
-      </w:r>
-      <w:r>
-        <w:t>65001</w:t>
-      </w:r>
-      <w:r>
-        <w:t xml:space="preserve"> &amp; cls");</w:t>
-      </w:r>
-    </w:p>
-    <w:p/>
-    <w:p>
-      <w:r>
-        <w:t xml:space="preserve">    int array[n];</w:t>
-      </w:r>
-    </w:p>
-    <w:p/>
-    <w:p>
-      <w:r>
-        <w:rPr>
-          <w:noProof/>
-        </w:rPr>
-        <mc:AlternateContent>
-          <mc:Choice Requires="wps">
-            <w:drawing>
-              <wp:anchor distT="0" distB="0" distL="114300" distR="114300" simplePos="0" relativeHeight="251694080" behindDoc="0" locked="0" layoutInCell="1" allowOverlap="1" wp14:anchorId="34C7EA4F" wp14:editId="44E2BE40">
-                <wp:simplePos x="0" y="0"/>
-                <wp:positionH relativeFrom="margin">
-                  <wp:posOffset>4479290</wp:posOffset>
-                </wp:positionH>
-                <wp:positionV relativeFrom="paragraph">
-                  <wp:posOffset>19685</wp:posOffset>
-                </wp:positionV>
-                <wp:extent cx="1933575" cy="428625"/>
-                <wp:effectExtent l="19050" t="0" r="47625" b="28575"/>
-                <wp:wrapNone/>
-                <wp:docPr id="19" name="Параллелограмм 19"/>
-                <wp:cNvGraphicFramePr/>
-                <a:graphic xmlns:a="http://schemas.openxmlformats.org/drawingml/2006/main">
-                  <a:graphicData uri="http://schemas.microsoft.com/office/word/2010/wordprocessingShape">
-                    <wps:wsp>
-                      <wps:cNvSpPr/>
-                      <wps:spPr>
-                        <a:xfrm>
-                          <a:off x="0" y="0"/>
-                          <a:ext cx="1933575" cy="428625"/>
-                        </a:xfrm>
-                        <a:prstGeom prst="parallelogram">
-                          <a:avLst/>
-                        </a:prstGeom>
-                      </wps:spPr>
-                      <wps:style>
-                        <a:lnRef idx="2">
-                          <a:schemeClr val="accent1">
-                            <a:shade val="50000"/>
-                          </a:schemeClr>
-                        </a:lnRef>
-                        <a:fillRef idx="1">
-                          <a:schemeClr val="accent1"/>
-                        </a:fillRef>
-                        <a:effectRef idx="0">
-                          <a:schemeClr val="accent1"/>
-                        </a:effectRef>
-                        <a:fontRef idx="minor">
-                          <a:schemeClr val="lt1"/>
-                        </a:fontRef>
-                      </wps:style>
-                      <wps:txbx>
-                        <w:txbxContent>
-                          <w:p>
-                            <w:pPr>
-                              <w:jc w:val="center"/>
-                              <w:rPr>
-                                <w:lang w:val="en-US"/>
-                              </w:rPr>
-                            </w:pPr>
-                            <w:r>
-                              <w:rPr>
-                                <w:lang w:val="en-US"/>
-                              </w:rPr>
-                              <w:t>int summa = 0</w:t>
-                            </w:r>
-                          </w:p>
-                        </w:txbxContent>
-                      </wps:txbx>
-                      <wps:bodyPr rot="0" spcFirstLastPara="0" vertOverflow="overflow" horzOverflow="overflow" vert="horz" wrap="square" lIns="91440" tIns="45720" rIns="91440" bIns="45720" numCol="1" spcCol="0" rtlCol="0" fromWordArt="0" anchor="ctr" anchorCtr="0" forceAA="0" compatLnSpc="1">
-                        <a:prstTxWarp prst="textNoShape">
-                          <a:avLst/>
-                        </a:prstTxWarp>
-                        <a:noAutofit/>
-                      </wps:bodyPr>
-                    </wps:wsp>
-                  </a:graphicData>
-                </a:graphic>
-                <wp14:sizeRelH relativeFrom="margin">
-                  <wp14:pctWidth>0</wp14:pctWidth>
-                </wp14:sizeRelH>
-                <wp14:sizeRelV relativeFrom="margin">
-                  <wp14:pctHeight>0</wp14:pctHeight>
-                </wp14:sizeRelV>
-              </wp:anchor>
-            </w:drawing>
-          </mc:Choice>
-          <mc:Fallback>
-            <w:pict>
-              <v:shape w14:anchorId="34C7EA4F" id="Параллелограмм 19" o:spid="_x0000_s1037" type="#_x0000_t7" style="position:absolute;margin-left:352.7pt;margin-top:1.55pt;width:152.25pt;height:33.75pt;z-index:251694080;visibility:visible;mso-wrap-style:square;mso-width-percent:0;mso-height-percent:0;mso-wrap-distance-left:9pt;mso-wrap-distance-top:0;mso-wrap-distance-right:9pt;mso-wrap-distance-bottom:0;mso-position-horizontal:absolute;mso-position-horizontal-relative:margin;mso-position-vertical:absolute;mso-position-vertical-relative:text;mso-width-percent:0;mso-height-percent:0;mso-width-relative:margin;mso-height-relative:margin;v-text-anchor:middle" o:gfxdata="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" adj="1197" fillcolor="#4472c4 [3204]" strokecolor="#1f3763 [1604]" strokeweight="1pt">
-                <v:textbox>
-                  <w:txbxContent>
-                    <w:p>
-                      <w:pPr>
-                        <w:jc w:val="center"/>
-                        <w:rPr>
-                          <w:lang w:val="en-US"/>
-                        </w:rPr>
-                      </w:pPr>
-                      <w:proofErr w:type="spellStart"/>
-                      <w:r>
-                        <w:rPr>
-                          <w:lang w:val="en-US"/>
-                        </w:rPr>
-                        <w:t>int</w:t>
-                      </w:r>
-                      <w:proofErr w:type="spellEnd"/>
-                      <w:r>
-                        <w:rPr>
-                          <w:lang w:val="en-US"/>
-                        </w:rPr>
-                        <w:t xml:space="preserve"> </w:t>
-                      </w:r>
-                      <w:r>
-                        <w:rPr>
-                          <w:lang w:val="en-US"/>
-                        </w:rPr>
-                        <w:t>summa = 0</w:t>
-                      </w:r>
-                    </w:p>
-                  </w:txbxContent>
-                </v:textbox>
-                <w10:wrap anchorx="margin"/>
-              </v:shape>
-            </w:pict>
-          </mc:Fallback>
-        </mc:AlternateContent>
-      </w:r>
-      <w:r>
-        <w:t xml:space="preserve">    </w:t>
-      </w:r>
-      <w:r>
-        <w:t>printf("Введіть натуральних 15 чисел:\n");</w:t>
-      </w:r>
-    </w:p>
-    <w:p/>
-    <w:p>
-      <w:r>
-        <w:t xml:space="preserve">    for (int i = 0; i &lt; n; i++) {</w:t>
-      </w:r>
-    </w:p>
-    <w:p>
-      <w:r>
-        <w:rPr>
-          <w:noProof/>
-        </w:rPr>
-        <mc:AlternateContent>
-          <mc:Choice Requires="wps">
-            <w:drawing>
-              <wp:anchor distT="0" distB="0" distL="114300" distR="114300" simplePos="0" relativeHeight="251697152" behindDoc="0" locked="0" layoutInCell="1" allowOverlap="1" wp14:anchorId="3D947AC8" wp14:editId="22BFFEAB">
-                <wp:simplePos x="0" y="0"/>
-                <wp:positionH relativeFrom="column">
-                  <wp:posOffset>4622165</wp:posOffset>
-                </wp:positionH>
-                <wp:positionV relativeFrom="paragraph">
-                  <wp:posOffset>8256</wp:posOffset>
-                </wp:positionV>
-                <wp:extent cx="1638300" cy="857250"/>
-                <wp:effectExtent l="0" t="0" r="19050" b="19050"/>
-                <wp:wrapNone/>
-                <wp:docPr id="27" name="Прямоугольник 27"/>
-                <wp:cNvGraphicFramePr/>
-                <a:graphic xmlns:a="http://schemas.openxmlformats.org/drawingml/2006/main">
-                  <a:graphicData uri="http://schemas.microsoft.com/office/word/2010/wordprocessingShape">
-                    <wps:wsp>
-                      <wps:cNvSpPr/>
-                      <wps:spPr>
-                        <a:xfrm>
-                          <a:off x="0" y="0"/>
-                          <a:ext cx="1638300" cy="857250"/>
-                        </a:xfrm>
-                        <a:prstGeom prst="rect">
-                          <a:avLst/>
-                        </a:prstGeom>
-                      </wps:spPr>
-                      <wps:style>
-                        <a:lnRef idx="2">
-                          <a:schemeClr val="accent1">
-                            <a:shade val="50000"/>
-                          </a:schemeClr>
-                        </a:lnRef>
-                        <a:fillRef idx="1">
-                          <a:schemeClr val="accent1"/>
-                        </a:fillRef>
-                        <a:effectRef idx="0">
-                          <a:schemeClr val="accent1"/>
-                        </a:effectRef>
-                        <a:fontRef idx="minor">
-                          <a:schemeClr val="lt1"/>
-                        </a:fontRef>
-                      </wps:style>
-                      <wps:txbx>
-                        <w:txbxContent>
-                          <w:p>
-                            <w:pPr>
-                              <w:jc w:val="center"/>
-                              <w:rPr>
-                                <w:lang w:val="ru-RU"/>
-                              </w:rPr>
-                            </w:pPr>
-                            <w:r>
-                              <w:t xml:space="preserve">Цикл проходить 15 разів та рахує суму всіх елементів в зміну </w:t>
-                            </w:r>
-                            <w:r>
-                              <w:rPr>
-                                <w:lang w:val="en-US"/>
-                              </w:rPr>
-                              <w:t>summa</w:t>
-                            </w:r>
-                          </w:p>
-                          <w:p>
-                            <w:pPr>
-                              <w:jc w:val="center"/>
-                            </w:pPr>
-                          </w:p>
-                        </w:txbxContent>
-                      </wps:txbx>
-                      <wps:bodyPr rot="0" spcFirstLastPara="0" vertOverflow="overflow" horzOverflow="overflow" vert="horz" wrap="square" lIns="91440" tIns="45720" rIns="91440" bIns="45720" numCol="1" spcCol="0" rtlCol="0" fromWordArt="0" anchor="ctr" anchorCtr="0" forceAA="0" compatLnSpc="1">
-                        <a:prstTxWarp prst="textNoShape">
-                          <a:avLst/>
-                        </a:prstTxWarp>
-                        <a:noAutofit/>
-                      </wps:bodyPr>
-                    </wps:wsp>
-                  </a:graphicData>
-                </a:graphic>
-                <wp14:sizeRelV relativeFrom="margin">
-                  <wp14:pctHeight>0</wp14:pctHeight>
-                </wp14:sizeRelV>
-              </wp:anchor>
-            </w:drawing>
-          </mc:Choice>
-          <mc:Fallback>
-            <w:pict>
-              <v:rect w14:anchorId="3D947AC8" id="Прямоугольник 27" o:spid="_x0000_s1038" style="position:absolute;margin-left:363.95pt;margin-top:.65pt;width:129pt;height:67.5pt;z-index:251697152;visibility:visible;mso-wrap-style:square;mso-height-percent:0;mso-wrap-distance-left:9pt;mso-wrap-distance-top:0;mso-wrap-distance-right:9pt;mso-wrap-distance-bottom:0;mso-position-horizontal:absolute;mso-position-horizontal-relative:text;mso-position-vertical:absolute;mso-position-vertical-relative:text;mso-height-percent:0;mso-height-relative:margin;v-text-anchor:middle" o:gfxdata="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" fillcolor="#4472c4 [3204]" strokecolor="#1f3763 [1604]" strokeweight="1pt">
-                <v:textbox>
-                  <w:txbxContent>
-                    <w:p>
-                      <w:pPr>
-                        <w:jc w:val="center"/>
-                        <w:rPr>
-                          <w:lang w:val="ru-RU"/>
-                        </w:rPr>
-                      </w:pPr>
-                      <w:r>
-                        <w:t xml:space="preserve">Цикл проходить 15 разів та </w:t>
-                      </w:r>
-                      <w:r>
-                        <w:t xml:space="preserve">рахує суму всіх елементів в зміну </w:t>
-                      </w:r>
-                      <w:r>
-                        <w:rPr>
-                          <w:lang w:val="en-US"/>
-                        </w:rPr>
-                        <w:t>summa</w:t>
-                      </w:r>
-                    </w:p>
-                    <w:p>
-                      <w:pPr>
-                        <w:jc w:val="center"/>
-                      </w:pPr>
-                    </w:p>
-                  </w:txbxContent>
-                </v:textbox>
-              </v:rect>
-            </w:pict>
-          </mc:Fallback>
-        </mc:AlternateContent>
-      </w:r>
-      <w:r>
-        <w:t xml:space="preserve">        scanf("%d", &amp;array[i]);</w:t>
-      </w:r>
-      <w:bookmarkStart w:id="0" w:name="_GoBack"/>
-      <w:bookmarkEnd w:id="0"/>
-    </w:p>
-    <w:p>
-      <w:r>
-        <w:t xml:space="preserve">    }</w:t>
-      </w:r>
-    </w:p>
-    <w:p/>
-    <w:p>
-      <w:r>
-        <w:t xml:space="preserve">    int summa = 0;</w:t>
-      </w:r>
-    </w:p>
-    <w:p/>
-    <w:p>
-      <w:r>
-        <w:rPr>
-          <w:noProof/>
-        </w:rPr>
-        <mc:AlternateContent>
-          <mc:Choice Requires="wps">
-            <w:drawing>
-              <wp:anchor distT="0" distB="0" distL="114300" distR="114300" simplePos="0" relativeHeight="251699200" behindDoc="0" locked="0" layoutInCell="1" allowOverlap="1" wp14:anchorId="47C1915F" wp14:editId="202A29B4">
-                <wp:simplePos x="0" y="0"/>
-                <wp:positionH relativeFrom="margin">
-                  <wp:align>right</wp:align>
-                </wp:positionH>
-                <wp:positionV relativeFrom="paragraph">
-                  <wp:posOffset>74930</wp:posOffset>
-                </wp:positionV>
-                <wp:extent cx="2276475" cy="495300"/>
-                <wp:effectExtent l="19050" t="0" r="47625" b="19050"/>
-                <wp:wrapNone/>
-                <wp:docPr id="28" name="Параллелограмм 28"/>
-                <wp:cNvGraphicFramePr/>
-                <a:graphic xmlns:a="http://schemas.openxmlformats.org/drawingml/2006/main">
-                  <a:graphicData uri="http://schemas.microsoft.com/office/word/2010/wordprocessingShape">
-                    <wps:wsp>
-                      <wps:cNvSpPr/>
-                      <wps:spPr>
-                        <a:xfrm>
-                          <a:off x="0" y="0"/>
-                          <a:ext cx="2276475" cy="495300"/>
-                        </a:xfrm>
-                        <a:prstGeom prst="parallelogram">
-                          <a:avLst/>
-                        </a:prstGeom>
-                      </wps:spPr>
-                      <wps:style>
-                        <a:lnRef idx="2">
-                          <a:schemeClr val="accent1">
-                            <a:shade val="50000"/>
-                          </a:schemeClr>
-                        </a:lnRef>
-                        <a:fillRef idx="1">
-                          <a:schemeClr val="accent1"/>
-                        </a:fillRef>
-                        <a:effectRef idx="0">
-                          <a:schemeClr val="accent1"/>
-                        </a:effectRef>
-                        <a:fontRef idx="minor">
-                          <a:schemeClr val="lt1"/>
-                        </a:fontRef>
-                      </wps:style>
-                      <wps:txbx>
-                        <w:txbxContent>
-                          <w:p>
-                            <w:pPr>
-                              <w:jc w:val="center"/>
-                              <w:rPr>
-                                <w:lang w:val="en-US"/>
-                              </w:rPr>
-                            </w:pPr>
-                            <w:r>
-                              <w:t>array[4] = (summa / 15);</w:t>
-                            </w:r>
-                          </w:p>
-                        </w:txbxContent>
-                      </wps:txbx>
-                      <wps:bodyPr rot="0" spcFirstLastPara="0" vertOverflow="overflow" horzOverflow="overflow" vert="horz" wrap="square" lIns="91440" tIns="45720" rIns="91440" bIns="45720" numCol="1" spcCol="0" rtlCol="0" fromWordArt="0" anchor="ctr" anchorCtr="0" forceAA="0" compatLnSpc="1">
-                        <a:prstTxWarp prst="textNoShape">
-                          <a:avLst/>
-                        </a:prstTxWarp>
-                        <a:noAutofit/>
-                      </wps:bodyPr>
-                    </wps:wsp>
-                  </a:graphicData>
-                </a:graphic>
-                <wp14:sizeRelH relativeFrom="margin">
-                  <wp14:pctWidth>0</wp14:pctWidth>
-                </wp14:sizeRelH>
-                <wp14:sizeRelV relativeFrom="margin">
-                  <wp14:pctHeight>0</wp14:pctHeight>
-                </wp14:sizeRelV>
-              </wp:anchor>
-            </w:drawing>
-          </mc:Choice>
-          <mc:Fallback>
-            <w:pict>
-              <v:shape w14:anchorId="47C1915F" id="Параллелограмм 28" o:spid="_x0000_s1039" type="#_x0000_t7" style="position:absolute;margin-left:128.05pt;margin-top:5.9pt;width:179.25pt;height:39pt;z-index:251699200;visibility:visible;mso-wrap-style:square;mso-width-percent:0;mso-height-percent:0;mso-wrap-distance-left:9pt;mso-wrap-distance-top:0;mso-wrap-distance-right:9pt;mso-wrap-distance-bottom:0;mso-position-horizontal:right;mso-position-horizontal-relative:margin;mso-position-vertical:absolute;mso-position-vertical-relative:text;mso-width-percent:0;mso-height-percent:0;mso-width-relative:margin;mso-height-relative:margin;v-text-anchor:middle" o:gfxdata="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" adj="1175" fillcolor="#4472c4 [3204]" strokecolor="#1f3763 [1604]" strokeweight="1pt">
-                <v:textbox>
-                  <w:txbxContent>
-                    <w:p>
-                      <w:pPr>
-                        <w:jc w:val="center"/>
-                        <w:rPr>
-                          <w:lang w:val="en-US"/>
-                        </w:rPr>
-                      </w:pPr>
-                      <w:proofErr w:type="spellStart"/>
-                      <w:r>
-                        <w:t>array</w:t>
-                      </w:r>
-                      <w:proofErr w:type="spellEnd"/>
-                      <w:r>
-                        <w:t>[4] = (</w:t>
-                      </w:r>
-                      <w:proofErr w:type="spellStart"/>
-                      <w:r>
-                        <w:t>summa</w:t>
-                      </w:r>
-                      <w:proofErr w:type="spellEnd"/>
-                      <w:r>
-                        <w:t xml:space="preserve"> / 15</w:t>
-                      </w:r>
-                      <w:r>
-                        <w:t>);</w:t>
-                      </w:r>
-                    </w:p>
-                  </w:txbxContent>
-                </v:textbox>
-                <w10:wrap anchorx="margin"/>
-              </v:shape>
-            </w:pict>
-          </mc:Fallback>
-        </mc:AlternateContent>
-      </w:r>
-      <w:r>
-        <w:t xml:space="preserve">    for(int i = 0; i &lt; n; i++) {</w:t>
-      </w:r>
-    </w:p>
-    <w:p>
-      <w:r>
-        <w:t xml:space="preserve">        summa += array[i];</w:t>
-      </w:r>
-    </w:p>
-    <w:p>
-      <w:r>
-        <w:lastRenderedPageBreak/>
-        <w:t xml:space="preserve">    }</w:t>
-      </w:r>
-    </w:p>
-    <w:p>
-      <w:r>
-        <w:rPr>
-          <w:noProof/>
-        </w:rPr>
-        <mc:AlternateContent>
-          <mc:Choice Requires="wps">
-            <w:drawing>
-              <wp:anchor distT="0" distB="0" distL="114300" distR="114300" simplePos="0" relativeHeight="251701248" behindDoc="0" locked="0" layoutInCell="1" allowOverlap="1" wp14:anchorId="0050CFAE" wp14:editId="5AE62AFE">
-                <wp:simplePos x="0" y="0"/>
-                <wp:positionH relativeFrom="column">
-                  <wp:posOffset>4526915</wp:posOffset>
-                </wp:positionH>
-                <wp:positionV relativeFrom="paragraph">
-                  <wp:posOffset>102236</wp:posOffset>
-                </wp:positionV>
-                <wp:extent cx="1571625" cy="666750"/>
-                <wp:effectExtent l="0" t="0" r="28575" b="19050"/>
-                <wp:wrapNone/>
-                <wp:docPr id="29" name="Прямоугольник 29"/>
-                <wp:cNvGraphicFramePr/>
-                <a:graphic xmlns:a="http://schemas.openxmlformats.org/drawingml/2006/main">
-                  <a:graphicData uri="http://schemas.microsoft.com/office/word/2010/wordprocessingShape">
-                    <wps:wsp>
-                      <wps:cNvSpPr/>
-                      <wps:spPr>
-                        <a:xfrm>
-                          <a:off x="0" y="0"/>
-                          <a:ext cx="1571625" cy="666750"/>
-                        </a:xfrm>
-                        <a:prstGeom prst="rect">
-                          <a:avLst/>
-                        </a:prstGeom>
-                      </wps:spPr>
-                      <wps:style>
-                        <a:lnRef idx="2">
-                          <a:schemeClr val="accent1">
-                            <a:shade val="50000"/>
-                          </a:schemeClr>
-                        </a:lnRef>
-                        <a:fillRef idx="1">
-                          <a:schemeClr val="accent1"/>
-                        </a:fillRef>
-                        <a:effectRef idx="0">
-                          <a:schemeClr val="accent1"/>
-                        </a:effectRef>
-                        <a:fontRef idx="minor">
-                          <a:schemeClr val="lt1"/>
-                        </a:fontRef>
-                      </wps:style>
-                      <wps:txbx>
-                        <w:txbxContent>
-                          <w:p>
-                            <w:pPr>
-                              <w:jc w:val="center"/>
-                              <w:rPr>
-                                <w:lang w:val="ru-RU"/>
-                              </w:rPr>
-                            </w:pPr>
-                            <w:r>
-                              <w:t>Цикл проходить 15 разів та виводить масив</w:t>
-                            </w:r>
-                          </w:p>
-                          <w:p>
-                            <w:pPr>
-                              <w:jc w:val="center"/>
-                            </w:pPr>
-                          </w:p>
-                        </w:txbxContent>
-                      </wps:txbx>
-                      <wps:bodyPr rot="0" spcFirstLastPara="0" vertOverflow="overflow" horzOverflow="overflow" vert="horz" wrap="square" lIns="91440" tIns="45720" rIns="91440" bIns="45720" numCol="1" spcCol="0" rtlCol="0" fromWordArt="0" anchor="ctr" anchorCtr="0" forceAA="0" compatLnSpc="1">
-                        <a:prstTxWarp prst="textNoShape">
-                          <a:avLst/>
-                        </a:prstTxWarp>
-                        <a:noAutofit/>
-                      </wps:bodyPr>
-                    </wps:wsp>
-                  </a:graphicData>
-                </a:graphic>
-                <wp14:sizeRelH relativeFrom="margin">
-                  <wp14:pctWidth>0</wp14:pctWidth>
-                </wp14:sizeRelH>
-                <wp14:sizeRelV relativeFrom="margin">
-                  <wp14:pctHeight>0</wp14:pctHeight>
-                </wp14:sizeRelV>
-              </wp:anchor>
-            </w:drawing>
-          </mc:Choice>
-          <mc:Fallback>
-            <w:pict>
-              <v:rect w14:anchorId="0050CFAE" id="Прямоугольник 29" o:spid="_x0000_s1040" style="position:absolute;margin-left:356.45pt;margin-top:8.05pt;width:123.75pt;height:52.5pt;z-index:251701248;visibility:visible;mso-wrap-style:square;mso-width-percent:0;mso-height-percent:0;mso-wrap-distance-left:9pt;mso-wrap-distance-top:0;mso-wrap-distance-right:9pt;mso-wrap-distance-bottom:0;mso-position-horizontal:absolute;mso-position-horizontal-relative:text;mso-position-vertical:absolute;mso-position-vertical-relative:text;mso-width-percent:0;mso-height-percent:0;mso-width-relative:margin;mso-height-relative:margin;v-text-anchor:middle" o:gfxdata="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" fillcolor="#4472c4 [3204]" strokecolor="#1f3763 [1604]" strokeweight="1pt">
-                <v:textbox>
-                  <w:txbxContent>
-                    <w:p>
-                      <w:pPr>
-                        <w:jc w:val="center"/>
-                        <w:rPr>
-                          <w:lang w:val="ru-RU"/>
-                        </w:rPr>
-                      </w:pPr>
-                      <w:r>
-                        <w:t xml:space="preserve">Цикл проходить 15 разів та </w:t>
-                      </w:r>
-                      <w:r>
-                        <w:t>виводить масив</w:t>
-                      </w:r>
-                    </w:p>
-                    <w:p>
-                      <w:pPr>
-                        <w:jc w:val="center"/>
-                      </w:pPr>
-                    </w:p>
-                  </w:txbxContent>
-                </v:textbox>
-              </v:rect>
-            </w:pict>
-          </mc:Fallback>
-        </mc:AlternateContent>
-      </w:r>
-    </w:p>
-    <w:p>
-      <w:r>
-        <w:t xml:space="preserve">    array[4] = (summa / n);</w:t>
-      </w:r>
-    </w:p>
-    <w:p/>
-    <w:p>
-      <w:r>
-        <w:t xml:space="preserve">    for (int i = 0; i &lt; n; i++) {</w:t>
-      </w:r>
-    </w:p>
-    <w:p>
-      <w:r>
-        <w:rPr>
-          <w:b/>
-          <w:bCs/>
-          <w:noProof/>
-        </w:rPr>
-        <mc:AlternateContent>
-          <mc:Choice Requires="wps">
-            <w:drawing>
-              <wp:anchor distT="0" distB="0" distL="114300" distR="114300" simplePos="0" relativeHeight="251703296" behindDoc="0" locked="0" layoutInCell="1" allowOverlap="1" wp14:anchorId="66644042" wp14:editId="0C3B75AC">
-                <wp:simplePos x="0" y="0"/>
-                <wp:positionH relativeFrom="margin">
-                  <wp:posOffset>4260215</wp:posOffset>
-                </wp:positionH>
-                <wp:positionV relativeFrom="paragraph">
-                  <wp:posOffset>153670</wp:posOffset>
-                </wp:positionV>
-                <wp:extent cx="1885950" cy="533400"/>
-                <wp:effectExtent l="0" t="0" r="19050" b="19050"/>
-                <wp:wrapNone/>
-                <wp:docPr id="30" name="Овал 30"/>
-                <wp:cNvGraphicFramePr/>
-                <a:graphic xmlns:a="http://schemas.openxmlformats.org/drawingml/2006/main">
-                  <a:graphicData uri="http://schemas.microsoft.com/office/word/2010/wordprocessingShape">
-                    <wps:wsp>
-                      <wps:cNvSpPr/>
-                      <wps:spPr>
-                        <a:xfrm>
-                          <a:off x="0" y="0"/>
-                          <a:ext cx="1885950" cy="533400"/>
-                        </a:xfrm>
-                        <a:prstGeom prst="ellipse">
-                          <a:avLst/>
-                        </a:prstGeom>
-                      </wps:spPr>
-                      <wps:style>
-                        <a:lnRef idx="2">
-                          <a:schemeClr val="accent1">
-                            <a:shade val="50000"/>
-                          </a:schemeClr>
-                        </a:lnRef>
-                        <a:fillRef idx="1">
-                          <a:schemeClr val="accent1"/>
-                        </a:fillRef>
-                        <a:effectRef idx="0">
-                          <a:schemeClr val="accent1"/>
-                        </a:effectRef>
-                        <a:fontRef idx="minor">
-                          <a:schemeClr val="lt1"/>
-                        </a:fontRef>
-                      </wps:style>
-                      <wps:txbx>
-                        <w:txbxContent>
-                          <w:p>
-                            <w:pPr>
-                              <w:jc w:val="center"/>
-                            </w:pPr>
-                            <w:r>
-                              <w:t>Кінець</w:t>
-                            </w:r>
-                          </w:p>
-                        </w:txbxContent>
-                      </wps:txbx>
-                      <wps:bodyPr rot="0" spcFirstLastPara="0" vertOverflow="overflow" horzOverflow="overflow" vert="horz" wrap="square" lIns="91440" tIns="45720" rIns="91440" bIns="45720" numCol="1" spcCol="0" rtlCol="0" fromWordArt="0" anchor="ctr" anchorCtr="0" forceAA="0" compatLnSpc="1">
-                        <a:prstTxWarp prst="textNoShape">
-                          <a:avLst/>
-                        </a:prstTxWarp>
-                        <a:noAutofit/>
-                      </wps:bodyPr>
-                    </wps:wsp>
-                  </a:graphicData>
-                </a:graphic>
-              </wp:anchor>
-            </w:drawing>
-          </mc:Choice>
-          <mc:Fallback>
-            <w:pict>
-              <v:oval w14:anchorId="66644042" id="Овал 30" o:spid="_x0000_s1041" style="position:absolute;margin-left:335.45pt;margin-top:12.1pt;width:148.5pt;height:42pt;z-index:251703296;visibility:visible;mso-wrap-style:square;mso-wrap-distance-left:9pt;mso-wrap-distance-top:0;mso-wrap-distance-right:9pt;mso-wrap-distance-bottom:0;mso-position-horizontal:absolute;mso-position-horizontal-relative:margin;mso-position-vertical:absolute;mso-position-vertical-relative:text;v-text-anchor:middle" o:gfxdata="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" fillcolor="#4472c4 [3204]" strokecolor="#1f3763 [1604]" strokeweight="1pt">
-                <v:stroke joinstyle="miter"/>
-                <v:textbox>
-                  <w:txbxContent>
-                    <w:p>
-                      <w:pPr>
-                        <w:jc w:val="center"/>
-                      </w:pPr>
-                      <w:r>
-                        <w:t>Кінець</w:t>
-                      </w:r>
-                    </w:p>
-                  </w:txbxContent>
-                </v:textbox>
-                <w10:wrap anchorx="margin"/>
-              </v:oval>
-            </w:pict>
-          </mc:Fallback>
-        </mc:AlternateContent>
-      </w:r>
-      <w:r>
-        <w:t xml:space="preserve">        printf("%d ", array[i]);</w:t>
-      </w:r>
-    </w:p>
-    <w:p>
-      <w:r>
-        <w:t xml:space="preserve">    }</w:t>
-      </w:r>
-    </w:p>
-    <w:p/>
-    <w:p>
-      <w:r>
-        <w:t xml:space="preserve">    return 0;</w:t>
-      </w:r>
-    </w:p>
-    <w:p>
-      <w:r>
-        <w:t>}</w:t>
-      </w:r>
-    </w:p>
-    <w:p/>
-    <w:p>
-      <w:pPr>
-        <w:rPr>
-          <w:b/>
-          <w:bCs/>
-        </w:rPr>
-      </w:pPr>
-      <w:r>
-        <w:rPr>
-          <w:b/>
-          <w:bCs/>
-        </w:rPr>
-        <w:t xml:space="preserve">Висновок: </w:t>
-      </w:r>
-    </w:p>
-    <w:p>
-      <w:pPr>
-        <w:rPr>
-          <w:b/>
-          <w:bCs/>
-        </w:rPr>
-      </w:pPr>
-      <w:r>
-        <w:rPr>
-          <w:b/>
-          <w:bCs/>
-        </w:rPr>
-        <w:tab/>
-      </w:r>
-    </w:p>
-    <w:p>
-      <w:pPr>
-        <w:rPr>
-          <w:sz w:val="28"/>
-          <w:szCs w:val="28"/>
-        </w:rPr>
-      </w:pPr>
-      <w:r>
-        <w:rPr>
-          <w:sz w:val="28"/>
-          <w:szCs w:val="28"/>
-        </w:rPr>
-        <w:t>У задачі 7.1, програма дозволяє користувачеві вводити речення, а потім перевіряє, чи містить введене речення слово "</w:t>
-      </w:r>
-      <w:r>
-        <w:rPr>
-          <w:sz w:val="28"/>
-          <w:szCs w:val="28"/>
-        </w:rPr>
-        <w:t>девелопер</w:t>
-      </w:r>
-      <w:r>
-        <w:rPr>
-          <w:sz w:val="28"/>
-          <w:szCs w:val="28"/>
-        </w:rPr>
-        <w:t>"</w:t>
-      </w:r>
-      <w:r>
-        <w:rPr>
-          <w:sz w:val="28"/>
-          <w:szCs w:val="28"/>
-        </w:rPr>
-        <w:t xml:space="preserve"> або </w:t>
-      </w:r>
-      <w:r>
-        <w:rPr>
-          <w:sz w:val="28"/>
-          <w:szCs w:val="28"/>
-          <w:lang w:val="ru-RU"/>
-        </w:rPr>
-        <w:t>“Девелопер”</w:t>
-      </w:r>
-      <w:r>
-        <w:rPr>
-          <w:sz w:val="28"/>
-          <w:szCs w:val="28"/>
-        </w:rPr>
-        <w:t xml:space="preserve">. </w:t>
-      </w:r>
-    </w:p>
-    <w:p>
-      <w:pPr>
-        <w:rPr>
-          <w:sz w:val="28"/>
-          <w:szCs w:val="28"/>
-        </w:rPr>
-      </w:pPr>
-    </w:p>
-    <w:p>
-      <w:pPr>
-        <w:rPr>
-          <w:sz w:val="28"/>
-          <w:szCs w:val="28"/>
-        </w:rPr>
-      </w:pPr>
-      <w:r>
-        <w:rPr>
-          <w:sz w:val="28"/>
-          <w:szCs w:val="28"/>
-        </w:rPr>
-        <w:t>У задачі 7.2</w:t>
-      </w:r>
-      <w:r>
-        <w:rPr>
-          <w:sz w:val="28"/>
-          <w:szCs w:val="28"/>
-        </w:rPr>
-        <w:t>,</w:t>
-      </w:r>
-      <w:r>
-        <w:rPr>
-          <w:sz w:val="28"/>
-          <w:szCs w:val="28"/>
-        </w:rPr>
-        <w:t xml:space="preserve"> програма запитує у користувача </w:t>
-      </w:r>
-      <w:r>
-        <w:rPr>
-          <w:sz w:val="28"/>
-          <w:szCs w:val="28"/>
-        </w:rPr>
-        <w:t xml:space="preserve">масив з </w:t>
-      </w:r>
-      <w:r>
-        <w:rPr>
-          <w:sz w:val="28"/>
-          <w:szCs w:val="28"/>
-        </w:rPr>
-        <w:t>15 натуральних чисел, а на виході</w:t>
-      </w:r>
-      <w:r>
-        <w:rPr>
-          <w:sz w:val="28"/>
-          <w:szCs w:val="28"/>
-        </w:rPr>
-        <w:t xml:space="preserve"> дає</w:t>
-      </w:r>
-      <w:r>
-        <w:rPr>
-          <w:sz w:val="28"/>
-          <w:szCs w:val="28"/>
-        </w:rPr>
-        <w:t xml:space="preserve"> масив у якого п</w:t>
-      </w:r>
-      <w:r>
-        <w:rPr>
-          <w:sz w:val="28"/>
-          <w:szCs w:val="28"/>
-          <w:lang w:val="ru-RU"/>
-        </w:rPr>
-        <w:t>’</w:t>
-      </w:r>
-      <w:r>
-        <w:rPr>
-          <w:sz w:val="28"/>
-          <w:szCs w:val="28"/>
-        </w:rPr>
-        <w:t>ятий елемент вже дорівнює середньому арифметичному</w:t>
-      </w:r>
-      <w:r>
-        <w:rPr>
-          <w:sz w:val="28"/>
-          <w:szCs w:val="28"/>
-        </w:rPr>
-        <w:t xml:space="preserve"> чисел початкового масиву.</w:t>
-      </w:r>
-    </w:p>
-    <w:p>
-      <w:pPr>
-        <w:rPr>
-          <w:sz w:val="28"/>
-          <w:szCs w:val="28"/>
-        </w:rPr>
-      </w:pPr>
-    </w:p>
-    <w:p>
-      <w:pPr>
-        <w:jc w:val="both"/>
-        <w:rPr>
-          <w:sz w:val="28"/>
-          <w:szCs w:val="28"/>
-        </w:rPr>
-      </w:pPr>
-      <w:r>
-        <w:rPr>
-          <w:color w:val="0D0D0D"/>
-          <w:sz w:val="28"/>
-          <w:szCs w:val="28"/>
-          <w:shd w:val="clear" w:color="auto" w:fill="FFFFFF"/>
-        </w:rPr>
-        <w:t>Я опанував основні навички розробки циклічних алгоритмів для вирішення обчислювальних задач і їх формального вираження мовою програмування С з метою створення програмних засобів у середовищі розробки Code::Blocks IDE, яка є вільною та кросплатформовою.</w:t>
-      </w:r>
-    </w:p>
-    <w:p/>
     <w:sectPr>
-      <w:footerReference w:type="default" r:id="rId10"/>
-      <w:headerReference w:type="first" r:id="rId11"/>
-      <w:footerReference w:type="first" r:id="rId12"/>
+      <w:footerReference w:type="default" r:id="rId8"/>
+      <w:headerReference w:type="first" r:id="rId9"/>
+      <w:footerReference w:type="first" r:id="rId10"/>
       <w:type w:val="continuous"/>
       <w:pgSz w:w="11906" w:h="16838" w:code="9"/>
       <w:pgMar w:top="624" w:right="686" w:bottom="851" w:left="851" w:header="539" w:footer="539" w:gutter="0"/>
@@ -6900,7 +3654,7 @@
               <w:sz w:val="16"/>
               <w:szCs w:val="16"/>
             </w:rPr>
-            <w:t>19.02.2024</w:t>
+            <w:t>28.02.2024</w:t>
           </w:r>
           <w:r>
             <w:rPr>
@@ -6955,7 +3709,7 @@
               <w:sz w:val="16"/>
               <w:szCs w:val="16"/>
             </w:rPr>
-            <w:t>16:52:27</w:t>
+            <w:t>21:59:35</w:t>
           </w:r>
           <w:r>
             <w:rPr>
@@ -7017,7 +3771,7 @@
               <w:sz w:val="20"/>
               <w:szCs w:val="20"/>
             </w:rPr>
-            <w:t>6</w:t>
+            <w:t>2</w:t>
           </w:r>
           <w:r>
             <w:rPr>
@@ -7072,7 +3826,7 @@
               <w:sz w:val="20"/>
               <w:szCs w:val="20"/>
             </w:rPr>
-            <w:t>6</w:t>
+            <w:t>2</w:t>
           </w:r>
           <w:r>
             <w:rPr>
@@ -7169,7 +3923,7 @@
               <w:sz w:val="16"/>
               <w:szCs w:val="16"/>
             </w:rPr>
-            <w:t>19.02.2024</w:t>
+            <w:t>28.02.2024</w:t>
           </w:r>
           <w:r>
             <w:rPr>
@@ -7224,7 +3978,7 @@
               <w:sz w:val="16"/>
               <w:szCs w:val="16"/>
             </w:rPr>
-            <w:t>16:52:27</w:t>
+            <w:t>21:59:35</w:t>
           </w:r>
           <w:r>
             <w:rPr>
@@ -7341,7 +4095,7 @@
               <w:sz w:val="20"/>
               <w:szCs w:val="20"/>
             </w:rPr>
-            <w:t>6</w:t>
+            <w:t>2</w:t>
           </w:r>
           <w:r>
             <w:rPr>
@@ -7594,7 +4348,7 @@
                               <w:szCs w:val="20"/>
                               <w:lang w:val="en-US"/>
                             </w:rPr>
-                            <w:t>2/19/2024</w:t>
+                            <w:t>2/28/2024</w:t>
                           </w:r>
                           <w:r>
                             <w:rPr>
@@ -7626,7 +4380,7 @@
         </mc:Choice>
         <mc:Fallback>
           <w:pict>
-            <v:rect w14:anchorId="2343A6B5" id="Rectangle 4" o:spid="_x0000_s1042" style="position:absolute;margin-left:-1.5pt;margin-top:55.25pt;width:214.5pt;height:63.75pt;z-index:251657728;visibility:visible;mso-wrap-style:square;mso-width-percent:0;mso-height-percent:0;mso-wrap-distance-left:9pt;mso-wrap-distance-top:0;mso-wrap-distance-right:9pt;mso-wrap-distance-bottom:0;mso-position-horizontal:absolute;mso-position-horizontal-relative:text;mso-position-vertical:absolute;mso-position-vertical-relative:text;mso-width-percent:0;mso-height-percent:0;mso-width-relative:page;mso-height-relative:page;v-text-anchor:top" o:gfxdata="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" filled="f" stroked="f">
+            <v:rect w14:anchorId="2343A6B5" id="Rectangle 4" o:spid="_x0000_s1026" style="position:absolute;margin-left:-1.5pt;margin-top:55.25pt;width:214.5pt;height:63.75pt;z-index:251657728;visibility:visible;mso-wrap-style:square;mso-width-percent:0;mso-height-percent:0;mso-wrap-distance-left:9pt;mso-wrap-distance-top:0;mso-wrap-distance-right:9pt;mso-wrap-distance-bottom:0;mso-position-horizontal:absolute;mso-position-horizontal-relative:text;mso-position-vertical:absolute;mso-position-vertical-relative:text;mso-width-percent:0;mso-height-percent:0;mso-width-relative:page;mso-height-relative:page;v-text-anchor:top" o:gfxdata="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" filled="f" stroked="f">
               <v:textbox>
                 <w:txbxContent>
                   <w:p>
@@ -7757,7 +4511,7 @@
                         <w:szCs w:val="20"/>
                         <w:lang w:val="en-US"/>
                       </w:rPr>
-                      <w:t>2/19/2024</w:t>
+                      <w:t>2/28/2024</w:t>
                     </w:r>
                     <w:r>
                       <w:rPr>
@@ -10523,7 +7277,7 @@
 </file>
 
 <file path=customXml/itemProps1.xml><?xml version="1.0" encoding="utf-8"?>
-<ds:datastoreItem xmlns:ds="http://schemas.openxmlformats.org/officeDocument/2006/customXml" ds:itemID="{94FEB43A-6EE1-4C01-8CA2-E0740BA577C7}">
+<ds:datastoreItem xmlns:ds="http://schemas.openxmlformats.org/officeDocument/2006/customXml" ds:itemID="{7E380275-81D3-472D-A687-B18447085167}">
   <ds:schemaRefs>
     <ds:schemaRef ds:uri="http://schemas.openxmlformats.org/officeDocument/2006/bibliography"/>
   </ds:schemaRefs>
